--- a/SQL/Qureies.docx
+++ b/SQL/Qureies.docx
@@ -191,7 +191,25 @@
           <w:color w:val="002060"/>
           <w:bdr w:val="none" w:sz="0" w:space="0" w:color="auto" w:frame="1"/>
         </w:rPr>
-        <w:t xml:space="preserve">SELECT DISTINCT(CITY) FROM STATION WHERE MOD(ID,2)=0 ; </w:t>
+        <w:t>SELECT DISTINCT(CITY) FROM STATION WHERE MOD(ID,</w:t>
+      </w:r>
+      <w:proofErr w:type="gramStart"/>
+      <w:r>
+        <w:rPr>
+          <w:rFonts w:ascii="var(--font-family-input)" w:hAnsi="var(--font-family-input)"/>
+          <w:color w:val="002060"/>
+          <w:bdr w:val="none" w:sz="0" w:space="0" w:color="auto" w:frame="1"/>
+        </w:rPr>
+        <w:t>2)=</w:t>
+      </w:r>
+      <w:proofErr w:type="gramEnd"/>
+      <w:r>
+        <w:rPr>
+          <w:rFonts w:ascii="var(--font-family-input)" w:hAnsi="var(--font-family-input)"/>
+          <w:color w:val="002060"/>
+          <w:bdr w:val="none" w:sz="0" w:space="0" w:color="auto" w:frame="1"/>
+        </w:rPr>
+        <w:t xml:space="preserve">0 ; </w:t>
       </w:r>
     </w:p>
     <w:p>
@@ -278,7 +296,29 @@
           <w:szCs w:val="20"/>
           <w:bdr w:val="none" w:sz="0" w:space="0" w:color="auto" w:frame="1"/>
         </w:rPr>
-        <w:t>SELECT DISTINCT(CITY) FROM STATION WHERE (ID%2)=0 ;</w:t>
+        <w:t>SELECT DISTINCT(CITY) FROM STATION WHERE (ID%</w:t>
+      </w:r>
+      <w:proofErr w:type="gramStart"/>
+      <w:r>
+        <w:rPr>
+          <w:rFonts w:ascii="var(--font-family-input)" w:eastAsia="Times New Roman" w:hAnsi="var(--font-family-input)" w:cs="Courier New"/>
+          <w:color w:val="002060"/>
+          <w:sz w:val="20"/>
+          <w:szCs w:val="20"/>
+          <w:bdr w:val="none" w:sz="0" w:space="0" w:color="auto" w:frame="1"/>
+        </w:rPr>
+        <w:t>2)=</w:t>
+      </w:r>
+      <w:proofErr w:type="gramEnd"/>
+      <w:r>
+        <w:rPr>
+          <w:rFonts w:ascii="var(--font-family-input)" w:eastAsia="Times New Roman" w:hAnsi="var(--font-family-input)" w:cs="Courier New"/>
+          <w:color w:val="002060"/>
+          <w:sz w:val="20"/>
+          <w:szCs w:val="20"/>
+          <w:bdr w:val="none" w:sz="0" w:space="0" w:color="auto" w:frame="1"/>
+        </w:rPr>
+        <w:t>0 ;</w:t>
       </w:r>
     </w:p>
     <w:p>
@@ -466,7 +506,25 @@
           <w:sz w:val="20"/>
           <w:szCs w:val="20"/>
         </w:rPr>
-        <w:t>SELECT COUNT(CITY) - COUNT(DISTINCT CITY) FROM STATION;</w:t>
+        <w:t xml:space="preserve">SELECT COUNT(CITY) - </w:t>
+      </w:r>
+      <w:proofErr w:type="gramStart"/>
+      <w:r>
+        <w:rPr>
+          <w:color w:val="002060"/>
+          <w:sz w:val="20"/>
+          <w:szCs w:val="20"/>
+        </w:rPr>
+        <w:t>COUNT(</w:t>
+      </w:r>
+      <w:proofErr w:type="gramEnd"/>
+      <w:r>
+        <w:rPr>
+          <w:color w:val="002060"/>
+          <w:sz w:val="20"/>
+          <w:szCs w:val="20"/>
+        </w:rPr>
+        <w:t>DISTINCT CITY) FROM STATION;</w:t>
       </w:r>
     </w:p>
     <w:p>
@@ -649,7 +707,23 @@
           <w:rFonts w:ascii="var(--font-family-text)" w:hAnsi="var(--font-family-text)" w:cs="Arial"/>
           <w:color w:val="0E141E"/>
         </w:rPr>
-        <w:t>with lengths  and . The longest name is </w:t>
+        <w:t xml:space="preserve">with </w:t>
+      </w:r>
+      <w:proofErr w:type="gramStart"/>
+      <w:r>
+        <w:rPr>
+          <w:rFonts w:ascii="var(--font-family-text)" w:hAnsi="var(--font-family-text)" w:cs="Arial"/>
+          <w:color w:val="0E141E"/>
+        </w:rPr>
+        <w:t>lengths  and</w:t>
+      </w:r>
+      <w:proofErr w:type="gramEnd"/>
+      <w:r>
+        <w:rPr>
+          <w:rFonts w:ascii="var(--font-family-text)" w:hAnsi="var(--font-family-text)" w:cs="Arial"/>
+          <w:color w:val="0E141E"/>
+        </w:rPr>
+        <w:t> . The longest name is </w:t>
       </w:r>
       <w:r>
         <w:rPr>
@@ -665,7 +739,23 @@
           <w:rFonts w:ascii="var(--font-family-text)" w:hAnsi="var(--font-family-text)" w:cs="Arial"/>
           <w:color w:val="0E141E"/>
         </w:rPr>
-        <w:t>, but there are  options for shortest named</w:t>
+        <w:t xml:space="preserve">, but there </w:t>
+      </w:r>
+      <w:proofErr w:type="gramStart"/>
+      <w:r>
+        <w:rPr>
+          <w:rFonts w:ascii="var(--font-family-text)" w:hAnsi="var(--font-family-text)" w:cs="Arial"/>
+          <w:color w:val="0E141E"/>
+        </w:rPr>
+        <w:t>are  options</w:t>
+      </w:r>
+      <w:proofErr w:type="gramEnd"/>
+      <w:r>
+        <w:rPr>
+          <w:rFonts w:ascii="var(--font-family-text)" w:hAnsi="var(--font-family-text)" w:cs="Arial"/>
+          <w:color w:val="0E141E"/>
+        </w:rPr>
+        <w:t xml:space="preserve"> for shortest named</w:t>
       </w:r>
       <w:r>
         <w:rPr>
@@ -1488,6 +1578,7 @@
         </w:rPr>
         <w:t xml:space="preserve"> </w:t>
       </w:r>
+      <w:proofErr w:type="gramStart"/>
       <w:r>
         <w:rPr>
           <w:rStyle w:val="mi"/>
@@ -1506,6 +1597,7 @@
         </w:rPr>
         <w:t>;</w:t>
       </w:r>
+      <w:proofErr w:type="gramEnd"/>
     </w:p>
     <w:p>
       <w:pPr>
@@ -1745,6 +1837,7 @@
         </w:rPr>
         <w:t>city</w:t>
       </w:r>
+      <w:proofErr w:type="gramStart"/>
       <w:r>
         <w:rPr>
           <w:rStyle w:val="p"/>
@@ -1763,6 +1856,7 @@
         </w:rPr>
         <w:t>city</w:t>
       </w:r>
+      <w:proofErr w:type="gramEnd"/>
       <w:r>
         <w:rPr>
           <w:rFonts w:ascii="var(--font-family-input)" w:hAnsi="var(--font-family-input)"/>
@@ -2057,6 +2151,7 @@
         </w:rPr>
         <w:t xml:space="preserve"> </w:t>
       </w:r>
+      <w:proofErr w:type="gramStart"/>
       <w:r>
         <w:rPr>
           <w:rStyle w:val="mi"/>
@@ -2075,6 +2170,7 @@
         </w:rPr>
         <w:t>;</w:t>
       </w:r>
+      <w:proofErr w:type="gramEnd"/>
     </w:p>
     <w:p>
       <w:pPr>
@@ -2415,7 +2511,17 @@
           <w:color w:val="002060"/>
           <w:bdr w:val="none" w:sz="0" w:space="0" w:color="auto" w:frame="1"/>
         </w:rPr>
-        <w:t>]$'</w:t>
+        <w:t>]$</w:t>
+      </w:r>
+      <w:proofErr w:type="gramStart"/>
+      <w:r>
+        <w:rPr>
+          <w:rStyle w:val="s1"/>
+          <w:rFonts w:ascii="inherit" w:hAnsi="inherit"/>
+          <w:color w:val="002060"/>
+          <w:bdr w:val="none" w:sz="0" w:space="0" w:color="auto" w:frame="1"/>
+        </w:rPr>
+        <w:t>'</w:t>
       </w:r>
       <w:r>
         <w:rPr>
@@ -2426,6 +2532,7 @@
         </w:rPr>
         <w:t>;</w:t>
       </w:r>
+      <w:proofErr w:type="gramEnd"/>
     </w:p>
     <w:p>
       <w:pPr>
@@ -2579,7 +2686,17 @@
           <w:color w:val="002060"/>
           <w:bdr w:val="none" w:sz="0" w:space="0" w:color="auto" w:frame="1"/>
         </w:rPr>
-        <w:t>REGEXP_LIKE</w:t>
+        <w:t>REGEXP_</w:t>
+      </w:r>
+      <w:proofErr w:type="gramStart"/>
+      <w:r>
+        <w:rPr>
+          <w:rStyle w:val="nf"/>
+          <w:rFonts w:ascii="inherit" w:hAnsi="inherit"/>
+          <w:color w:val="002060"/>
+          <w:bdr w:val="none" w:sz="0" w:space="0" w:color="auto" w:frame="1"/>
+        </w:rPr>
+        <w:t>LIKE</w:t>
       </w:r>
       <w:r>
         <w:rPr>
@@ -2590,6 +2707,7 @@
         </w:rPr>
         <w:t>(</w:t>
       </w:r>
+      <w:proofErr w:type="gramEnd"/>
       <w:r>
         <w:rPr>
           <w:rStyle w:val="n"/>
@@ -2983,8 +3101,20 @@
           <w:szCs w:val="20"/>
           <w:shd w:val="clear" w:color="auto" w:fill="FFFFFF"/>
         </w:rPr>
-        <w:t>]');</w:t>
-      </w:r>
+        <w:t>]'</w:t>
+      </w:r>
+      <w:proofErr w:type="gramStart"/>
+      <w:r>
+        <w:rPr>
+          <w:rFonts w:ascii="Arial" w:hAnsi="Arial" w:cs="Arial"/>
+          <w:color w:val="002060"/>
+          <w:sz w:val="20"/>
+          <w:szCs w:val="20"/>
+          <w:shd w:val="clear" w:color="auto" w:fill="FFFFFF"/>
+        </w:rPr>
+        <w:t>);</w:t>
+      </w:r>
+      <w:proofErr w:type="gramEnd"/>
     </w:p>
     <w:p>
       <w:pPr>
@@ -3399,6 +3529,7 @@
         </w:rPr>
         <w:t xml:space="preserve"> </w:t>
       </w:r>
+      <w:proofErr w:type="gramStart"/>
       <w:r>
         <w:rPr>
           <w:rStyle w:val="k"/>
@@ -3417,6 +3548,7 @@
         </w:rPr>
         <w:t>(</w:t>
       </w:r>
+      <w:proofErr w:type="gramEnd"/>
       <w:r>
         <w:rPr>
           <w:rStyle w:val="n"/>
@@ -3721,8 +3853,20 @@
           <w:szCs w:val="20"/>
           <w:shd w:val="clear" w:color="auto" w:fill="FFFFFF"/>
         </w:rPr>
-        <w:t>]$');</w:t>
-      </w:r>
+        <w:t>]$'</w:t>
+      </w:r>
+      <w:proofErr w:type="gramStart"/>
+      <w:r>
+        <w:rPr>
+          <w:rFonts w:ascii="Arial" w:hAnsi="Arial" w:cs="Arial"/>
+          <w:color w:val="002060"/>
+          <w:sz w:val="20"/>
+          <w:szCs w:val="20"/>
+          <w:shd w:val="clear" w:color="auto" w:fill="FFFFFF"/>
+        </w:rPr>
+        <w:t>);</w:t>
+      </w:r>
+      <w:proofErr w:type="gramEnd"/>
     </w:p>
     <w:p>
       <w:pPr>
@@ -3931,8 +4075,19 @@
           <w:szCs w:val="20"/>
           <w:lang w:bidi="ar-EG"/>
         </w:rPr>
-        <w:t>');</w:t>
-      </w:r>
+        <w:t>'</w:t>
+      </w:r>
+      <w:proofErr w:type="gramStart"/>
+      <w:r>
+        <w:rPr>
+          <w:color w:val="002060"/>
+          <w:sz w:val="20"/>
+          <w:szCs w:val="20"/>
+          <w:lang w:bidi="ar-EG"/>
+        </w:rPr>
+        <w:t>);</w:t>
+      </w:r>
+      <w:proofErr w:type="gramEnd"/>
     </w:p>
     <w:p>
       <w:pPr>
@@ -4013,8 +4168,19 @@
           <w:szCs w:val="20"/>
           <w:lang w:bidi="ar-EG"/>
         </w:rPr>
-        <w:t>]';</w:t>
-      </w:r>
+        <w:t>]</w:t>
+      </w:r>
+      <w:proofErr w:type="gramStart"/>
+      <w:r>
+        <w:rPr>
+          <w:color w:val="002060"/>
+          <w:sz w:val="20"/>
+          <w:szCs w:val="20"/>
+          <w:lang w:bidi="ar-EG"/>
+        </w:rPr>
+        <w:t>';</w:t>
+      </w:r>
+      <w:proofErr w:type="gramEnd"/>
     </w:p>
     <w:p>
       <w:pPr>
@@ -4078,8 +4244,19 @@
           <w:szCs w:val="20"/>
           <w:lang w:bidi="ar-EG"/>
         </w:rPr>
-        <w:t>]');</w:t>
-      </w:r>
+        <w:t>]'</w:t>
+      </w:r>
+      <w:proofErr w:type="gramStart"/>
+      <w:r>
+        <w:rPr>
+          <w:color w:val="002060"/>
+          <w:sz w:val="20"/>
+          <w:szCs w:val="20"/>
+          <w:lang w:bidi="ar-EG"/>
+        </w:rPr>
+        <w:t>);</w:t>
+      </w:r>
+      <w:proofErr w:type="gramEnd"/>
     </w:p>
     <w:p>
       <w:pPr>
@@ -4246,7 +4423,27 @@
           <w:szCs w:val="20"/>
           <w:lang w:bidi="ar-EG"/>
         </w:rPr>
-        <w:t>SELECT DISTINCT(CITY) FROM STATION WHERE right(CITY,1) NOT IN ('a','e','</w:t>
+        <w:t xml:space="preserve">SELECT DISTINCT(CITY) FROM STATION WHERE </w:t>
+      </w:r>
+      <w:proofErr w:type="gramStart"/>
+      <w:r>
+        <w:rPr>
+          <w:color w:val="002060"/>
+          <w:sz w:val="20"/>
+          <w:szCs w:val="20"/>
+          <w:lang w:bidi="ar-EG"/>
+        </w:rPr>
+        <w:t>right(</w:t>
+      </w:r>
+      <w:proofErr w:type="gramEnd"/>
+      <w:r>
+        <w:rPr>
+          <w:color w:val="002060"/>
+          <w:sz w:val="20"/>
+          <w:szCs w:val="20"/>
+          <w:lang w:bidi="ar-EG"/>
+        </w:rPr>
+        <w:t>CITY,1) NOT IN ('a','e','</w:t>
       </w:r>
       <w:proofErr w:type="spellStart"/>
       <w:r>
@@ -4347,6 +4544,7 @@
         <w:t>SELECT distinct CITY FROM STATION WHERE CITY REGEXP '[^</w:t>
       </w:r>
       <w:proofErr w:type="spellStart"/>
+      <w:proofErr w:type="gramStart"/>
       <w:r>
         <w:rPr>
           <w:color w:val="002060"/>
@@ -4364,7 +4562,17 @@
           <w:szCs w:val="20"/>
           <w:lang w:bidi="ar-EG"/>
         </w:rPr>
-        <w:t>]$';</w:t>
+        <w:t>]$</w:t>
+      </w:r>
+      <w:proofErr w:type="gramEnd"/>
+      <w:r>
+        <w:rPr>
+          <w:color w:val="002060"/>
+          <w:sz w:val="20"/>
+          <w:szCs w:val="20"/>
+          <w:lang w:bidi="ar-EG"/>
+        </w:rPr>
+        <w:t>';</w:t>
       </w:r>
     </w:p>
     <w:p>
@@ -4415,6 +4623,7 @@
         <w:t>SELECT DISTINCT CITY FROM STATION WHERE REGEXP_LIKE(LOWER(CITY), '[^</w:t>
       </w:r>
       <w:proofErr w:type="spellStart"/>
+      <w:proofErr w:type="gramStart"/>
       <w:r>
         <w:rPr>
           <w:color w:val="002060"/>
@@ -4432,7 +4641,17 @@
           <w:szCs w:val="20"/>
           <w:lang w:bidi="ar-EG"/>
         </w:rPr>
-        <w:t>]$');</w:t>
+        <w:t>]$</w:t>
+      </w:r>
+      <w:proofErr w:type="gramEnd"/>
+      <w:r>
+        <w:rPr>
+          <w:color w:val="002060"/>
+          <w:sz w:val="20"/>
+          <w:szCs w:val="20"/>
+          <w:lang w:bidi="ar-EG"/>
+        </w:rPr>
+        <w:t>');</w:t>
       </w:r>
     </w:p>
     <w:p>
@@ -4573,6 +4792,7 @@
         <w:t>SELECT distinct CITY FROM STATION WHERE CITY REGEXP '^[^</w:t>
       </w:r>
       <w:proofErr w:type="spellStart"/>
+      <w:proofErr w:type="gramStart"/>
       <w:r>
         <w:rPr>
           <w:rFonts w:ascii="Arial" w:hAnsi="Arial" w:cs="Arial"/>
@@ -4590,7 +4810,17 @@
           <w:sz w:val="20"/>
           <w:szCs w:val="20"/>
         </w:rPr>
-        <w:t>]|[^</w:t>
+        <w:t>]|</w:t>
+      </w:r>
+      <w:proofErr w:type="gramEnd"/>
+      <w:r>
+        <w:rPr>
+          <w:rFonts w:ascii="Arial" w:hAnsi="Arial" w:cs="Arial"/>
+          <w:color w:val="002060"/>
+          <w:sz w:val="20"/>
+          <w:szCs w:val="20"/>
+        </w:rPr>
+        <w:t>[^</w:t>
       </w:r>
       <w:proofErr w:type="spellStart"/>
       <w:r>
@@ -4671,8 +4901,19 @@
           <w:sz w:val="20"/>
           <w:szCs w:val="20"/>
         </w:rPr>
-        <w:t>SELECT DISTINCT CITY FROM STATION WHERE CITY NOT REGEXP '^[AEIOU]' OR CITY NOT REGEXP '[AEIOU]$';</w:t>
-      </w:r>
+        <w:t>SELECT DISTINCT CITY FROM STATION WHERE CITY NOT REGEXP '^[AEIOU]' OR CITY NOT REGEXP '[AEIOU]$</w:t>
+      </w:r>
+      <w:proofErr w:type="gramStart"/>
+      <w:r>
+        <w:rPr>
+          <w:rFonts w:ascii="Arial" w:hAnsi="Arial" w:cs="Arial"/>
+          <w:color w:val="002060"/>
+          <w:sz w:val="20"/>
+          <w:szCs w:val="20"/>
+        </w:rPr>
+        <w:t>';</w:t>
+      </w:r>
+      <w:proofErr w:type="gramEnd"/>
     </w:p>
     <w:p>
       <w:pPr>
@@ -4753,8 +4994,19 @@
           <w:sz w:val="20"/>
           <w:szCs w:val="20"/>
         </w:rPr>
-        <w:t>IN ('A','E', 'I', 'O', 'U');</w:t>
-      </w:r>
+        <w:t>IN ('A','E', 'I', 'O', 'U'</w:t>
+      </w:r>
+      <w:proofErr w:type="gramStart"/>
+      <w:r>
+        <w:rPr>
+          <w:rFonts w:ascii="Arial" w:hAnsi="Arial" w:cs="Arial"/>
+          <w:color w:val="002060"/>
+          <w:sz w:val="20"/>
+          <w:szCs w:val="20"/>
+        </w:rPr>
+        <w:t>);</w:t>
+      </w:r>
+      <w:proofErr w:type="gramEnd"/>
     </w:p>
     <w:p>
       <w:pPr>
@@ -4938,6 +5190,7 @@
         <w:t>aeiou</w:t>
       </w:r>
       <w:proofErr w:type="spellEnd"/>
+      <w:proofErr w:type="gramStart"/>
       <w:r>
         <w:rPr>
           <w:rFonts w:ascii="Arial" w:hAnsi="Arial" w:cs="Arial"/>
@@ -4956,6 +5209,7 @@
         </w:rPr>
         <w:t>.*</w:t>
       </w:r>
+      <w:proofErr w:type="gramEnd"/>
       <w:r>
         <w:rPr>
           <w:rFonts w:ascii="Arial" w:hAnsi="Arial" w:cs="Arial"/>
@@ -5062,8 +5316,19 @@
           <w:sz w:val="20"/>
           <w:szCs w:val="20"/>
         </w:rPr>
-        <w:t xml:space="preserve"> CITY NOT REGEXP '[AEIOU]$';</w:t>
-      </w:r>
+        <w:t xml:space="preserve"> CITY NOT REGEXP '[AEIOU]$</w:t>
+      </w:r>
+      <w:proofErr w:type="gramStart"/>
+      <w:r>
+        <w:rPr>
+          <w:rFonts w:ascii="Arial" w:hAnsi="Arial" w:cs="Arial"/>
+          <w:color w:val="002060"/>
+          <w:sz w:val="20"/>
+          <w:szCs w:val="20"/>
+        </w:rPr>
+        <w:t>';</w:t>
+      </w:r>
+      <w:proofErr w:type="gramEnd"/>
     </w:p>
     <w:p>
       <w:pPr>
@@ -5145,8 +5410,19 @@
           <w:sz w:val="20"/>
           <w:szCs w:val="20"/>
         </w:rPr>
-        <w:t xml:space="preserve"> LEFT (CITY,1) NOT IN ('A','E', 'I', 'O', 'U');</w:t>
-      </w:r>
+        <w:t xml:space="preserve"> LEFT (CITY,1) NOT IN ('A','E', 'I', 'O', 'U'</w:t>
+      </w:r>
+      <w:proofErr w:type="gramStart"/>
+      <w:r>
+        <w:rPr>
+          <w:rFonts w:ascii="Arial" w:hAnsi="Arial" w:cs="Arial"/>
+          <w:color w:val="002060"/>
+          <w:sz w:val="20"/>
+          <w:szCs w:val="20"/>
+        </w:rPr>
+        <w:t>);</w:t>
+      </w:r>
+      <w:proofErr w:type="gramEnd"/>
     </w:p>
     <w:p>
       <w:pPr>
@@ -5620,6 +5896,7 @@
         </w:rPr>
         <w:t xml:space="preserve">          </w:t>
       </w:r>
+      <w:proofErr w:type="gramStart"/>
       <w:r>
         <w:rPr>
           <w:rFonts w:ascii="inherit" w:eastAsia="Times New Roman" w:hAnsi="inherit" w:cs="Courier New"/>
@@ -5628,7 +5905,18 @@
           <w:szCs w:val="20"/>
           <w:bdr w:val="none" w:sz="0" w:space="0" w:color="auto" w:frame="1"/>
         </w:rPr>
-        <w:t>SUBSTRING(NAME,</w:t>
+        <w:t>SUBSTRING(</w:t>
+      </w:r>
+      <w:proofErr w:type="gramEnd"/>
+      <w:r>
+        <w:rPr>
+          <w:rFonts w:ascii="inherit" w:eastAsia="Times New Roman" w:hAnsi="inherit" w:cs="Courier New"/>
+          <w:color w:val="002060"/>
+          <w:sz w:val="20"/>
+          <w:szCs w:val="20"/>
+          <w:bdr w:val="none" w:sz="0" w:space="0" w:color="auto" w:frame="1"/>
+        </w:rPr>
+        <w:t>NAME,</w:t>
       </w:r>
       <w:r>
         <w:rPr>
@@ -5950,6 +6238,7 @@
         </w:rPr>
         <w:t xml:space="preserve"> </w:t>
       </w:r>
+      <w:proofErr w:type="gramStart"/>
       <w:r>
         <w:rPr>
           <w:rFonts w:ascii="inherit" w:eastAsia="Times New Roman" w:hAnsi="inherit" w:cs="Courier New"/>
@@ -5958,7 +6247,18 @@
           <w:szCs w:val="20"/>
           <w:bdr w:val="none" w:sz="0" w:space="0" w:color="auto" w:frame="1"/>
         </w:rPr>
-        <w:t>RIGHT(NAME,</w:t>
+        <w:t>RIGHT(</w:t>
+      </w:r>
+      <w:proofErr w:type="gramEnd"/>
+      <w:r>
+        <w:rPr>
+          <w:rFonts w:ascii="inherit" w:eastAsia="Times New Roman" w:hAnsi="inherit" w:cs="Courier New"/>
+          <w:color w:val="002060"/>
+          <w:sz w:val="20"/>
+          <w:szCs w:val="20"/>
+          <w:bdr w:val="none" w:sz="0" w:space="0" w:color="auto" w:frame="1"/>
+        </w:rPr>
+        <w:t>NAME,</w:t>
       </w:r>
       <w:r>
         <w:rPr>
@@ -6177,8 +6477,19 @@
           <w:szCs w:val="20"/>
           <w:lang w:bidi="ar-EG"/>
         </w:rPr>
-        <w:t>SELECT NAME FROM EMPLOYEE ORDER BY NAME ASC;</w:t>
-      </w:r>
+        <w:t xml:space="preserve">SELECT NAME FROM EMPLOYEE ORDER BY NAME </w:t>
+      </w:r>
+      <w:proofErr w:type="gramStart"/>
+      <w:r>
+        <w:rPr>
+          <w:color w:val="002060"/>
+          <w:sz w:val="20"/>
+          <w:szCs w:val="20"/>
+          <w:lang w:bidi="ar-EG"/>
+        </w:rPr>
+        <w:t>ASC;</w:t>
+      </w:r>
+      <w:proofErr w:type="gramEnd"/>
     </w:p>
     <w:p>
       <w:pPr>
@@ -6257,7 +6568,27 @@
           <w:szCs w:val="24"/>
           <w:shd w:val="clear" w:color="auto" w:fill="FFFFFF"/>
         </w:rPr>
-        <w:t> having a salary greater than 2000  per month who have been employees for less than 10  months. Sort your result by ascending </w:t>
+        <w:t xml:space="preserve"> having a salary greater than </w:t>
+      </w:r>
+      <w:proofErr w:type="gramStart"/>
+      <w:r>
+        <w:rPr>
+          <w:rFonts w:ascii="Arial" w:hAnsi="Arial" w:cs="Arial"/>
+          <w:sz w:val="24"/>
+          <w:szCs w:val="24"/>
+          <w:shd w:val="clear" w:color="auto" w:fill="FFFFFF"/>
+        </w:rPr>
+        <w:t>2000  per</w:t>
+      </w:r>
+      <w:proofErr w:type="gramEnd"/>
+      <w:r>
+        <w:rPr>
+          <w:rFonts w:ascii="Arial" w:hAnsi="Arial" w:cs="Arial"/>
+          <w:sz w:val="24"/>
+          <w:szCs w:val="24"/>
+          <w:shd w:val="clear" w:color="auto" w:fill="FFFFFF"/>
+        </w:rPr>
+        <w:t xml:space="preserve"> month who have been employees for less than 10  months. Sort your result by ascending </w:t>
       </w:r>
       <w:proofErr w:type="spellStart"/>
       <w:r>
@@ -6339,8 +6670,19 @@
           <w:szCs w:val="20"/>
           <w:lang w:bidi="ar-EG"/>
         </w:rPr>
-        <w:t>SELECT NAME FROM EMPLOYEE WHERE SALARY&gt;2000 AND MONTHS&lt;10 ORDER BY EMPLOYEE_ID;</w:t>
-      </w:r>
+        <w:t>SELECT NAME FROM EMPLOYEE WHERE SALARY&gt;2000 AND MONTHS&lt;10 ORDER BY EMPLOYEE_</w:t>
+      </w:r>
+      <w:proofErr w:type="gramStart"/>
+      <w:r>
+        <w:rPr>
+          <w:color w:val="002060"/>
+          <w:sz w:val="20"/>
+          <w:szCs w:val="20"/>
+          <w:lang w:bidi="ar-EG"/>
+        </w:rPr>
+        <w:t>ID;</w:t>
+      </w:r>
+      <w:proofErr w:type="gramEnd"/>
     </w:p>
     <w:p>
       <w:pPr>
@@ -6464,7 +6806,27 @@
           <w:sz w:val="21"/>
           <w:szCs w:val="21"/>
         </w:rPr>
-        <w:t>: It's a triangle with  sides of equal length.</w:t>
+        <w:t xml:space="preserve">: It's a triangle </w:t>
+      </w:r>
+      <w:proofErr w:type="gramStart"/>
+      <w:r>
+        <w:rPr>
+          <w:rFonts w:ascii="inherit" w:eastAsia="Times New Roman" w:hAnsi="inherit" w:cs="Arial"/>
+          <w:color w:val="0E141E"/>
+          <w:sz w:val="21"/>
+          <w:szCs w:val="21"/>
+        </w:rPr>
+        <w:t>with  sides</w:t>
+      </w:r>
+      <w:proofErr w:type="gramEnd"/>
+      <w:r>
+        <w:rPr>
+          <w:rFonts w:ascii="inherit" w:eastAsia="Times New Roman" w:hAnsi="inherit" w:cs="Arial"/>
+          <w:color w:val="0E141E"/>
+          <w:sz w:val="21"/>
+          <w:szCs w:val="21"/>
+        </w:rPr>
+        <w:t xml:space="preserve"> of equal length.</w:t>
       </w:r>
     </w:p>
     <w:p>
@@ -6503,7 +6865,27 @@
           <w:sz w:val="21"/>
           <w:szCs w:val="21"/>
         </w:rPr>
-        <w:t>: It's a triangle with  sides of equal length.</w:t>
+        <w:t xml:space="preserve">: It's a triangle </w:t>
+      </w:r>
+      <w:proofErr w:type="gramStart"/>
+      <w:r>
+        <w:rPr>
+          <w:rFonts w:ascii="inherit" w:eastAsia="Times New Roman" w:hAnsi="inherit" w:cs="Arial"/>
+          <w:color w:val="0E141E"/>
+          <w:sz w:val="21"/>
+          <w:szCs w:val="21"/>
+        </w:rPr>
+        <w:t>with  sides</w:t>
+      </w:r>
+      <w:proofErr w:type="gramEnd"/>
+      <w:r>
+        <w:rPr>
+          <w:rFonts w:ascii="inherit" w:eastAsia="Times New Roman" w:hAnsi="inherit" w:cs="Arial"/>
+          <w:color w:val="0E141E"/>
+          <w:sz w:val="21"/>
+          <w:szCs w:val="21"/>
+        </w:rPr>
+        <w:t xml:space="preserve"> of equal length.</w:t>
       </w:r>
     </w:p>
     <w:p>
@@ -6542,7 +6924,27 @@
           <w:sz w:val="21"/>
           <w:szCs w:val="21"/>
         </w:rPr>
-        <w:t>: It's a triangle with  sides of differing lengths.</w:t>
+        <w:t xml:space="preserve">: It's a triangle </w:t>
+      </w:r>
+      <w:proofErr w:type="gramStart"/>
+      <w:r>
+        <w:rPr>
+          <w:rFonts w:ascii="inherit" w:eastAsia="Times New Roman" w:hAnsi="inherit" w:cs="Arial"/>
+          <w:color w:val="0E141E"/>
+          <w:sz w:val="21"/>
+          <w:szCs w:val="21"/>
+        </w:rPr>
+        <w:t>with  sides</w:t>
+      </w:r>
+      <w:proofErr w:type="gramEnd"/>
+      <w:r>
+        <w:rPr>
+          <w:rFonts w:ascii="inherit" w:eastAsia="Times New Roman" w:hAnsi="inherit" w:cs="Arial"/>
+          <w:color w:val="0E141E"/>
+          <w:sz w:val="21"/>
+          <w:szCs w:val="21"/>
+        </w:rPr>
+        <w:t xml:space="preserve"> of differing lengths.</w:t>
       </w:r>
     </w:p>
     <w:p>
@@ -7349,8 +7751,18 @@
           <w:szCs w:val="24"/>
           <w:lang w:bidi="ar-EG"/>
         </w:rPr>
-        <w:t>FROM TRIANGLES;</w:t>
-      </w:r>
+        <w:t xml:space="preserve">FROM </w:t>
+      </w:r>
+      <w:proofErr w:type="gramStart"/>
+      <w:r>
+        <w:rPr>
+          <w:sz w:val="24"/>
+          <w:szCs w:val="24"/>
+          <w:lang w:bidi="ar-EG"/>
+        </w:rPr>
+        <w:t>TRIANGLES;</w:t>
+      </w:r>
+      <w:proofErr w:type="gramEnd"/>
     </w:p>
     <w:p>
       <w:pPr>
@@ -7536,7 +7948,25 @@
           <w:szCs w:val="24"/>
           <w:lang w:bidi="ar-EG"/>
         </w:rPr>
-        <w:t xml:space="preserve">        WHEN A&lt;&gt;B AND B&lt;&gt;C AND C&lt;&gt;A  THEN "Scalene"</w:t>
+        <w:t xml:space="preserve">        WHEN A&lt;&gt;B AND B&lt;&gt;C AND C&lt;&gt;</w:t>
+      </w:r>
+      <w:proofErr w:type="gramStart"/>
+      <w:r>
+        <w:rPr>
+          <w:sz w:val="24"/>
+          <w:szCs w:val="24"/>
+          <w:lang w:bidi="ar-EG"/>
+        </w:rPr>
+        <w:t>A  THEN</w:t>
+      </w:r>
+      <w:proofErr w:type="gramEnd"/>
+      <w:r>
+        <w:rPr>
+          <w:sz w:val="24"/>
+          <w:szCs w:val="24"/>
+          <w:lang w:bidi="ar-EG"/>
+        </w:rPr>
+        <w:t xml:space="preserve"> "Scalene"</w:t>
       </w:r>
     </w:p>
     <w:p>
@@ -7967,7 +8397,29 @@
           <w:bdr w:val="none" w:sz="0" w:space="0" w:color="auto" w:frame="1"/>
         </w:rPr>
         <w:lastRenderedPageBreak/>
-        <w:t>There are a total of [</w:t>
+        <w:t xml:space="preserve">There </w:t>
+      </w:r>
+      <w:proofErr w:type="gramStart"/>
+      <w:r>
+        <w:rPr>
+          <w:rFonts w:ascii="var(--font-family-input)" w:eastAsia="Times New Roman" w:hAnsi="var(--font-family-input)" w:cs="Courier New"/>
+          <w:color w:val="0E141E"/>
+          <w:sz w:val="21"/>
+          <w:szCs w:val="21"/>
+          <w:bdr w:val="none" w:sz="0" w:space="0" w:color="auto" w:frame="1"/>
+        </w:rPr>
+        <w:t>are</w:t>
+      </w:r>
+      <w:proofErr w:type="gramEnd"/>
+      <w:r>
+        <w:rPr>
+          <w:rFonts w:ascii="var(--font-family-input)" w:eastAsia="Times New Roman" w:hAnsi="var(--font-family-input)" w:cs="Courier New"/>
+          <w:color w:val="0E141E"/>
+          <w:sz w:val="21"/>
+          <w:szCs w:val="21"/>
+          <w:bdr w:val="none" w:sz="0" w:space="0" w:color="auto" w:frame="1"/>
+        </w:rPr>
+        <w:t xml:space="preserve"> a total of [</w:t>
       </w:r>
       <w:proofErr w:type="spellStart"/>
       <w:r>
@@ -9280,7 +9732,25 @@
           <w:lang w:bidi="ar-EG"/>
         </w:rPr>
         <w:lastRenderedPageBreak/>
-        <w:t>SELECT CONCAT(NAME,'(',SUBSTR(OCCUPATION,1,1),')') AS A1 FROM OCCUPATIONS ORDER BY NAME;</w:t>
+        <w:t>SELECT CONCAT(NAME,'(</w:t>
+      </w:r>
+      <w:proofErr w:type="gramStart"/>
+      <w:r>
+        <w:rPr>
+          <w:sz w:val="24"/>
+          <w:szCs w:val="24"/>
+          <w:lang w:bidi="ar-EG"/>
+        </w:rPr>
+        <w:t>',SUBSTR</w:t>
+      </w:r>
+      <w:proofErr w:type="gramEnd"/>
+      <w:r>
+        <w:rPr>
+          <w:sz w:val="24"/>
+          <w:szCs w:val="24"/>
+          <w:lang w:bidi="ar-EG"/>
+        </w:rPr>
+        <w:t>(OCCUPATION,1,1),')') AS A1 FROM OCCUPATIONS ORDER BY NAME;</w:t>
       </w:r>
     </w:p>
     <w:p>
@@ -9300,8 +9770,36 @@
           <w:szCs w:val="24"/>
           <w:lang w:bidi="ar-EG"/>
         </w:rPr>
-        <w:t>SELECT CONCAT('There are a total of',' ',COUNT(OCCUPATION),' ',LOWER(OCCUPATION),'s.')  AS B1 FROM OCCUPATIONS GROUP BY OCCUPATION ORDER BY B1;</w:t>
-      </w:r>
+        <w:t xml:space="preserve">SELECT </w:t>
+      </w:r>
+      <w:proofErr w:type="gramStart"/>
+      <w:r>
+        <w:rPr>
+          <w:sz w:val="24"/>
+          <w:szCs w:val="24"/>
+          <w:lang w:bidi="ar-EG"/>
+        </w:rPr>
+        <w:t>CONCAT(</w:t>
+      </w:r>
+      <w:proofErr w:type="gramEnd"/>
+      <w:r>
+        <w:rPr>
+          <w:sz w:val="24"/>
+          <w:szCs w:val="24"/>
+          <w:lang w:bidi="ar-EG"/>
+        </w:rPr>
+        <w:t xml:space="preserve">'There are a total of',' ',COUNT(OCCUPATION),' ',LOWER(OCCUPATION),'s.')  AS B1 FROM OCCUPATIONS GROUP BY OCCUPATION ORDER BY </w:t>
+      </w:r>
+      <w:proofErr w:type="gramStart"/>
+      <w:r>
+        <w:rPr>
+          <w:sz w:val="24"/>
+          <w:szCs w:val="24"/>
+          <w:lang w:bidi="ar-EG"/>
+        </w:rPr>
+        <w:t>B1;</w:t>
+      </w:r>
+      <w:proofErr w:type="gramEnd"/>
     </w:p>
     <w:p>
       <w:pPr>
@@ -10050,7 +10548,27 @@
           <w:sz w:val="21"/>
           <w:szCs w:val="21"/>
         </w:rPr>
-        <w:t> table, but did not realize her keyboard's  key was broken until after completing the calculation. She wants your help finding the difference between her miscalculation (using salaries with any zeros removed), and the actual average salary.</w:t>
+        <w:t xml:space="preserve"> table, but did not realize her </w:t>
+      </w:r>
+      <w:proofErr w:type="gramStart"/>
+      <w:r>
+        <w:rPr>
+          <w:rFonts w:ascii="var(--font-family-text)" w:hAnsi="var(--font-family-text)" w:cs="Arial"/>
+          <w:color w:val="0E141E"/>
+          <w:sz w:val="21"/>
+          <w:szCs w:val="21"/>
+        </w:rPr>
+        <w:t>keyboard's  key</w:t>
+      </w:r>
+      <w:proofErr w:type="gramEnd"/>
+      <w:r>
+        <w:rPr>
+          <w:rFonts w:ascii="var(--font-family-text)" w:hAnsi="var(--font-family-text)" w:cs="Arial"/>
+          <w:color w:val="0E141E"/>
+          <w:sz w:val="21"/>
+          <w:szCs w:val="21"/>
+        </w:rPr>
+        <w:t xml:space="preserve"> was broken until after completing the calculation. She wants your help finding the difference between her miscalculation (using salaries with any zeros removed), and the actual average salary.</w:t>
       </w:r>
     </w:p>
     <w:p>
@@ -10074,7 +10592,27 @@
           <w:szCs w:val="21"/>
         </w:rPr>
         <w:lastRenderedPageBreak/>
-        <w:t>Write a query calculating the amount of error (i.e.:  average monthly salaries), and round it up to the next integer.</w:t>
+        <w:t>Write a query calculating the amount of error (i.e.:  average monthly salaries</w:t>
+      </w:r>
+      <w:proofErr w:type="gramStart"/>
+      <w:r>
+        <w:rPr>
+          <w:rFonts w:ascii="var(--font-family-text)" w:hAnsi="var(--font-family-text)" w:cs="Arial"/>
+          <w:color w:val="0E141E"/>
+          <w:sz w:val="21"/>
+          <w:szCs w:val="21"/>
+        </w:rPr>
+        <w:t>), and</w:t>
+      </w:r>
+      <w:proofErr w:type="gramEnd"/>
+      <w:r>
+        <w:rPr>
+          <w:rFonts w:ascii="var(--font-family-text)" w:hAnsi="var(--font-family-text)" w:cs="Arial"/>
+          <w:color w:val="0E141E"/>
+          <w:sz w:val="21"/>
+          <w:szCs w:val="21"/>
+        </w:rPr>
+        <w:t xml:space="preserve"> round it up to the next integer.</w:t>
       </w:r>
     </w:p>
     <w:p>
@@ -10124,6 +10662,7 @@
         </w:rPr>
         <w:t>The </w:t>
       </w:r>
+      <w:proofErr w:type="gramStart"/>
       <w:r>
         <w:rPr>
           <w:rStyle w:val="Strong"/>
@@ -10135,6 +10674,7 @@
         </w:rPr>
         <w:t>EMPLOYEES</w:t>
       </w:r>
+      <w:proofErr w:type="gramEnd"/>
       <w:r>
         <w:rPr>
           <w:rFonts w:ascii="var(--font-family-text)" w:hAnsi="var(--font-family-text)" w:cs="Arial"/>
@@ -10670,8 +11210,18 @@
           <w:szCs w:val="24"/>
           <w:lang w:bidi="ar-EG"/>
         </w:rPr>
-        <w:t>SELECT CEIL(AVG(Salary)-AVG(REPLACE(Salary,'0',''))) FROM EMPLOYEES;</w:t>
-      </w:r>
+        <w:t xml:space="preserve">SELECT CEIL(AVG(Salary)-AVG(REPLACE(Salary,'0',''))) FROM </w:t>
+      </w:r>
+      <w:proofErr w:type="gramStart"/>
+      <w:r>
+        <w:rPr>
+          <w:sz w:val="24"/>
+          <w:szCs w:val="24"/>
+          <w:lang w:bidi="ar-EG"/>
+        </w:rPr>
+        <w:t>EMPLOYEES;</w:t>
+      </w:r>
+      <w:proofErr w:type="gramEnd"/>
     </w:p>
     <w:p>
       <w:pPr>
@@ -10719,7 +11269,27 @@
           <w:sz w:val="21"/>
           <w:szCs w:val="21"/>
         </w:rPr>
-        <w:t> to be their monthly  worked, and the </w:t>
+        <w:t xml:space="preserve"> to be their </w:t>
+      </w:r>
+      <w:proofErr w:type="gramStart"/>
+      <w:r>
+        <w:rPr>
+          <w:rFonts w:ascii="var(--font-family-text)" w:hAnsi="var(--font-family-text)" w:cs="Arial"/>
+          <w:color w:val="0E141E"/>
+          <w:sz w:val="21"/>
+          <w:szCs w:val="21"/>
+        </w:rPr>
+        <w:t>monthly  worked</w:t>
+      </w:r>
+      <w:proofErr w:type="gramEnd"/>
+      <w:r>
+        <w:rPr>
+          <w:rFonts w:ascii="var(--font-family-text)" w:hAnsi="var(--font-family-text)" w:cs="Arial"/>
+          <w:color w:val="0E141E"/>
+          <w:sz w:val="21"/>
+          <w:szCs w:val="21"/>
+        </w:rPr>
+        <w:t>, and the </w:t>
       </w:r>
       <w:r>
         <w:rPr>
@@ -10779,7 +11349,27 @@
           <w:sz w:val="21"/>
           <w:szCs w:val="21"/>
         </w:rPr>
-        <w:t> for all employees as well as the total number of employees who have maximum total earnings. Then print these values as  space-separated integers.</w:t>
+        <w:t xml:space="preserve"> for all employees as well as the total number of employees who have maximum total earnings. Then print these values </w:t>
+      </w:r>
+      <w:proofErr w:type="gramStart"/>
+      <w:r>
+        <w:rPr>
+          <w:rFonts w:ascii="var(--font-family-text)" w:hAnsi="var(--font-family-text)" w:cs="Arial"/>
+          <w:color w:val="0E141E"/>
+          <w:sz w:val="21"/>
+          <w:szCs w:val="21"/>
+        </w:rPr>
+        <w:t>as  space</w:t>
+      </w:r>
+      <w:proofErr w:type="gramEnd"/>
+      <w:r>
+        <w:rPr>
+          <w:rFonts w:ascii="var(--font-family-text)" w:hAnsi="var(--font-family-text)" w:cs="Arial"/>
+          <w:color w:val="0E141E"/>
+          <w:sz w:val="21"/>
+          <w:szCs w:val="21"/>
+        </w:rPr>
+        <w:t>-separated integers.</w:t>
       </w:r>
     </w:p>
     <w:p>
@@ -11023,7 +11613,27 @@
           <w:sz w:val="21"/>
           <w:szCs w:val="21"/>
         </w:rPr>
-        <w:t> is the their monthly salary.</w:t>
+        <w:t xml:space="preserve"> is </w:t>
+      </w:r>
+      <w:proofErr w:type="gramStart"/>
+      <w:r>
+        <w:rPr>
+          <w:rFonts w:ascii="var(--font-family-text)" w:hAnsi="var(--font-family-text)" w:cs="Arial"/>
+          <w:color w:val="0E141E"/>
+          <w:sz w:val="21"/>
+          <w:szCs w:val="21"/>
+        </w:rPr>
+        <w:t>the their</w:t>
+      </w:r>
+      <w:proofErr w:type="gramEnd"/>
+      <w:r>
+        <w:rPr>
+          <w:rFonts w:ascii="var(--font-family-text)" w:hAnsi="var(--font-family-text)" w:cs="Arial"/>
+          <w:color w:val="0E141E"/>
+          <w:sz w:val="21"/>
+          <w:szCs w:val="21"/>
+        </w:rPr>
+        <w:t xml:space="preserve"> monthly salary.</w:t>
       </w:r>
     </w:p>
     <w:p>
@@ -11330,6 +11940,7 @@
         </w:rPr>
         <w:t xml:space="preserve"> </w:t>
       </w:r>
+      <w:proofErr w:type="gramStart"/>
       <w:r>
         <w:rPr>
           <w:rStyle w:val="nf"/>
@@ -11352,6 +11963,7 @@
         </w:rPr>
         <w:t>(</w:t>
       </w:r>
+      <w:proofErr w:type="gramEnd"/>
       <w:r>
         <w:rPr>
           <w:rStyle w:val="o"/>
@@ -11691,6 +12303,7 @@
         </w:rPr>
         <w:t xml:space="preserve"> </w:t>
       </w:r>
+      <w:proofErr w:type="gramStart"/>
       <w:r>
         <w:rPr>
           <w:rStyle w:val="mi"/>
@@ -11713,6 +12326,7 @@
         </w:rPr>
         <w:t>;</w:t>
       </w:r>
+      <w:proofErr w:type="gramEnd"/>
     </w:p>
     <w:p>
       <w:pPr>
@@ -11794,7 +12408,31 @@
           <w:szCs w:val="21"/>
           <w:bdr w:val="none" w:sz="0" w:space="0" w:color="auto" w:frame="1"/>
         </w:rPr>
-        <w:t xml:space="preserve">select max(salary * months), count(*) from employee </w:t>
+        <w:t xml:space="preserve">select </w:t>
+      </w:r>
+      <w:proofErr w:type="gramStart"/>
+      <w:r>
+        <w:rPr>
+          <w:rStyle w:val="HTMLCode"/>
+          <w:rFonts w:ascii="var(--font-family-input)" w:eastAsiaTheme="minorHAnsi" w:hAnsi="var(--font-family-input)"/>
+          <w:color w:val="0E141E"/>
+          <w:sz w:val="21"/>
+          <w:szCs w:val="21"/>
+          <w:bdr w:val="none" w:sz="0" w:space="0" w:color="auto" w:frame="1"/>
+        </w:rPr>
+        <w:t>max(</w:t>
+      </w:r>
+      <w:proofErr w:type="gramEnd"/>
+      <w:r>
+        <w:rPr>
+          <w:rStyle w:val="HTMLCode"/>
+          <w:rFonts w:ascii="var(--font-family-input)" w:eastAsiaTheme="minorHAnsi" w:hAnsi="var(--font-family-input)"/>
+          <w:color w:val="0E141E"/>
+          <w:sz w:val="21"/>
+          <w:szCs w:val="21"/>
+          <w:bdr w:val="none" w:sz="0" w:space="0" w:color="auto" w:frame="1"/>
+        </w:rPr>
+        <w:t xml:space="preserve">salary * months), count(*) from employee </w:t>
       </w:r>
     </w:p>
     <w:p>
@@ -11840,7 +12478,31 @@
           <w:szCs w:val="21"/>
           <w:bdr w:val="none" w:sz="0" w:space="0" w:color="auto" w:frame="1"/>
         </w:rPr>
-        <w:t>where salary * months =  (select max(salary * months) from employee);</w:t>
+        <w:t xml:space="preserve">where salary * months </w:t>
+      </w:r>
+      <w:proofErr w:type="gramStart"/>
+      <w:r>
+        <w:rPr>
+          <w:rStyle w:val="HTMLCode"/>
+          <w:rFonts w:ascii="var(--font-family-input)" w:eastAsiaTheme="minorHAnsi" w:hAnsi="var(--font-family-input)"/>
+          <w:color w:val="0E141E"/>
+          <w:sz w:val="21"/>
+          <w:szCs w:val="21"/>
+          <w:bdr w:val="none" w:sz="0" w:space="0" w:color="auto" w:frame="1"/>
+        </w:rPr>
+        <w:t>=  (</w:t>
+      </w:r>
+      <w:proofErr w:type="gramEnd"/>
+      <w:r>
+        <w:rPr>
+          <w:rStyle w:val="HTMLCode"/>
+          <w:rFonts w:ascii="var(--font-family-input)" w:eastAsiaTheme="minorHAnsi" w:hAnsi="var(--font-family-input)"/>
+          <w:color w:val="0E141E"/>
+          <w:sz w:val="21"/>
+          <w:szCs w:val="21"/>
+          <w:bdr w:val="none" w:sz="0" w:space="0" w:color="auto" w:frame="1"/>
+        </w:rPr>
+        <w:t>select max(salary * months) from employee);</w:t>
       </w:r>
     </w:p>
     <w:p>
@@ -11935,7 +12597,27 @@
           <w:sz w:val="21"/>
           <w:szCs w:val="21"/>
         </w:rPr>
-        <w:t> rounded to a scale of  decimal places.</w:t>
+        <w:t xml:space="preserve"> rounded to a scale </w:t>
+      </w:r>
+      <w:proofErr w:type="gramStart"/>
+      <w:r>
+        <w:rPr>
+          <w:rFonts w:ascii="inherit" w:eastAsia="Times New Roman" w:hAnsi="inherit" w:cs="Arial"/>
+          <w:color w:val="0E141E"/>
+          <w:sz w:val="21"/>
+          <w:szCs w:val="21"/>
+        </w:rPr>
+        <w:t>of  decimal</w:t>
+      </w:r>
+      <w:proofErr w:type="gramEnd"/>
+      <w:r>
+        <w:rPr>
+          <w:rFonts w:ascii="inherit" w:eastAsia="Times New Roman" w:hAnsi="inherit" w:cs="Arial"/>
+          <w:color w:val="0E141E"/>
+          <w:sz w:val="21"/>
+          <w:szCs w:val="21"/>
+        </w:rPr>
+        <w:t xml:space="preserve"> places.</w:t>
       </w:r>
     </w:p>
     <w:p>
@@ -11983,7 +12665,27 @@
           <w:sz w:val="21"/>
           <w:szCs w:val="21"/>
         </w:rPr>
-        <w:t> rounded to a scale of  decimal places.</w:t>
+        <w:t xml:space="preserve"> rounded to a scale </w:t>
+      </w:r>
+      <w:proofErr w:type="gramStart"/>
+      <w:r>
+        <w:rPr>
+          <w:rFonts w:ascii="inherit" w:eastAsia="Times New Roman" w:hAnsi="inherit" w:cs="Arial"/>
+          <w:color w:val="0E141E"/>
+          <w:sz w:val="21"/>
+          <w:szCs w:val="21"/>
+        </w:rPr>
+        <w:t>of  decimal</w:t>
+      </w:r>
+      <w:proofErr w:type="gramEnd"/>
+      <w:r>
+        <w:rPr>
+          <w:rFonts w:ascii="inherit" w:eastAsia="Times New Roman" w:hAnsi="inherit" w:cs="Arial"/>
+          <w:color w:val="0E141E"/>
+          <w:sz w:val="21"/>
+          <w:szCs w:val="21"/>
+        </w:rPr>
+        <w:t xml:space="preserve"> places.</w:t>
       </w:r>
     </w:p>
     <w:p>
@@ -12089,7 +12791,25 @@
           <w:color w:val="00B050"/>
           <w:bdr w:val="none" w:sz="0" w:space="0" w:color="auto" w:frame="1"/>
         </w:rPr>
-        <w:t>SELECT ROUND(SUM(LAT_N),2) , ROUND(SUM(LONG_W),2) FROM STATION</w:t>
+        <w:t>SELECT ROUND(SUM(LAT_N),2</w:t>
+      </w:r>
+      <w:proofErr w:type="gramStart"/>
+      <w:r>
+        <w:rPr>
+          <w:rFonts w:ascii="var(--font-family-input)" w:eastAsia="Times New Roman" w:hAnsi="var(--font-family-input)" w:cs="Courier New"/>
+          <w:color w:val="00B050"/>
+          <w:bdr w:val="none" w:sz="0" w:space="0" w:color="auto" w:frame="1"/>
+        </w:rPr>
+        <w:t>) ,</w:t>
+      </w:r>
+      <w:proofErr w:type="gramEnd"/>
+      <w:r>
+        <w:rPr>
+          <w:rFonts w:ascii="var(--font-family-input)" w:eastAsia="Times New Roman" w:hAnsi="var(--font-family-input)" w:cs="Courier New"/>
+          <w:color w:val="00B050"/>
+          <w:bdr w:val="none" w:sz="0" w:space="0" w:color="auto" w:frame="1"/>
+        </w:rPr>
+        <w:t xml:space="preserve"> ROUND(SUM(LONG_W),2) FROM STATION</w:t>
       </w:r>
     </w:p>
     <w:p>
@@ -12203,6 +12923,7 @@
         </w:rPr>
         <w:t xml:space="preserve"> having values greater than </w:t>
       </w:r>
+      <w:proofErr w:type="gramStart"/>
       <w:r>
         <w:rPr>
           <w:rFonts w:ascii="var(--font-family-input)" w:hAnsi="var(--font-family-input)" w:cs="Courier New"/>
@@ -12218,7 +12939,17 @@
           <w:sz w:val="21"/>
           <w:szCs w:val="21"/>
         </w:rPr>
-        <w:t xml:space="preserve">  and less than </w:t>
+        <w:t>  and</w:t>
+      </w:r>
+      <w:proofErr w:type="gramEnd"/>
+      <w:r>
+        <w:rPr>
+          <w:rFonts w:ascii="var(--font-family-text)" w:hAnsi="var(--font-family-text)" w:cs="Arial"/>
+          <w:color w:val="0E141E"/>
+          <w:sz w:val="21"/>
+          <w:szCs w:val="21"/>
+        </w:rPr>
+        <w:t xml:space="preserve"> less than </w:t>
       </w:r>
       <w:r>
         <w:rPr>
@@ -12235,7 +12966,27 @@
           <w:sz w:val="21"/>
           <w:szCs w:val="21"/>
         </w:rPr>
-        <w:t> . Truncate your answer to  decimal places.</w:t>
+        <w:t xml:space="preserve"> . Truncate your answer </w:t>
+      </w:r>
+      <w:proofErr w:type="gramStart"/>
+      <w:r>
+        <w:rPr>
+          <w:rFonts w:ascii="var(--font-family-text)" w:hAnsi="var(--font-family-text)" w:cs="Arial"/>
+          <w:color w:val="0E141E"/>
+          <w:sz w:val="21"/>
+          <w:szCs w:val="21"/>
+        </w:rPr>
+        <w:t>to  decimal</w:t>
+      </w:r>
+      <w:proofErr w:type="gramEnd"/>
+      <w:r>
+        <w:rPr>
+          <w:rFonts w:ascii="var(--font-family-text)" w:hAnsi="var(--font-family-text)" w:cs="Arial"/>
+          <w:color w:val="0E141E"/>
+          <w:sz w:val="21"/>
+          <w:szCs w:val="21"/>
+        </w:rPr>
+        <w:t xml:space="preserve"> places.</w:t>
       </w:r>
     </w:p>
     <w:p>
@@ -12528,7 +13279,27 @@
           <w:sz w:val="21"/>
           <w:szCs w:val="21"/>
         </w:rPr>
-        <w:t xml:space="preserve"> that is less than . </w:t>
+        <w:t xml:space="preserve"> that is less </w:t>
+      </w:r>
+      <w:proofErr w:type="gramStart"/>
+      <w:r>
+        <w:rPr>
+          <w:rFonts w:ascii="var(--font-family-text)" w:hAnsi="var(--font-family-text)" w:cs="Arial"/>
+          <w:color w:val="0E141E"/>
+          <w:sz w:val="21"/>
+          <w:szCs w:val="21"/>
+        </w:rPr>
+        <w:t>than .</w:t>
+      </w:r>
+      <w:proofErr w:type="gramEnd"/>
+      <w:r>
+        <w:rPr>
+          <w:rFonts w:ascii="var(--font-family-text)" w:hAnsi="var(--font-family-text)" w:cs="Arial"/>
+          <w:color w:val="0E141E"/>
+          <w:sz w:val="21"/>
+          <w:szCs w:val="21"/>
+        </w:rPr>
+        <w:t xml:space="preserve"> </w:t>
       </w:r>
       <w:r>
         <w:rPr>
@@ -12549,7 +13320,27 @@
           <w:sz w:val="21"/>
           <w:szCs w:val="21"/>
         </w:rPr>
-        <w:t>Truncate your answer to 4  decimal places.</w:t>
+        <w:t xml:space="preserve">Truncate your answer to </w:t>
+      </w:r>
+      <w:proofErr w:type="gramStart"/>
+      <w:r>
+        <w:rPr>
+          <w:rFonts w:ascii="var(--font-family-text)" w:hAnsi="var(--font-family-text)" w:cs="Arial"/>
+          <w:color w:val="0E141E"/>
+          <w:sz w:val="21"/>
+          <w:szCs w:val="21"/>
+        </w:rPr>
+        <w:t>4  decimal</w:t>
+      </w:r>
+      <w:proofErr w:type="gramEnd"/>
+      <w:r>
+        <w:rPr>
+          <w:rFonts w:ascii="var(--font-family-text)" w:hAnsi="var(--font-family-text)" w:cs="Arial"/>
+          <w:color w:val="0E141E"/>
+          <w:sz w:val="21"/>
+          <w:szCs w:val="21"/>
+        </w:rPr>
+        <w:t xml:space="preserve"> places.</w:t>
       </w:r>
     </w:p>
     <w:p>
@@ -12794,7 +13585,51 @@
           <w:szCs w:val="21"/>
           <w:shd w:val="clear" w:color="auto" w:fill="FFFFFF"/>
         </w:rPr>
-        <w:t> that is less than . Round your answer to  decimal places.</w:t>
+        <w:t xml:space="preserve"> that is less </w:t>
+      </w:r>
+      <w:proofErr w:type="gramStart"/>
+      <w:r>
+        <w:rPr>
+          <w:rFonts w:ascii="Arial" w:hAnsi="Arial" w:cs="Arial"/>
+          <w:color w:val="576871"/>
+          <w:sz w:val="21"/>
+          <w:szCs w:val="21"/>
+          <w:shd w:val="clear" w:color="auto" w:fill="FFFFFF"/>
+        </w:rPr>
+        <w:t>than .</w:t>
+      </w:r>
+      <w:proofErr w:type="gramEnd"/>
+      <w:r>
+        <w:rPr>
+          <w:rFonts w:ascii="Arial" w:hAnsi="Arial" w:cs="Arial"/>
+          <w:color w:val="576871"/>
+          <w:sz w:val="21"/>
+          <w:szCs w:val="21"/>
+          <w:shd w:val="clear" w:color="auto" w:fill="FFFFFF"/>
+        </w:rPr>
+        <w:t xml:space="preserve"> Round your answer </w:t>
+      </w:r>
+      <w:proofErr w:type="gramStart"/>
+      <w:r>
+        <w:rPr>
+          <w:rFonts w:ascii="Arial" w:hAnsi="Arial" w:cs="Arial"/>
+          <w:color w:val="576871"/>
+          <w:sz w:val="21"/>
+          <w:szCs w:val="21"/>
+          <w:shd w:val="clear" w:color="auto" w:fill="FFFFFF"/>
+        </w:rPr>
+        <w:t>to  decimal</w:t>
+      </w:r>
+      <w:proofErr w:type="gramEnd"/>
+      <w:r>
+        <w:rPr>
+          <w:rFonts w:ascii="Arial" w:hAnsi="Arial" w:cs="Arial"/>
+          <w:color w:val="576871"/>
+          <w:sz w:val="21"/>
+          <w:szCs w:val="21"/>
+          <w:shd w:val="clear" w:color="auto" w:fill="FFFFFF"/>
+        </w:rPr>
+        <w:t xml:space="preserve"> places.</w:t>
       </w:r>
     </w:p>
     <w:p>
@@ -12942,17 +13777,41 @@
           <w:bdr w:val="none" w:sz="0" w:space="0" w:color="auto" w:frame="1"/>
           <w:shd w:val="clear" w:color="auto" w:fill="FFFFFF"/>
         </w:rPr>
-        <w:t>LONG_W</w:t>
-      </w:r>
-      <w:r>
-        <w:rPr>
+        <w:t>LONG_</w:t>
+      </w:r>
+      <w:proofErr w:type="gramStart"/>
+      <w:r>
+        <w:rPr>
+          <w:rStyle w:val="Emphasis"/>
           <w:rFonts w:ascii="Arial" w:hAnsi="Arial" w:cs="Arial"/>
           <w:color w:val="576871"/>
           <w:sz w:val="21"/>
           <w:szCs w:val="21"/>
-          <w:shd w:val="clear" w:color="auto" w:fill="FFFFFF"/>
-        </w:rPr>
-        <w:t>)where the smallest </w:t>
+          <w:bdr w:val="none" w:sz="0" w:space="0" w:color="auto" w:frame="1"/>
+          <w:shd w:val="clear" w:color="auto" w:fill="FFFFFF"/>
+        </w:rPr>
+        <w:t>W</w:t>
+      </w:r>
+      <w:r>
+        <w:rPr>
+          <w:rFonts w:ascii="Arial" w:hAnsi="Arial" w:cs="Arial"/>
+          <w:color w:val="576871"/>
+          <w:sz w:val="21"/>
+          <w:szCs w:val="21"/>
+          <w:shd w:val="clear" w:color="auto" w:fill="FFFFFF"/>
+        </w:rPr>
+        <w:t>)where</w:t>
+      </w:r>
+      <w:proofErr w:type="gramEnd"/>
+      <w:r>
+        <w:rPr>
+          <w:rFonts w:ascii="Arial" w:hAnsi="Arial" w:cs="Arial"/>
+          <w:color w:val="576871"/>
+          <w:sz w:val="21"/>
+          <w:szCs w:val="21"/>
+          <w:shd w:val="clear" w:color="auto" w:fill="FFFFFF"/>
+        </w:rPr>
+        <w:t xml:space="preserve"> the smallest </w:t>
       </w:r>
       <w:r>
         <w:rPr>
@@ -13017,7 +13876,29 @@
           <w:szCs w:val="21"/>
           <w:shd w:val="clear" w:color="auto" w:fill="FFFFFF"/>
         </w:rPr>
-        <w:t> is greater than . Round your answer to  decimal places.</w:t>
+        <w:t xml:space="preserve"> is greater than . Round your answer </w:t>
+      </w:r>
+      <w:proofErr w:type="gramStart"/>
+      <w:r>
+        <w:rPr>
+          <w:rFonts w:ascii="Arial" w:hAnsi="Arial" w:cs="Arial"/>
+          <w:color w:val="576871"/>
+          <w:sz w:val="21"/>
+          <w:szCs w:val="21"/>
+          <w:shd w:val="clear" w:color="auto" w:fill="FFFFFF"/>
+        </w:rPr>
+        <w:t>to  decimal</w:t>
+      </w:r>
+      <w:proofErr w:type="gramEnd"/>
+      <w:r>
+        <w:rPr>
+          <w:rFonts w:ascii="Arial" w:hAnsi="Arial" w:cs="Arial"/>
+          <w:color w:val="576871"/>
+          <w:sz w:val="21"/>
+          <w:szCs w:val="21"/>
+          <w:shd w:val="clear" w:color="auto" w:fill="FFFFFF"/>
+        </w:rPr>
+        <w:t xml:space="preserve"> places.</w:t>
       </w:r>
     </w:p>
     <w:p>
@@ -13211,15 +14092,7 @@
           <w:sz w:val="21"/>
           <w:szCs w:val="21"/>
         </w:rPr>
-        <w:t xml:space="preserve"> </w:t>
-      </w:r>
-      <w:r>
-        <w:rPr>
-          <w:rFonts w:ascii="Arial" w:hAnsi="Arial" w:cs="Arial"/>
-          <w:sz w:val="21"/>
-          <w:szCs w:val="21"/>
-        </w:rPr>
-        <w:t>Consider</w:t>
+        <w:t xml:space="preserve"> Consider</w:t>
       </w:r>
       <w:r>
         <w:rPr>
@@ -13230,6 +14103,7 @@
         <w:t xml:space="preserve"> (</w:t>
       </w:r>
       <w:proofErr w:type="spellStart"/>
+      <w:proofErr w:type="gramStart"/>
       <w:r>
         <w:rPr>
           <w:rFonts w:ascii="Arial" w:hAnsi="Arial" w:cs="Arial"/>
@@ -13239,6 +14113,7 @@
         <w:t>a,b</w:t>
       </w:r>
       <w:proofErr w:type="spellEnd"/>
+      <w:proofErr w:type="gramEnd"/>
       <w:r>
         <w:rPr>
           <w:rFonts w:ascii="Arial" w:hAnsi="Arial" w:cs="Arial"/>
@@ -13771,7 +14646,25 @@
           <w:sz w:val="21"/>
           <w:szCs w:val="21"/>
         </w:rPr>
-        <w:t> between points  and  </w:t>
+        <w:t xml:space="preserve"> between </w:t>
+      </w:r>
+      <w:proofErr w:type="gramStart"/>
+      <w:r>
+        <w:rPr>
+          <w:rFonts w:ascii="Arial" w:eastAsia="Times New Roman" w:hAnsi="Arial" w:cs="Arial"/>
+          <w:sz w:val="21"/>
+          <w:szCs w:val="21"/>
+        </w:rPr>
+        <w:t>points  and</w:t>
+      </w:r>
+      <w:proofErr w:type="gramEnd"/>
+      <w:r>
+        <w:rPr>
+          <w:rFonts w:ascii="Arial" w:eastAsia="Times New Roman" w:hAnsi="Arial" w:cs="Arial"/>
+          <w:sz w:val="21"/>
+          <w:szCs w:val="21"/>
+        </w:rPr>
+        <w:t>  </w:t>
       </w:r>
       <w:proofErr w:type="spellStart"/>
       <w:r>
@@ -13893,7 +14786,25 @@
           <w:szCs w:val="24"/>
           <w:lang w:bidi="ar-EG"/>
         </w:rPr>
-        <w:t>SELECT ROUND( MAX(</w:t>
+        <w:t xml:space="preserve">SELECT </w:t>
+      </w:r>
+      <w:proofErr w:type="gramStart"/>
+      <w:r>
+        <w:rPr>
+          <w:sz w:val="24"/>
+          <w:szCs w:val="24"/>
+          <w:lang w:bidi="ar-EG"/>
+        </w:rPr>
+        <w:t>ROUND( MAX</w:t>
+      </w:r>
+      <w:proofErr w:type="gramEnd"/>
+      <w:r>
+        <w:rPr>
+          <w:sz w:val="24"/>
+          <w:szCs w:val="24"/>
+          <w:lang w:bidi="ar-EG"/>
+        </w:rPr>
+        <w:t>(</w:t>
       </w:r>
       <w:proofErr w:type="spellStart"/>
       <w:r>
@@ -13979,6 +14890,281 @@
           <w:lang w:bidi="ar-EG"/>
         </w:rPr>
       </w:pPr>
+    </w:p>
+    <w:p>
+      <w:pPr>
+        <w:shd w:val="clear" w:color="auto" w:fill="FFFFFF"/>
+        <w:spacing w:after="0" w:line="480" w:lineRule="auto"/>
+        <w:textAlignment w:val="baseline"/>
+        <w:rPr>
+          <w:rFonts w:ascii="var(--font-family-text)" w:eastAsia="Times New Roman" w:hAnsi="var(--font-family-text)" w:cs="Arial"/>
+          <w:color w:val="0E141E"/>
+          <w:sz w:val="21"/>
+          <w:szCs w:val="21"/>
+        </w:rPr>
+      </w:pPr>
+      <w:r>
+        <w:rPr>
+          <w:rFonts w:ascii="var(--font-family-text)" w:eastAsia="Times New Roman" w:hAnsi="var(--font-family-text)" w:cs="Arial"/>
+          <w:color w:val="0E141E"/>
+          <w:sz w:val="21"/>
+          <w:szCs w:val="21"/>
+        </w:rPr>
+        <w:t>Given the </w:t>
+      </w:r>
+      <w:r>
+        <w:rPr>
+          <w:rFonts w:ascii="inherit" w:eastAsia="Times New Roman" w:hAnsi="inherit" w:cs="Arial"/>
+          <w:b/>
+          <w:bCs/>
+          <w:color w:val="0E141E"/>
+          <w:sz w:val="21"/>
+          <w:szCs w:val="21"/>
+          <w:bdr w:val="none" w:sz="0" w:space="0" w:color="auto" w:frame="1"/>
+        </w:rPr>
+        <w:t>CITY</w:t>
+      </w:r>
+      <w:r>
+        <w:rPr>
+          <w:rFonts w:ascii="var(--font-family-text)" w:eastAsia="Times New Roman" w:hAnsi="var(--font-family-text)" w:cs="Arial"/>
+          <w:color w:val="0E141E"/>
+          <w:sz w:val="21"/>
+          <w:szCs w:val="21"/>
+        </w:rPr>
+        <w:t> and </w:t>
+      </w:r>
+      <w:r>
+        <w:rPr>
+          <w:rFonts w:ascii="inherit" w:eastAsia="Times New Roman" w:hAnsi="inherit" w:cs="Arial"/>
+          <w:b/>
+          <w:bCs/>
+          <w:color w:val="0E141E"/>
+          <w:sz w:val="21"/>
+          <w:szCs w:val="21"/>
+          <w:bdr w:val="none" w:sz="0" w:space="0" w:color="auto" w:frame="1"/>
+        </w:rPr>
+        <w:t>COUNTRY</w:t>
+      </w:r>
+      <w:r>
+        <w:rPr>
+          <w:rFonts w:ascii="var(--font-family-text)" w:eastAsia="Times New Roman" w:hAnsi="var(--font-family-text)" w:cs="Arial"/>
+          <w:color w:val="0E141E"/>
+          <w:sz w:val="21"/>
+          <w:szCs w:val="21"/>
+        </w:rPr>
+        <w:t> tables, query the sum of the populations of all cities where the </w:t>
+      </w:r>
+      <w:r>
+        <w:rPr>
+          <w:rFonts w:ascii="inherit" w:eastAsia="Times New Roman" w:hAnsi="inherit" w:cs="Arial"/>
+          <w:i/>
+          <w:iCs/>
+          <w:color w:val="0E141E"/>
+          <w:sz w:val="21"/>
+          <w:szCs w:val="21"/>
+          <w:bdr w:val="none" w:sz="0" w:space="0" w:color="auto" w:frame="1"/>
+        </w:rPr>
+        <w:t>CONTINENT</w:t>
+      </w:r>
+      <w:r>
+        <w:rPr>
+          <w:rFonts w:ascii="var(--font-family-text)" w:eastAsia="Times New Roman" w:hAnsi="var(--font-family-text)" w:cs="Arial"/>
+          <w:color w:val="0E141E"/>
+          <w:sz w:val="21"/>
+          <w:szCs w:val="21"/>
+        </w:rPr>
+        <w:t> is </w:t>
+      </w:r>
+      <w:r>
+        <w:rPr>
+          <w:rFonts w:ascii="inherit" w:eastAsia="Times New Roman" w:hAnsi="inherit" w:cs="Arial"/>
+          <w:i/>
+          <w:iCs/>
+          <w:color w:val="0E141E"/>
+          <w:sz w:val="21"/>
+          <w:szCs w:val="21"/>
+          <w:bdr w:val="none" w:sz="0" w:space="0" w:color="auto" w:frame="1"/>
+        </w:rPr>
+        <w:t>'Asia'</w:t>
+      </w:r>
+      <w:r>
+        <w:rPr>
+          <w:rFonts w:ascii="var(--font-family-text)" w:eastAsia="Times New Roman" w:hAnsi="var(--font-family-text)" w:cs="Arial"/>
+          <w:color w:val="0E141E"/>
+          <w:sz w:val="21"/>
+          <w:szCs w:val="21"/>
+        </w:rPr>
+        <w:t>.</w:t>
+      </w:r>
+    </w:p>
+    <w:p>
+      <w:pPr>
+        <w:shd w:val="clear" w:color="auto" w:fill="FFFFFF"/>
+        <w:spacing w:after="150" w:line="480" w:lineRule="auto"/>
+        <w:textAlignment w:val="baseline"/>
+        <w:rPr>
+          <w:rFonts w:ascii="var(--font-family-text)" w:eastAsia="Times New Roman" w:hAnsi="var(--font-family-text)" w:cs="Arial"/>
+          <w:color w:val="0E141E"/>
+          <w:sz w:val="21"/>
+          <w:szCs w:val="21"/>
+        </w:rPr>
+      </w:pPr>
+      <w:r>
+        <w:rPr>
+          <w:rFonts w:ascii="inherit" w:eastAsia="Times New Roman" w:hAnsi="inherit" w:cs="Arial"/>
+          <w:b/>
+          <w:bCs/>
+          <w:color w:val="0E141E"/>
+          <w:sz w:val="21"/>
+          <w:szCs w:val="21"/>
+          <w:bdr w:val="none" w:sz="0" w:space="0" w:color="auto" w:frame="1"/>
+        </w:rPr>
+        <w:t>Note:</w:t>
+      </w:r>
+      <w:r>
+        <w:rPr>
+          <w:rFonts w:ascii="var(--font-family-text)" w:eastAsia="Times New Roman" w:hAnsi="var(--font-family-text)" w:cs="Arial"/>
+          <w:color w:val="0E141E"/>
+          <w:sz w:val="21"/>
+          <w:szCs w:val="21"/>
+        </w:rPr>
+        <w:t> </w:t>
+      </w:r>
+      <w:proofErr w:type="spellStart"/>
+      <w:r>
+        <w:rPr>
+          <w:rFonts w:ascii="inherit" w:eastAsia="Times New Roman" w:hAnsi="inherit" w:cs="Arial"/>
+          <w:i/>
+          <w:iCs/>
+          <w:color w:val="0E141E"/>
+          <w:sz w:val="21"/>
+          <w:szCs w:val="21"/>
+          <w:bdr w:val="none" w:sz="0" w:space="0" w:color="auto" w:frame="1"/>
+        </w:rPr>
+        <w:t>CITY.CountryCode</w:t>
+      </w:r>
+      <w:proofErr w:type="spellEnd"/>
+      <w:r>
+        <w:rPr>
+          <w:rFonts w:ascii="var(--font-family-text)" w:eastAsia="Times New Roman" w:hAnsi="var(--font-family-text)" w:cs="Arial"/>
+          <w:color w:val="0E141E"/>
+          <w:sz w:val="21"/>
+          <w:szCs w:val="21"/>
+        </w:rPr>
+        <w:t> and </w:t>
+      </w:r>
+      <w:proofErr w:type="spellStart"/>
+      <w:r>
+        <w:rPr>
+          <w:rFonts w:ascii="inherit" w:eastAsia="Times New Roman" w:hAnsi="inherit" w:cs="Arial"/>
+          <w:i/>
+          <w:iCs/>
+          <w:color w:val="0E141E"/>
+          <w:sz w:val="21"/>
+          <w:szCs w:val="21"/>
+          <w:bdr w:val="none" w:sz="0" w:space="0" w:color="auto" w:frame="1"/>
+        </w:rPr>
+        <w:t>COUNTRY.Code</w:t>
+      </w:r>
+      <w:proofErr w:type="spellEnd"/>
+      <w:r>
+        <w:rPr>
+          <w:rFonts w:ascii="var(--font-family-text)" w:eastAsia="Times New Roman" w:hAnsi="var(--font-family-text)" w:cs="Arial"/>
+          <w:color w:val="0E141E"/>
+          <w:sz w:val="21"/>
+          <w:szCs w:val="21"/>
+        </w:rPr>
+        <w:t> are matching key columns.</w:t>
+      </w:r>
+    </w:p>
+    <w:p>
+      <w:pPr>
+        <w:shd w:val="clear" w:color="auto" w:fill="FFFFFF"/>
+        <w:spacing w:after="150" w:line="480" w:lineRule="auto"/>
+        <w:textAlignment w:val="baseline"/>
+        <w:rPr>
+          <w:rFonts w:ascii="var(--font-family-text)" w:eastAsia="Times New Roman" w:hAnsi="var(--font-family-text)" w:cs="Arial"/>
+          <w:color w:val="0E141E"/>
+          <w:sz w:val="21"/>
+          <w:szCs w:val="21"/>
+        </w:rPr>
+      </w:pPr>
+      <w:r>
+        <w:rPr>
+          <w:rFonts w:ascii="inherit" w:eastAsia="Times New Roman" w:hAnsi="inherit" w:cs="Arial"/>
+          <w:b/>
+          <w:bCs/>
+          <w:color w:val="0E141E"/>
+          <w:sz w:val="21"/>
+          <w:szCs w:val="21"/>
+          <w:bdr w:val="none" w:sz="0" w:space="0" w:color="auto" w:frame="1"/>
+        </w:rPr>
+        <w:t>Input Format</w:t>
+      </w:r>
+    </w:p>
+    <w:p>
+      <w:pPr>
+        <w:shd w:val="clear" w:color="auto" w:fill="FFFFFF"/>
+        <w:spacing w:after="150" w:line="480" w:lineRule="auto"/>
+        <w:textAlignment w:val="baseline"/>
+        <w:rPr>
+          <w:rFonts w:ascii="var(--font-family-text)" w:eastAsia="Times New Roman" w:hAnsi="var(--font-family-text)" w:cs="Arial"/>
+          <w:color w:val="0E141E"/>
+          <w:sz w:val="21"/>
+          <w:szCs w:val="21"/>
+        </w:rPr>
+      </w:pPr>
+      <w:r>
+        <w:rPr>
+          <w:rFonts w:ascii="var(--font-family-text)" w:eastAsia="Times New Roman" w:hAnsi="var(--font-family-text)" w:cs="Arial"/>
+          <w:color w:val="0E141E"/>
+          <w:sz w:val="21"/>
+          <w:szCs w:val="21"/>
+        </w:rPr>
+        <w:t>The </w:t>
+      </w:r>
+      <w:r>
+        <w:rPr>
+          <w:rFonts w:ascii="inherit" w:eastAsia="Times New Roman" w:hAnsi="inherit" w:cs="Arial"/>
+          <w:b/>
+          <w:bCs/>
+          <w:color w:val="0E141E"/>
+          <w:sz w:val="21"/>
+          <w:szCs w:val="21"/>
+          <w:bdr w:val="none" w:sz="0" w:space="0" w:color="auto" w:frame="1"/>
+        </w:rPr>
+        <w:t>CITY</w:t>
+      </w:r>
+      <w:r>
+        <w:rPr>
+          <w:rFonts w:ascii="var(--font-family-text)" w:eastAsia="Times New Roman" w:hAnsi="var(--font-family-text)" w:cs="Arial"/>
+          <w:color w:val="0E141E"/>
+          <w:sz w:val="21"/>
+          <w:szCs w:val="21"/>
+        </w:rPr>
+        <w:t> and </w:t>
+      </w:r>
+      <w:r>
+        <w:rPr>
+          <w:rFonts w:ascii="inherit" w:eastAsia="Times New Roman" w:hAnsi="inherit" w:cs="Arial"/>
+          <w:b/>
+          <w:bCs/>
+          <w:color w:val="0E141E"/>
+          <w:sz w:val="21"/>
+          <w:szCs w:val="21"/>
+          <w:bdr w:val="none" w:sz="0" w:space="0" w:color="auto" w:frame="1"/>
+        </w:rPr>
+        <w:t>COUNTRY</w:t>
+      </w:r>
+      <w:r>
+        <w:rPr>
+          <w:rFonts w:ascii="var(--font-family-text)" w:eastAsia="Times New Roman" w:hAnsi="var(--font-family-text)" w:cs="Arial"/>
+          <w:color w:val="0E141E"/>
+          <w:sz w:val="21"/>
+          <w:szCs w:val="21"/>
+        </w:rPr>
+        <w:t> tables are described as follows:</w:t>
+      </w:r>
     </w:p>
     <w:p>
       <w:pPr>
@@ -14046,6 +15232,212 @@
           <w:bdr w:val="none" w:sz="0" w:space="0" w:color="auto" w:frame="1"/>
         </w:rPr>
         <w:t>for MySQL</w:t>
+      </w:r>
+    </w:p>
+    <w:p>
+      <w:pPr>
+        <w:tabs>
+          <w:tab w:val="left" w:pos="916"/>
+          <w:tab w:val="left" w:pos="1832"/>
+          <w:tab w:val="left" w:pos="2748"/>
+          <w:tab w:val="left" w:pos="3664"/>
+          <w:tab w:val="left" w:pos="4580"/>
+          <w:tab w:val="left" w:pos="5496"/>
+          <w:tab w:val="left" w:pos="6412"/>
+          <w:tab w:val="left" w:pos="7328"/>
+          <w:tab w:val="left" w:pos="8244"/>
+          <w:tab w:val="left" w:pos="9160"/>
+          <w:tab w:val="left" w:pos="10076"/>
+          <w:tab w:val="left" w:pos="10992"/>
+          <w:tab w:val="left" w:pos="11908"/>
+          <w:tab w:val="left" w:pos="12824"/>
+          <w:tab w:val="left" w:pos="13740"/>
+          <w:tab w:val="left" w:pos="14656"/>
+        </w:tabs>
+        <w:wordWrap w:val="0"/>
+        <w:spacing w:after="0" w:line="300" w:lineRule="atLeast"/>
+        <w:textAlignment w:val="baseline"/>
+        <w:rPr>
+          <w:rFonts w:ascii="var(--font-family-input)" w:eastAsia="Times New Roman" w:hAnsi="var(--font-family-input)" w:cs="Courier New"/>
+          <w:color w:val="00B050"/>
+          <w:bdr w:val="none" w:sz="0" w:space="0" w:color="auto" w:frame="1"/>
+        </w:rPr>
+      </w:pPr>
+    </w:p>
+    <w:p>
+      <w:pPr>
+        <w:tabs>
+          <w:tab w:val="left" w:pos="916"/>
+          <w:tab w:val="left" w:pos="1832"/>
+          <w:tab w:val="left" w:pos="2748"/>
+          <w:tab w:val="left" w:pos="3664"/>
+          <w:tab w:val="left" w:pos="4580"/>
+          <w:tab w:val="left" w:pos="5496"/>
+          <w:tab w:val="left" w:pos="6412"/>
+          <w:tab w:val="left" w:pos="7328"/>
+          <w:tab w:val="left" w:pos="8244"/>
+          <w:tab w:val="left" w:pos="9160"/>
+          <w:tab w:val="left" w:pos="10076"/>
+          <w:tab w:val="left" w:pos="10992"/>
+          <w:tab w:val="left" w:pos="11908"/>
+          <w:tab w:val="left" w:pos="12824"/>
+          <w:tab w:val="left" w:pos="13740"/>
+          <w:tab w:val="left" w:pos="14656"/>
+        </w:tabs>
+        <w:wordWrap w:val="0"/>
+        <w:spacing w:after="0" w:line="300" w:lineRule="atLeast"/>
+        <w:textAlignment w:val="baseline"/>
+        <w:rPr>
+          <w:rFonts w:ascii="var(--font-family-input)" w:eastAsia="Times New Roman" w:hAnsi="var(--font-family-input)" w:cs="Courier New"/>
+          <w:bdr w:val="none" w:sz="0" w:space="0" w:color="auto" w:frame="1"/>
+        </w:rPr>
+      </w:pPr>
+      <w:r>
+        <w:rPr>
+          <w:rFonts w:ascii="var(--font-family-input)" w:eastAsia="Times New Roman" w:hAnsi="var(--font-family-input)" w:cs="Courier New"/>
+          <w:bdr w:val="none" w:sz="0" w:space="0" w:color="auto" w:frame="1"/>
+        </w:rPr>
+        <w:t xml:space="preserve">SELECT </w:t>
+      </w:r>
+      <w:proofErr w:type="gramStart"/>
+      <w:r>
+        <w:rPr>
+          <w:rFonts w:ascii="var(--font-family-input)" w:eastAsia="Times New Roman" w:hAnsi="var(--font-family-input)" w:cs="Courier New"/>
+          <w:bdr w:val="none" w:sz="0" w:space="0" w:color="auto" w:frame="1"/>
+        </w:rPr>
+        <w:t>SUM(</w:t>
+      </w:r>
+      <w:proofErr w:type="gramEnd"/>
+      <w:r>
+        <w:rPr>
+          <w:rFonts w:ascii="var(--font-family-input)" w:eastAsia="Times New Roman" w:hAnsi="var(--font-family-input)" w:cs="Courier New"/>
+          <w:bdr w:val="none" w:sz="0" w:space="0" w:color="auto" w:frame="1"/>
+        </w:rPr>
+        <w:t xml:space="preserve">CITY.POPULATION) </w:t>
+      </w:r>
+    </w:p>
+    <w:p>
+      <w:pPr>
+        <w:tabs>
+          <w:tab w:val="left" w:pos="916"/>
+          <w:tab w:val="left" w:pos="1832"/>
+          <w:tab w:val="left" w:pos="2748"/>
+          <w:tab w:val="left" w:pos="3664"/>
+          <w:tab w:val="left" w:pos="4580"/>
+          <w:tab w:val="left" w:pos="5496"/>
+          <w:tab w:val="left" w:pos="6412"/>
+          <w:tab w:val="left" w:pos="7328"/>
+          <w:tab w:val="left" w:pos="8244"/>
+          <w:tab w:val="left" w:pos="9160"/>
+          <w:tab w:val="left" w:pos="10076"/>
+          <w:tab w:val="left" w:pos="10992"/>
+          <w:tab w:val="left" w:pos="11908"/>
+          <w:tab w:val="left" w:pos="12824"/>
+          <w:tab w:val="left" w:pos="13740"/>
+          <w:tab w:val="left" w:pos="14656"/>
+        </w:tabs>
+        <w:wordWrap w:val="0"/>
+        <w:spacing w:after="0" w:line="300" w:lineRule="atLeast"/>
+        <w:textAlignment w:val="baseline"/>
+        <w:rPr>
+          <w:rFonts w:ascii="var(--font-family-input)" w:eastAsia="Times New Roman" w:hAnsi="var(--font-family-input)" w:cs="Courier New"/>
+          <w:bdr w:val="none" w:sz="0" w:space="0" w:color="auto" w:frame="1"/>
+        </w:rPr>
+      </w:pPr>
+      <w:r>
+        <w:rPr>
+          <w:rFonts w:ascii="var(--font-family-input)" w:eastAsia="Times New Roman" w:hAnsi="var(--font-family-input)" w:cs="Courier New"/>
+          <w:bdr w:val="none" w:sz="0" w:space="0" w:color="auto" w:frame="1"/>
+        </w:rPr>
+        <w:t xml:space="preserve">FROM </w:t>
+      </w:r>
+      <w:proofErr w:type="gramStart"/>
+      <w:r>
+        <w:rPr>
+          <w:rFonts w:ascii="var(--font-family-input)" w:eastAsia="Times New Roman" w:hAnsi="var(--font-family-input)" w:cs="Courier New"/>
+          <w:bdr w:val="none" w:sz="0" w:space="0" w:color="auto" w:frame="1"/>
+        </w:rPr>
+        <w:t>CITY ,</w:t>
+      </w:r>
+      <w:proofErr w:type="gramEnd"/>
+      <w:r>
+        <w:rPr>
+          <w:rFonts w:ascii="var(--font-family-input)" w:eastAsia="Times New Roman" w:hAnsi="var(--font-family-input)" w:cs="Courier New"/>
+          <w:bdr w:val="none" w:sz="0" w:space="0" w:color="auto" w:frame="1"/>
+        </w:rPr>
+        <w:t xml:space="preserve"> COUNTRY </w:t>
+      </w:r>
+    </w:p>
+    <w:p>
+      <w:pPr>
+        <w:tabs>
+          <w:tab w:val="left" w:pos="916"/>
+          <w:tab w:val="left" w:pos="1832"/>
+          <w:tab w:val="left" w:pos="2748"/>
+          <w:tab w:val="left" w:pos="3664"/>
+          <w:tab w:val="left" w:pos="4580"/>
+          <w:tab w:val="left" w:pos="5496"/>
+          <w:tab w:val="left" w:pos="6412"/>
+          <w:tab w:val="left" w:pos="7328"/>
+          <w:tab w:val="left" w:pos="8244"/>
+          <w:tab w:val="left" w:pos="9160"/>
+          <w:tab w:val="left" w:pos="10076"/>
+          <w:tab w:val="left" w:pos="10992"/>
+          <w:tab w:val="left" w:pos="11908"/>
+          <w:tab w:val="left" w:pos="12824"/>
+          <w:tab w:val="left" w:pos="13740"/>
+          <w:tab w:val="left" w:pos="14656"/>
+        </w:tabs>
+        <w:wordWrap w:val="0"/>
+        <w:spacing w:after="0" w:line="300" w:lineRule="atLeast"/>
+        <w:textAlignment w:val="baseline"/>
+        <w:rPr>
+          <w:rFonts w:ascii="var(--font-family-input)" w:eastAsia="Times New Roman" w:hAnsi="var(--font-family-input)" w:cs="Courier New"/>
+          <w:bdr w:val="none" w:sz="0" w:space="0" w:color="auto" w:frame="1"/>
+        </w:rPr>
+      </w:pPr>
+      <w:r>
+        <w:rPr>
+          <w:rFonts w:ascii="var(--font-family-input)" w:eastAsia="Times New Roman" w:hAnsi="var(--font-family-input)" w:cs="Courier New"/>
+          <w:bdr w:val="none" w:sz="0" w:space="0" w:color="auto" w:frame="1"/>
+        </w:rPr>
+        <w:t xml:space="preserve">WHERE CITY.COUNTRYCODE = COUNTRY.CODE </w:t>
+      </w:r>
+    </w:p>
+    <w:p>
+      <w:pPr>
+        <w:tabs>
+          <w:tab w:val="left" w:pos="916"/>
+          <w:tab w:val="left" w:pos="1832"/>
+          <w:tab w:val="left" w:pos="2748"/>
+          <w:tab w:val="left" w:pos="3664"/>
+          <w:tab w:val="left" w:pos="4580"/>
+          <w:tab w:val="left" w:pos="5496"/>
+          <w:tab w:val="left" w:pos="6412"/>
+          <w:tab w:val="left" w:pos="7328"/>
+          <w:tab w:val="left" w:pos="8244"/>
+          <w:tab w:val="left" w:pos="9160"/>
+          <w:tab w:val="left" w:pos="10076"/>
+          <w:tab w:val="left" w:pos="10992"/>
+          <w:tab w:val="left" w:pos="11908"/>
+          <w:tab w:val="left" w:pos="12824"/>
+          <w:tab w:val="left" w:pos="13740"/>
+          <w:tab w:val="left" w:pos="14656"/>
+        </w:tabs>
+        <w:wordWrap w:val="0"/>
+        <w:spacing w:after="0" w:line="300" w:lineRule="atLeast"/>
+        <w:textAlignment w:val="baseline"/>
+        <w:rPr>
+          <w:rFonts w:ascii="var(--font-family-input)" w:eastAsia="Times New Roman" w:hAnsi="var(--font-family-input)" w:cs="Courier New"/>
+          <w:bdr w:val="none" w:sz="0" w:space="0" w:color="auto" w:frame="1"/>
+        </w:rPr>
+      </w:pPr>
+      <w:r>
+        <w:rPr>
+          <w:rFonts w:ascii="var(--font-family-input)" w:eastAsia="Times New Roman" w:hAnsi="var(--font-family-input)" w:cs="Courier New"/>
+          <w:bdr w:val="none" w:sz="0" w:space="0" w:color="auto" w:frame="1"/>
+        </w:rPr>
+        <w:t>AND COUNTRY.CONTINENT='Asia'</w:t>
       </w:r>
     </w:p>
     <w:p>

--- a/SQL/Qureies.docx
+++ b/SQL/Qureies.docx
@@ -191,25 +191,7 @@
           <w:color w:val="002060"/>
           <w:bdr w:val="none" w:sz="0" w:space="0" w:color="auto" w:frame="1"/>
         </w:rPr>
-        <w:t>SELECT DISTINCT(CITY) FROM STATION WHERE MOD(ID,</w:t>
-      </w:r>
-      <w:proofErr w:type="gramStart"/>
-      <w:r>
-        <w:rPr>
-          <w:rFonts w:ascii="var(--font-family-input)" w:hAnsi="var(--font-family-input)"/>
-          <w:color w:val="002060"/>
-          <w:bdr w:val="none" w:sz="0" w:space="0" w:color="auto" w:frame="1"/>
-        </w:rPr>
-        <w:t>2)=</w:t>
-      </w:r>
-      <w:proofErr w:type="gramEnd"/>
-      <w:r>
-        <w:rPr>
-          <w:rFonts w:ascii="var(--font-family-input)" w:hAnsi="var(--font-family-input)"/>
-          <w:color w:val="002060"/>
-          <w:bdr w:val="none" w:sz="0" w:space="0" w:color="auto" w:frame="1"/>
-        </w:rPr>
-        <w:t xml:space="preserve">0 ; </w:t>
+        <w:t xml:space="preserve">SELECT DISTINCT(CITY) FROM STATION WHERE MOD(ID,2)=0 ; </w:t>
       </w:r>
     </w:p>
     <w:p>
@@ -296,29 +278,7 @@
           <w:szCs w:val="20"/>
           <w:bdr w:val="none" w:sz="0" w:space="0" w:color="auto" w:frame="1"/>
         </w:rPr>
-        <w:t>SELECT DISTINCT(CITY) FROM STATION WHERE (ID%</w:t>
-      </w:r>
-      <w:proofErr w:type="gramStart"/>
-      <w:r>
-        <w:rPr>
-          <w:rFonts w:ascii="var(--font-family-input)" w:eastAsia="Times New Roman" w:hAnsi="var(--font-family-input)" w:cs="Courier New"/>
-          <w:color w:val="002060"/>
-          <w:sz w:val="20"/>
-          <w:szCs w:val="20"/>
-          <w:bdr w:val="none" w:sz="0" w:space="0" w:color="auto" w:frame="1"/>
-        </w:rPr>
-        <w:t>2)=</w:t>
-      </w:r>
-      <w:proofErr w:type="gramEnd"/>
-      <w:r>
-        <w:rPr>
-          <w:rFonts w:ascii="var(--font-family-input)" w:eastAsia="Times New Roman" w:hAnsi="var(--font-family-input)" w:cs="Courier New"/>
-          <w:color w:val="002060"/>
-          <w:sz w:val="20"/>
-          <w:szCs w:val="20"/>
-          <w:bdr w:val="none" w:sz="0" w:space="0" w:color="auto" w:frame="1"/>
-        </w:rPr>
-        <w:t>0 ;</w:t>
+        <w:t>SELECT DISTINCT(CITY) FROM STATION WHERE (ID%2)=0 ;</w:t>
       </w:r>
     </w:p>
     <w:p>
@@ -506,25 +466,7 @@
           <w:sz w:val="20"/>
           <w:szCs w:val="20"/>
         </w:rPr>
-        <w:t xml:space="preserve">SELECT COUNT(CITY) - </w:t>
-      </w:r>
-      <w:proofErr w:type="gramStart"/>
-      <w:r>
-        <w:rPr>
-          <w:color w:val="002060"/>
-          <w:sz w:val="20"/>
-          <w:szCs w:val="20"/>
-        </w:rPr>
-        <w:t>COUNT(</w:t>
-      </w:r>
-      <w:proofErr w:type="gramEnd"/>
-      <w:r>
-        <w:rPr>
-          <w:color w:val="002060"/>
-          <w:sz w:val="20"/>
-          <w:szCs w:val="20"/>
-        </w:rPr>
-        <w:t>DISTINCT CITY) FROM STATION;</w:t>
+        <w:t>SELECT COUNT(CITY) - COUNT(DISTINCT CITY) FROM STATION;</w:t>
       </w:r>
     </w:p>
     <w:p>
@@ -707,23 +649,7 @@
           <w:rFonts w:ascii="var(--font-family-text)" w:hAnsi="var(--font-family-text)" w:cs="Arial"/>
           <w:color w:val="0E141E"/>
         </w:rPr>
-        <w:t xml:space="preserve">with </w:t>
-      </w:r>
-      <w:proofErr w:type="gramStart"/>
-      <w:r>
-        <w:rPr>
-          <w:rFonts w:ascii="var(--font-family-text)" w:hAnsi="var(--font-family-text)" w:cs="Arial"/>
-          <w:color w:val="0E141E"/>
-        </w:rPr>
-        <w:t>lengths  and</w:t>
-      </w:r>
-      <w:proofErr w:type="gramEnd"/>
-      <w:r>
-        <w:rPr>
-          <w:rFonts w:ascii="var(--font-family-text)" w:hAnsi="var(--font-family-text)" w:cs="Arial"/>
-          <w:color w:val="0E141E"/>
-        </w:rPr>
-        <w:t> . The longest name is </w:t>
+        <w:t>with lengths  and . The longest name is </w:t>
       </w:r>
       <w:r>
         <w:rPr>
@@ -739,23 +665,7 @@
           <w:rFonts w:ascii="var(--font-family-text)" w:hAnsi="var(--font-family-text)" w:cs="Arial"/>
           <w:color w:val="0E141E"/>
         </w:rPr>
-        <w:t xml:space="preserve">, but there </w:t>
-      </w:r>
-      <w:proofErr w:type="gramStart"/>
-      <w:r>
-        <w:rPr>
-          <w:rFonts w:ascii="var(--font-family-text)" w:hAnsi="var(--font-family-text)" w:cs="Arial"/>
-          <w:color w:val="0E141E"/>
-        </w:rPr>
-        <w:t>are  options</w:t>
-      </w:r>
-      <w:proofErr w:type="gramEnd"/>
-      <w:r>
-        <w:rPr>
-          <w:rFonts w:ascii="var(--font-family-text)" w:hAnsi="var(--font-family-text)" w:cs="Arial"/>
-          <w:color w:val="0E141E"/>
-        </w:rPr>
-        <w:t xml:space="preserve"> for shortest named</w:t>
+        <w:t>, but there are  options for shortest named</w:t>
       </w:r>
       <w:r>
         <w:rPr>
@@ -1578,7 +1488,6 @@
         </w:rPr>
         <w:t xml:space="preserve"> </w:t>
       </w:r>
-      <w:proofErr w:type="gramStart"/>
       <w:r>
         <w:rPr>
           <w:rStyle w:val="mi"/>
@@ -1597,7 +1506,6 @@
         </w:rPr>
         <w:t>;</w:t>
       </w:r>
-      <w:proofErr w:type="gramEnd"/>
     </w:p>
     <w:p>
       <w:pPr>
@@ -1837,7 +1745,6 @@
         </w:rPr>
         <w:t>city</w:t>
       </w:r>
-      <w:proofErr w:type="gramStart"/>
       <w:r>
         <w:rPr>
           <w:rStyle w:val="p"/>
@@ -1856,7 +1763,6 @@
         </w:rPr>
         <w:t>city</w:t>
       </w:r>
-      <w:proofErr w:type="gramEnd"/>
       <w:r>
         <w:rPr>
           <w:rFonts w:ascii="var(--font-family-input)" w:hAnsi="var(--font-family-input)"/>
@@ -2151,7 +2057,6 @@
         </w:rPr>
         <w:t xml:space="preserve"> </w:t>
       </w:r>
-      <w:proofErr w:type="gramStart"/>
       <w:r>
         <w:rPr>
           <w:rStyle w:val="mi"/>
@@ -2170,7 +2075,6 @@
         </w:rPr>
         <w:t>;</w:t>
       </w:r>
-      <w:proofErr w:type="gramEnd"/>
     </w:p>
     <w:p>
       <w:pPr>
@@ -2511,17 +2415,7 @@
           <w:color w:val="002060"/>
           <w:bdr w:val="none" w:sz="0" w:space="0" w:color="auto" w:frame="1"/>
         </w:rPr>
-        <w:t>]$</w:t>
-      </w:r>
-      <w:proofErr w:type="gramStart"/>
-      <w:r>
-        <w:rPr>
-          <w:rStyle w:val="s1"/>
-          <w:rFonts w:ascii="inherit" w:hAnsi="inherit"/>
-          <w:color w:val="002060"/>
-          <w:bdr w:val="none" w:sz="0" w:space="0" w:color="auto" w:frame="1"/>
-        </w:rPr>
-        <w:t>'</w:t>
+        <w:t>]$'</w:t>
       </w:r>
       <w:r>
         <w:rPr>
@@ -2532,7 +2426,6 @@
         </w:rPr>
         <w:t>;</w:t>
       </w:r>
-      <w:proofErr w:type="gramEnd"/>
     </w:p>
     <w:p>
       <w:pPr>
@@ -2686,17 +2579,7 @@
           <w:color w:val="002060"/>
           <w:bdr w:val="none" w:sz="0" w:space="0" w:color="auto" w:frame="1"/>
         </w:rPr>
-        <w:t>REGEXP_</w:t>
-      </w:r>
-      <w:proofErr w:type="gramStart"/>
-      <w:r>
-        <w:rPr>
-          <w:rStyle w:val="nf"/>
-          <w:rFonts w:ascii="inherit" w:hAnsi="inherit"/>
-          <w:color w:val="002060"/>
-          <w:bdr w:val="none" w:sz="0" w:space="0" w:color="auto" w:frame="1"/>
-        </w:rPr>
-        <w:t>LIKE</w:t>
+        <w:t>REGEXP_LIKE</w:t>
       </w:r>
       <w:r>
         <w:rPr>
@@ -2707,7 +2590,6 @@
         </w:rPr>
         <w:t>(</w:t>
       </w:r>
-      <w:proofErr w:type="gramEnd"/>
       <w:r>
         <w:rPr>
           <w:rStyle w:val="n"/>
@@ -3101,20 +2983,8 @@
           <w:szCs w:val="20"/>
           <w:shd w:val="clear" w:color="auto" w:fill="FFFFFF"/>
         </w:rPr>
-        <w:t>]'</w:t>
-      </w:r>
-      <w:proofErr w:type="gramStart"/>
-      <w:r>
-        <w:rPr>
-          <w:rFonts w:ascii="Arial" w:hAnsi="Arial" w:cs="Arial"/>
-          <w:color w:val="002060"/>
-          <w:sz w:val="20"/>
-          <w:szCs w:val="20"/>
-          <w:shd w:val="clear" w:color="auto" w:fill="FFFFFF"/>
-        </w:rPr>
-        <w:t>);</w:t>
-      </w:r>
-      <w:proofErr w:type="gramEnd"/>
+        <w:t>]');</w:t>
+      </w:r>
     </w:p>
     <w:p>
       <w:pPr>
@@ -3529,7 +3399,6 @@
         </w:rPr>
         <w:t xml:space="preserve"> </w:t>
       </w:r>
-      <w:proofErr w:type="gramStart"/>
       <w:r>
         <w:rPr>
           <w:rStyle w:val="k"/>
@@ -3548,7 +3417,6 @@
         </w:rPr>
         <w:t>(</w:t>
       </w:r>
-      <w:proofErr w:type="gramEnd"/>
       <w:r>
         <w:rPr>
           <w:rStyle w:val="n"/>
@@ -3853,20 +3721,8 @@
           <w:szCs w:val="20"/>
           <w:shd w:val="clear" w:color="auto" w:fill="FFFFFF"/>
         </w:rPr>
-        <w:t>]$'</w:t>
-      </w:r>
-      <w:proofErr w:type="gramStart"/>
-      <w:r>
-        <w:rPr>
-          <w:rFonts w:ascii="Arial" w:hAnsi="Arial" w:cs="Arial"/>
-          <w:color w:val="002060"/>
-          <w:sz w:val="20"/>
-          <w:szCs w:val="20"/>
-          <w:shd w:val="clear" w:color="auto" w:fill="FFFFFF"/>
-        </w:rPr>
-        <w:t>);</w:t>
-      </w:r>
-      <w:proofErr w:type="gramEnd"/>
+        <w:t>]$');</w:t>
+      </w:r>
     </w:p>
     <w:p>
       <w:pPr>
@@ -4075,19 +3931,8 @@
           <w:szCs w:val="20"/>
           <w:lang w:bidi="ar-EG"/>
         </w:rPr>
-        <w:t>'</w:t>
-      </w:r>
-      <w:proofErr w:type="gramStart"/>
-      <w:r>
-        <w:rPr>
-          <w:color w:val="002060"/>
-          <w:sz w:val="20"/>
-          <w:szCs w:val="20"/>
-          <w:lang w:bidi="ar-EG"/>
-        </w:rPr>
-        <w:t>);</w:t>
-      </w:r>
-      <w:proofErr w:type="gramEnd"/>
+        <w:t>');</w:t>
+      </w:r>
     </w:p>
     <w:p>
       <w:pPr>
@@ -4168,19 +4013,8 @@
           <w:szCs w:val="20"/>
           <w:lang w:bidi="ar-EG"/>
         </w:rPr>
-        <w:t>]</w:t>
-      </w:r>
-      <w:proofErr w:type="gramStart"/>
-      <w:r>
-        <w:rPr>
-          <w:color w:val="002060"/>
-          <w:sz w:val="20"/>
-          <w:szCs w:val="20"/>
-          <w:lang w:bidi="ar-EG"/>
-        </w:rPr>
-        <w:t>';</w:t>
-      </w:r>
-      <w:proofErr w:type="gramEnd"/>
+        <w:t>]';</w:t>
+      </w:r>
     </w:p>
     <w:p>
       <w:pPr>
@@ -4244,19 +4078,8 @@
           <w:szCs w:val="20"/>
           <w:lang w:bidi="ar-EG"/>
         </w:rPr>
-        <w:t>]'</w:t>
-      </w:r>
-      <w:proofErr w:type="gramStart"/>
-      <w:r>
-        <w:rPr>
-          <w:color w:val="002060"/>
-          <w:sz w:val="20"/>
-          <w:szCs w:val="20"/>
-          <w:lang w:bidi="ar-EG"/>
-        </w:rPr>
-        <w:t>);</w:t>
-      </w:r>
-      <w:proofErr w:type="gramEnd"/>
+        <w:t>]');</w:t>
+      </w:r>
     </w:p>
     <w:p>
       <w:pPr>
@@ -4423,27 +4246,7 @@
           <w:szCs w:val="20"/>
           <w:lang w:bidi="ar-EG"/>
         </w:rPr>
-        <w:t xml:space="preserve">SELECT DISTINCT(CITY) FROM STATION WHERE </w:t>
-      </w:r>
-      <w:proofErr w:type="gramStart"/>
-      <w:r>
-        <w:rPr>
-          <w:color w:val="002060"/>
-          <w:sz w:val="20"/>
-          <w:szCs w:val="20"/>
-          <w:lang w:bidi="ar-EG"/>
-        </w:rPr>
-        <w:t>right(</w:t>
-      </w:r>
-      <w:proofErr w:type="gramEnd"/>
-      <w:r>
-        <w:rPr>
-          <w:color w:val="002060"/>
-          <w:sz w:val="20"/>
-          <w:szCs w:val="20"/>
-          <w:lang w:bidi="ar-EG"/>
-        </w:rPr>
-        <w:t>CITY,1) NOT IN ('a','e','</w:t>
+        <w:t>SELECT DISTINCT(CITY) FROM STATION WHERE right(CITY,1) NOT IN ('a','e','</w:t>
       </w:r>
       <w:proofErr w:type="spellStart"/>
       <w:r>
@@ -4544,7 +4347,6 @@
         <w:t>SELECT distinct CITY FROM STATION WHERE CITY REGEXP '[^</w:t>
       </w:r>
       <w:proofErr w:type="spellStart"/>
-      <w:proofErr w:type="gramStart"/>
       <w:r>
         <w:rPr>
           <w:color w:val="002060"/>
@@ -4562,17 +4364,7 @@
           <w:szCs w:val="20"/>
           <w:lang w:bidi="ar-EG"/>
         </w:rPr>
-        <w:t>]$</w:t>
-      </w:r>
-      <w:proofErr w:type="gramEnd"/>
-      <w:r>
-        <w:rPr>
-          <w:color w:val="002060"/>
-          <w:sz w:val="20"/>
-          <w:szCs w:val="20"/>
-          <w:lang w:bidi="ar-EG"/>
-        </w:rPr>
-        <w:t>';</w:t>
+        <w:t>]$';</w:t>
       </w:r>
     </w:p>
     <w:p>
@@ -4623,7 +4415,6 @@
         <w:t>SELECT DISTINCT CITY FROM STATION WHERE REGEXP_LIKE(LOWER(CITY), '[^</w:t>
       </w:r>
       <w:proofErr w:type="spellStart"/>
-      <w:proofErr w:type="gramStart"/>
       <w:r>
         <w:rPr>
           <w:color w:val="002060"/>
@@ -4641,17 +4432,7 @@
           <w:szCs w:val="20"/>
           <w:lang w:bidi="ar-EG"/>
         </w:rPr>
-        <w:t>]$</w:t>
-      </w:r>
-      <w:proofErr w:type="gramEnd"/>
-      <w:r>
-        <w:rPr>
-          <w:color w:val="002060"/>
-          <w:sz w:val="20"/>
-          <w:szCs w:val="20"/>
-          <w:lang w:bidi="ar-EG"/>
-        </w:rPr>
-        <w:t>');</w:t>
+        <w:t>]$');</w:t>
       </w:r>
     </w:p>
     <w:p>
@@ -4792,7 +4573,6 @@
         <w:t>SELECT distinct CITY FROM STATION WHERE CITY REGEXP '^[^</w:t>
       </w:r>
       <w:proofErr w:type="spellStart"/>
-      <w:proofErr w:type="gramStart"/>
       <w:r>
         <w:rPr>
           <w:rFonts w:ascii="Arial" w:hAnsi="Arial" w:cs="Arial"/>
@@ -4810,17 +4590,7 @@
           <w:sz w:val="20"/>
           <w:szCs w:val="20"/>
         </w:rPr>
-        <w:t>]|</w:t>
-      </w:r>
-      <w:proofErr w:type="gramEnd"/>
-      <w:r>
-        <w:rPr>
-          <w:rFonts w:ascii="Arial" w:hAnsi="Arial" w:cs="Arial"/>
-          <w:color w:val="002060"/>
-          <w:sz w:val="20"/>
-          <w:szCs w:val="20"/>
-        </w:rPr>
-        <w:t>[^</w:t>
+        <w:t>]|[^</w:t>
       </w:r>
       <w:proofErr w:type="spellStart"/>
       <w:r>
@@ -4901,19 +4671,8 @@
           <w:sz w:val="20"/>
           <w:szCs w:val="20"/>
         </w:rPr>
-        <w:t>SELECT DISTINCT CITY FROM STATION WHERE CITY NOT REGEXP '^[AEIOU]' OR CITY NOT REGEXP '[AEIOU]$</w:t>
-      </w:r>
-      <w:proofErr w:type="gramStart"/>
-      <w:r>
-        <w:rPr>
-          <w:rFonts w:ascii="Arial" w:hAnsi="Arial" w:cs="Arial"/>
-          <w:color w:val="002060"/>
-          <w:sz w:val="20"/>
-          <w:szCs w:val="20"/>
-        </w:rPr>
-        <w:t>';</w:t>
-      </w:r>
-      <w:proofErr w:type="gramEnd"/>
+        <w:t>SELECT DISTINCT CITY FROM STATION WHERE CITY NOT REGEXP '^[AEIOU]' OR CITY NOT REGEXP '[AEIOU]$';</w:t>
+      </w:r>
     </w:p>
     <w:p>
       <w:pPr>
@@ -4994,19 +4753,8 @@
           <w:sz w:val="20"/>
           <w:szCs w:val="20"/>
         </w:rPr>
-        <w:t>IN ('A','E', 'I', 'O', 'U'</w:t>
-      </w:r>
-      <w:proofErr w:type="gramStart"/>
-      <w:r>
-        <w:rPr>
-          <w:rFonts w:ascii="Arial" w:hAnsi="Arial" w:cs="Arial"/>
-          <w:color w:val="002060"/>
-          <w:sz w:val="20"/>
-          <w:szCs w:val="20"/>
-        </w:rPr>
-        <w:t>);</w:t>
-      </w:r>
-      <w:proofErr w:type="gramEnd"/>
+        <w:t>IN ('A','E', 'I', 'O', 'U');</w:t>
+      </w:r>
     </w:p>
     <w:p>
       <w:pPr>
@@ -5190,7 +4938,6 @@
         <w:t>aeiou</w:t>
       </w:r>
       <w:proofErr w:type="spellEnd"/>
-      <w:proofErr w:type="gramStart"/>
       <w:r>
         <w:rPr>
           <w:rFonts w:ascii="Arial" w:hAnsi="Arial" w:cs="Arial"/>
@@ -5209,7 +4956,6 @@
         </w:rPr>
         <w:t>.*</w:t>
       </w:r>
-      <w:proofErr w:type="gramEnd"/>
       <w:r>
         <w:rPr>
           <w:rFonts w:ascii="Arial" w:hAnsi="Arial" w:cs="Arial"/>
@@ -5316,19 +5062,8 @@
           <w:sz w:val="20"/>
           <w:szCs w:val="20"/>
         </w:rPr>
-        <w:t xml:space="preserve"> CITY NOT REGEXP '[AEIOU]$</w:t>
-      </w:r>
-      <w:proofErr w:type="gramStart"/>
-      <w:r>
-        <w:rPr>
-          <w:rFonts w:ascii="Arial" w:hAnsi="Arial" w:cs="Arial"/>
-          <w:color w:val="002060"/>
-          <w:sz w:val="20"/>
-          <w:szCs w:val="20"/>
-        </w:rPr>
-        <w:t>';</w:t>
-      </w:r>
-      <w:proofErr w:type="gramEnd"/>
+        <w:t xml:space="preserve"> CITY NOT REGEXP '[AEIOU]$';</w:t>
+      </w:r>
     </w:p>
     <w:p>
       <w:pPr>
@@ -5410,19 +5145,8 @@
           <w:sz w:val="20"/>
           <w:szCs w:val="20"/>
         </w:rPr>
-        <w:t xml:space="preserve"> LEFT (CITY,1) NOT IN ('A','E', 'I', 'O', 'U'</w:t>
-      </w:r>
-      <w:proofErr w:type="gramStart"/>
-      <w:r>
-        <w:rPr>
-          <w:rFonts w:ascii="Arial" w:hAnsi="Arial" w:cs="Arial"/>
-          <w:color w:val="002060"/>
-          <w:sz w:val="20"/>
-          <w:szCs w:val="20"/>
-        </w:rPr>
-        <w:t>);</w:t>
-      </w:r>
-      <w:proofErr w:type="gramEnd"/>
+        <w:t xml:space="preserve"> LEFT (CITY,1) NOT IN ('A','E', 'I', 'O', 'U');</w:t>
+      </w:r>
     </w:p>
     <w:p>
       <w:pPr>
@@ -5896,7 +5620,6 @@
         </w:rPr>
         <w:t xml:space="preserve">          </w:t>
       </w:r>
-      <w:proofErr w:type="gramStart"/>
       <w:r>
         <w:rPr>
           <w:rFonts w:ascii="inherit" w:eastAsia="Times New Roman" w:hAnsi="inherit" w:cs="Courier New"/>
@@ -5905,18 +5628,7 @@
           <w:szCs w:val="20"/>
           <w:bdr w:val="none" w:sz="0" w:space="0" w:color="auto" w:frame="1"/>
         </w:rPr>
-        <w:t>SUBSTRING(</w:t>
-      </w:r>
-      <w:proofErr w:type="gramEnd"/>
-      <w:r>
-        <w:rPr>
-          <w:rFonts w:ascii="inherit" w:eastAsia="Times New Roman" w:hAnsi="inherit" w:cs="Courier New"/>
-          <w:color w:val="002060"/>
-          <w:sz w:val="20"/>
-          <w:szCs w:val="20"/>
-          <w:bdr w:val="none" w:sz="0" w:space="0" w:color="auto" w:frame="1"/>
-        </w:rPr>
-        <w:t>NAME,</w:t>
+        <w:t>SUBSTRING(NAME,</w:t>
       </w:r>
       <w:r>
         <w:rPr>
@@ -6238,7 +5950,6 @@
         </w:rPr>
         <w:t xml:space="preserve"> </w:t>
       </w:r>
-      <w:proofErr w:type="gramStart"/>
       <w:r>
         <w:rPr>
           <w:rFonts w:ascii="inherit" w:eastAsia="Times New Roman" w:hAnsi="inherit" w:cs="Courier New"/>
@@ -6247,18 +5958,7 @@
           <w:szCs w:val="20"/>
           <w:bdr w:val="none" w:sz="0" w:space="0" w:color="auto" w:frame="1"/>
         </w:rPr>
-        <w:t>RIGHT(</w:t>
-      </w:r>
-      <w:proofErr w:type="gramEnd"/>
-      <w:r>
-        <w:rPr>
-          <w:rFonts w:ascii="inherit" w:eastAsia="Times New Roman" w:hAnsi="inherit" w:cs="Courier New"/>
-          <w:color w:val="002060"/>
-          <w:sz w:val="20"/>
-          <w:szCs w:val="20"/>
-          <w:bdr w:val="none" w:sz="0" w:space="0" w:color="auto" w:frame="1"/>
-        </w:rPr>
-        <w:t>NAME,</w:t>
+        <w:t>RIGHT(NAME,</w:t>
       </w:r>
       <w:r>
         <w:rPr>
@@ -6477,48 +6177,37 @@
           <w:szCs w:val="20"/>
           <w:lang w:bidi="ar-EG"/>
         </w:rPr>
-        <w:t xml:space="preserve">SELECT NAME FROM EMPLOYEE ORDER BY NAME </w:t>
-      </w:r>
-      <w:proofErr w:type="gramStart"/>
-      <w:r>
+        <w:t>SELECT NAME FROM EMPLOYEE ORDER BY NAME ASC;</w:t>
+      </w:r>
+    </w:p>
+    <w:p>
+      <w:pPr>
+        <w:pBdr>
+          <w:bottom w:val="single" w:sz="6" w:space="1" w:color="auto"/>
+        </w:pBdr>
         <w:rPr>
           <w:color w:val="002060"/>
           <w:sz w:val="20"/>
           <w:szCs w:val="20"/>
           <w:lang w:bidi="ar-EG"/>
         </w:rPr>
-        <w:t>ASC;</w:t>
-      </w:r>
-      <w:proofErr w:type="gramEnd"/>
-    </w:p>
-    <w:p>
-      <w:pPr>
-        <w:pBdr>
-          <w:bottom w:val="single" w:sz="6" w:space="1" w:color="auto"/>
-        </w:pBdr>
-        <w:rPr>
-          <w:color w:val="002060"/>
-          <w:sz w:val="20"/>
-          <w:szCs w:val="20"/>
+      </w:pPr>
+    </w:p>
+    <w:p>
+      <w:pPr>
+        <w:rPr>
+          <w:rFonts w:ascii="Arial" w:hAnsi="Arial" w:cs="Arial"/>
+          <w:sz w:val="24"/>
+          <w:szCs w:val="24"/>
+          <w:shd w:val="clear" w:color="auto" w:fill="FFFFFF"/>
+        </w:rPr>
+      </w:pPr>
+      <w:r>
+        <w:rPr>
+          <w:sz w:val="24"/>
+          <w:szCs w:val="24"/>
           <w:lang w:bidi="ar-EG"/>
         </w:rPr>
-      </w:pPr>
-    </w:p>
-    <w:p>
-      <w:pPr>
-        <w:rPr>
-          <w:rFonts w:ascii="Arial" w:hAnsi="Arial" w:cs="Arial"/>
-          <w:sz w:val="24"/>
-          <w:szCs w:val="24"/>
-          <w:shd w:val="clear" w:color="auto" w:fill="FFFFFF"/>
-        </w:rPr>
-      </w:pPr>
-      <w:r>
-        <w:rPr>
-          <w:sz w:val="24"/>
-          <w:szCs w:val="24"/>
-          <w:lang w:bidi="ar-EG"/>
-        </w:rPr>
         <w:t>12-</w:t>
       </w:r>
       <w:r>
@@ -6568,27 +6257,7 @@
           <w:szCs w:val="24"/>
           <w:shd w:val="clear" w:color="auto" w:fill="FFFFFF"/>
         </w:rPr>
-        <w:t xml:space="preserve"> having a salary greater than </w:t>
-      </w:r>
-      <w:proofErr w:type="gramStart"/>
-      <w:r>
-        <w:rPr>
-          <w:rFonts w:ascii="Arial" w:hAnsi="Arial" w:cs="Arial"/>
-          <w:sz w:val="24"/>
-          <w:szCs w:val="24"/>
-          <w:shd w:val="clear" w:color="auto" w:fill="FFFFFF"/>
-        </w:rPr>
-        <w:t>2000  per</w:t>
-      </w:r>
-      <w:proofErr w:type="gramEnd"/>
-      <w:r>
-        <w:rPr>
-          <w:rFonts w:ascii="Arial" w:hAnsi="Arial" w:cs="Arial"/>
-          <w:sz w:val="24"/>
-          <w:szCs w:val="24"/>
-          <w:shd w:val="clear" w:color="auto" w:fill="FFFFFF"/>
-        </w:rPr>
-        <w:t xml:space="preserve"> month who have been employees for less than 10  months. Sort your result by ascending </w:t>
+        <w:t> having a salary greater than 2000  per month who have been employees for less than 10  months. Sort your result by ascending </w:t>
       </w:r>
       <w:proofErr w:type="spellStart"/>
       <w:r>
@@ -6670,19 +6339,8 @@
           <w:szCs w:val="20"/>
           <w:lang w:bidi="ar-EG"/>
         </w:rPr>
-        <w:t>SELECT NAME FROM EMPLOYEE WHERE SALARY&gt;2000 AND MONTHS&lt;10 ORDER BY EMPLOYEE_</w:t>
-      </w:r>
-      <w:proofErr w:type="gramStart"/>
-      <w:r>
-        <w:rPr>
-          <w:color w:val="002060"/>
-          <w:sz w:val="20"/>
-          <w:szCs w:val="20"/>
-          <w:lang w:bidi="ar-EG"/>
-        </w:rPr>
-        <w:t>ID;</w:t>
-      </w:r>
-      <w:proofErr w:type="gramEnd"/>
+        <w:t>SELECT NAME FROM EMPLOYEE WHERE SALARY&gt;2000 AND MONTHS&lt;10 ORDER BY EMPLOYEE_ID;</w:t>
+      </w:r>
     </w:p>
     <w:p>
       <w:pPr>
@@ -6806,27 +6464,7 @@
           <w:sz w:val="21"/>
           <w:szCs w:val="21"/>
         </w:rPr>
-        <w:t xml:space="preserve">: It's a triangle </w:t>
-      </w:r>
-      <w:proofErr w:type="gramStart"/>
-      <w:r>
-        <w:rPr>
-          <w:rFonts w:ascii="inherit" w:eastAsia="Times New Roman" w:hAnsi="inherit" w:cs="Arial"/>
-          <w:color w:val="0E141E"/>
-          <w:sz w:val="21"/>
-          <w:szCs w:val="21"/>
-        </w:rPr>
-        <w:t>with  sides</w:t>
-      </w:r>
-      <w:proofErr w:type="gramEnd"/>
-      <w:r>
-        <w:rPr>
-          <w:rFonts w:ascii="inherit" w:eastAsia="Times New Roman" w:hAnsi="inherit" w:cs="Arial"/>
-          <w:color w:val="0E141E"/>
-          <w:sz w:val="21"/>
-          <w:szCs w:val="21"/>
-        </w:rPr>
-        <w:t xml:space="preserve"> of equal length.</w:t>
+        <w:t>: It's a triangle with  sides of equal length.</w:t>
       </w:r>
     </w:p>
     <w:p>
@@ -6865,27 +6503,7 @@
           <w:sz w:val="21"/>
           <w:szCs w:val="21"/>
         </w:rPr>
-        <w:t xml:space="preserve">: It's a triangle </w:t>
-      </w:r>
-      <w:proofErr w:type="gramStart"/>
-      <w:r>
-        <w:rPr>
-          <w:rFonts w:ascii="inherit" w:eastAsia="Times New Roman" w:hAnsi="inherit" w:cs="Arial"/>
-          <w:color w:val="0E141E"/>
-          <w:sz w:val="21"/>
-          <w:szCs w:val="21"/>
-        </w:rPr>
-        <w:t>with  sides</w:t>
-      </w:r>
-      <w:proofErr w:type="gramEnd"/>
-      <w:r>
-        <w:rPr>
-          <w:rFonts w:ascii="inherit" w:eastAsia="Times New Roman" w:hAnsi="inherit" w:cs="Arial"/>
-          <w:color w:val="0E141E"/>
-          <w:sz w:val="21"/>
-          <w:szCs w:val="21"/>
-        </w:rPr>
-        <w:t xml:space="preserve"> of equal length.</w:t>
+        <w:t>: It's a triangle with  sides of equal length.</w:t>
       </w:r>
     </w:p>
     <w:p>
@@ -6924,27 +6542,7 @@
           <w:sz w:val="21"/>
           <w:szCs w:val="21"/>
         </w:rPr>
-        <w:t xml:space="preserve">: It's a triangle </w:t>
-      </w:r>
-      <w:proofErr w:type="gramStart"/>
-      <w:r>
-        <w:rPr>
-          <w:rFonts w:ascii="inherit" w:eastAsia="Times New Roman" w:hAnsi="inherit" w:cs="Arial"/>
-          <w:color w:val="0E141E"/>
-          <w:sz w:val="21"/>
-          <w:szCs w:val="21"/>
-        </w:rPr>
-        <w:t>with  sides</w:t>
-      </w:r>
-      <w:proofErr w:type="gramEnd"/>
-      <w:r>
-        <w:rPr>
-          <w:rFonts w:ascii="inherit" w:eastAsia="Times New Roman" w:hAnsi="inherit" w:cs="Arial"/>
-          <w:color w:val="0E141E"/>
-          <w:sz w:val="21"/>
-          <w:szCs w:val="21"/>
-        </w:rPr>
-        <w:t xml:space="preserve"> of differing lengths.</w:t>
+        <w:t>: It's a triangle with  sides of differing lengths.</w:t>
       </w:r>
     </w:p>
     <w:p>
@@ -7751,18 +7349,8 @@
           <w:szCs w:val="24"/>
           <w:lang w:bidi="ar-EG"/>
         </w:rPr>
-        <w:t xml:space="preserve">FROM </w:t>
-      </w:r>
-      <w:proofErr w:type="gramStart"/>
-      <w:r>
-        <w:rPr>
-          <w:sz w:val="24"/>
-          <w:szCs w:val="24"/>
-          <w:lang w:bidi="ar-EG"/>
-        </w:rPr>
-        <w:t>TRIANGLES;</w:t>
-      </w:r>
-      <w:proofErr w:type="gramEnd"/>
+        <w:t>FROM TRIANGLES;</w:t>
+      </w:r>
     </w:p>
     <w:p>
       <w:pPr>
@@ -7948,25 +7536,7 @@
           <w:szCs w:val="24"/>
           <w:lang w:bidi="ar-EG"/>
         </w:rPr>
-        <w:t xml:space="preserve">        WHEN A&lt;&gt;B AND B&lt;&gt;C AND C&lt;&gt;</w:t>
-      </w:r>
-      <w:proofErr w:type="gramStart"/>
-      <w:r>
-        <w:rPr>
-          <w:sz w:val="24"/>
-          <w:szCs w:val="24"/>
-          <w:lang w:bidi="ar-EG"/>
-        </w:rPr>
-        <w:t>A  THEN</w:t>
-      </w:r>
-      <w:proofErr w:type="gramEnd"/>
-      <w:r>
-        <w:rPr>
-          <w:sz w:val="24"/>
-          <w:szCs w:val="24"/>
-          <w:lang w:bidi="ar-EG"/>
-        </w:rPr>
-        <w:t xml:space="preserve"> "Scalene"</w:t>
+        <w:t xml:space="preserve">        WHEN A&lt;&gt;B AND B&lt;&gt;C AND C&lt;&gt;A  THEN "Scalene"</w:t>
       </w:r>
     </w:p>
     <w:p>
@@ -8397,29 +7967,7 @@
           <w:bdr w:val="none" w:sz="0" w:space="0" w:color="auto" w:frame="1"/>
         </w:rPr>
         <w:lastRenderedPageBreak/>
-        <w:t xml:space="preserve">There </w:t>
-      </w:r>
-      <w:proofErr w:type="gramStart"/>
-      <w:r>
-        <w:rPr>
-          <w:rFonts w:ascii="var(--font-family-input)" w:eastAsia="Times New Roman" w:hAnsi="var(--font-family-input)" w:cs="Courier New"/>
-          <w:color w:val="0E141E"/>
-          <w:sz w:val="21"/>
-          <w:szCs w:val="21"/>
-          <w:bdr w:val="none" w:sz="0" w:space="0" w:color="auto" w:frame="1"/>
-        </w:rPr>
-        <w:t>are</w:t>
-      </w:r>
-      <w:proofErr w:type="gramEnd"/>
-      <w:r>
-        <w:rPr>
-          <w:rFonts w:ascii="var(--font-family-input)" w:eastAsia="Times New Roman" w:hAnsi="var(--font-family-input)" w:cs="Courier New"/>
-          <w:color w:val="0E141E"/>
-          <w:sz w:val="21"/>
-          <w:szCs w:val="21"/>
-          <w:bdr w:val="none" w:sz="0" w:space="0" w:color="auto" w:frame="1"/>
-        </w:rPr>
-        <w:t xml:space="preserve"> a total of [</w:t>
+        <w:t>There are a total of [</w:t>
       </w:r>
       <w:proofErr w:type="spellStart"/>
       <w:r>
@@ -9732,25 +9280,7 @@
           <w:lang w:bidi="ar-EG"/>
         </w:rPr>
         <w:lastRenderedPageBreak/>
-        <w:t>SELECT CONCAT(NAME,'(</w:t>
-      </w:r>
-      <w:proofErr w:type="gramStart"/>
-      <w:r>
-        <w:rPr>
-          <w:sz w:val="24"/>
-          <w:szCs w:val="24"/>
-          <w:lang w:bidi="ar-EG"/>
-        </w:rPr>
-        <w:t>',SUBSTR</w:t>
-      </w:r>
-      <w:proofErr w:type="gramEnd"/>
-      <w:r>
-        <w:rPr>
-          <w:sz w:val="24"/>
-          <w:szCs w:val="24"/>
-          <w:lang w:bidi="ar-EG"/>
-        </w:rPr>
-        <w:t>(OCCUPATION,1,1),')') AS A1 FROM OCCUPATIONS ORDER BY NAME;</w:t>
+        <w:t>SELECT CONCAT(NAME,'(',SUBSTR(OCCUPATION,1,1),')') AS A1 FROM OCCUPATIONS ORDER BY NAME;</w:t>
       </w:r>
     </w:p>
     <w:p>
@@ -9770,36 +9300,8 @@
           <w:szCs w:val="24"/>
           <w:lang w:bidi="ar-EG"/>
         </w:rPr>
-        <w:t xml:space="preserve">SELECT </w:t>
-      </w:r>
-      <w:proofErr w:type="gramStart"/>
-      <w:r>
-        <w:rPr>
-          <w:sz w:val="24"/>
-          <w:szCs w:val="24"/>
-          <w:lang w:bidi="ar-EG"/>
-        </w:rPr>
-        <w:t>CONCAT(</w:t>
-      </w:r>
-      <w:proofErr w:type="gramEnd"/>
-      <w:r>
-        <w:rPr>
-          <w:sz w:val="24"/>
-          <w:szCs w:val="24"/>
-          <w:lang w:bidi="ar-EG"/>
-        </w:rPr>
-        <w:t xml:space="preserve">'There are a total of',' ',COUNT(OCCUPATION),' ',LOWER(OCCUPATION),'s.')  AS B1 FROM OCCUPATIONS GROUP BY OCCUPATION ORDER BY </w:t>
-      </w:r>
-      <w:proofErr w:type="gramStart"/>
-      <w:r>
-        <w:rPr>
-          <w:sz w:val="24"/>
-          <w:szCs w:val="24"/>
-          <w:lang w:bidi="ar-EG"/>
-        </w:rPr>
-        <w:t>B1;</w:t>
-      </w:r>
-      <w:proofErr w:type="gramEnd"/>
+        <w:t>SELECT CONCAT('There are a total of',' ',COUNT(OCCUPATION),' ',LOWER(OCCUPATION),'s.')  AS B1 FROM OCCUPATIONS GROUP BY OCCUPATION ORDER BY B1;</w:t>
+      </w:r>
     </w:p>
     <w:p>
       <w:pPr>
@@ -10548,27 +10050,7 @@
           <w:sz w:val="21"/>
           <w:szCs w:val="21"/>
         </w:rPr>
-        <w:t xml:space="preserve"> table, but did not realize her </w:t>
-      </w:r>
-      <w:proofErr w:type="gramStart"/>
-      <w:r>
-        <w:rPr>
-          <w:rFonts w:ascii="var(--font-family-text)" w:hAnsi="var(--font-family-text)" w:cs="Arial"/>
-          <w:color w:val="0E141E"/>
-          <w:sz w:val="21"/>
-          <w:szCs w:val="21"/>
-        </w:rPr>
-        <w:t>keyboard's  key</w:t>
-      </w:r>
-      <w:proofErr w:type="gramEnd"/>
-      <w:r>
-        <w:rPr>
-          <w:rFonts w:ascii="var(--font-family-text)" w:hAnsi="var(--font-family-text)" w:cs="Arial"/>
-          <w:color w:val="0E141E"/>
-          <w:sz w:val="21"/>
-          <w:szCs w:val="21"/>
-        </w:rPr>
-        <w:t xml:space="preserve"> was broken until after completing the calculation. She wants your help finding the difference between her miscalculation (using salaries with any zeros removed), and the actual average salary.</w:t>
+        <w:t> table, but did not realize her keyboard's  key was broken until after completing the calculation. She wants your help finding the difference between her miscalculation (using salaries with any zeros removed), and the actual average salary.</w:t>
       </w:r>
     </w:p>
     <w:p>
@@ -10592,27 +10074,7 @@
           <w:szCs w:val="21"/>
         </w:rPr>
         <w:lastRenderedPageBreak/>
-        <w:t>Write a query calculating the amount of error (i.e.:  average monthly salaries</w:t>
-      </w:r>
-      <w:proofErr w:type="gramStart"/>
-      <w:r>
-        <w:rPr>
-          <w:rFonts w:ascii="var(--font-family-text)" w:hAnsi="var(--font-family-text)" w:cs="Arial"/>
-          <w:color w:val="0E141E"/>
-          <w:sz w:val="21"/>
-          <w:szCs w:val="21"/>
-        </w:rPr>
-        <w:t>), and</w:t>
-      </w:r>
-      <w:proofErr w:type="gramEnd"/>
-      <w:r>
-        <w:rPr>
-          <w:rFonts w:ascii="var(--font-family-text)" w:hAnsi="var(--font-family-text)" w:cs="Arial"/>
-          <w:color w:val="0E141E"/>
-          <w:sz w:val="21"/>
-          <w:szCs w:val="21"/>
-        </w:rPr>
-        <w:t xml:space="preserve"> round it up to the next integer.</w:t>
+        <w:t>Write a query calculating the amount of error (i.e.:  average monthly salaries), and round it up to the next integer.</w:t>
       </w:r>
     </w:p>
     <w:p>
@@ -10662,7 +10124,6 @@
         </w:rPr>
         <w:t>The </w:t>
       </w:r>
-      <w:proofErr w:type="gramStart"/>
       <w:r>
         <w:rPr>
           <w:rStyle w:val="Strong"/>
@@ -10674,7 +10135,6 @@
         </w:rPr>
         <w:t>EMPLOYEES</w:t>
       </w:r>
-      <w:proofErr w:type="gramEnd"/>
       <w:r>
         <w:rPr>
           <w:rFonts w:ascii="var(--font-family-text)" w:hAnsi="var(--font-family-text)" w:cs="Arial"/>
@@ -11210,18 +10670,8 @@
           <w:szCs w:val="24"/>
           <w:lang w:bidi="ar-EG"/>
         </w:rPr>
-        <w:t xml:space="preserve">SELECT CEIL(AVG(Salary)-AVG(REPLACE(Salary,'0',''))) FROM </w:t>
-      </w:r>
-      <w:proofErr w:type="gramStart"/>
-      <w:r>
-        <w:rPr>
-          <w:sz w:val="24"/>
-          <w:szCs w:val="24"/>
-          <w:lang w:bidi="ar-EG"/>
-        </w:rPr>
-        <w:t>EMPLOYEES;</w:t>
-      </w:r>
-      <w:proofErr w:type="gramEnd"/>
+        <w:t>SELECT CEIL(AVG(Salary)-AVG(REPLACE(Salary,'0',''))) FROM EMPLOYEES;</w:t>
+      </w:r>
     </w:p>
     <w:p>
       <w:pPr>
@@ -11269,27 +10719,7 @@
           <w:sz w:val="21"/>
           <w:szCs w:val="21"/>
         </w:rPr>
-        <w:t xml:space="preserve"> to be their </w:t>
-      </w:r>
-      <w:proofErr w:type="gramStart"/>
-      <w:r>
-        <w:rPr>
-          <w:rFonts w:ascii="var(--font-family-text)" w:hAnsi="var(--font-family-text)" w:cs="Arial"/>
-          <w:color w:val="0E141E"/>
-          <w:sz w:val="21"/>
-          <w:szCs w:val="21"/>
-        </w:rPr>
-        <w:t>monthly  worked</w:t>
-      </w:r>
-      <w:proofErr w:type="gramEnd"/>
-      <w:r>
-        <w:rPr>
-          <w:rFonts w:ascii="var(--font-family-text)" w:hAnsi="var(--font-family-text)" w:cs="Arial"/>
-          <w:color w:val="0E141E"/>
-          <w:sz w:val="21"/>
-          <w:szCs w:val="21"/>
-        </w:rPr>
-        <w:t>, and the </w:t>
+        <w:t> to be their monthly  worked, and the </w:t>
       </w:r>
       <w:r>
         <w:rPr>
@@ -11349,27 +10779,7 @@
           <w:sz w:val="21"/>
           <w:szCs w:val="21"/>
         </w:rPr>
-        <w:t xml:space="preserve"> for all employees as well as the total number of employees who have maximum total earnings. Then print these values </w:t>
-      </w:r>
-      <w:proofErr w:type="gramStart"/>
-      <w:r>
-        <w:rPr>
-          <w:rFonts w:ascii="var(--font-family-text)" w:hAnsi="var(--font-family-text)" w:cs="Arial"/>
-          <w:color w:val="0E141E"/>
-          <w:sz w:val="21"/>
-          <w:szCs w:val="21"/>
-        </w:rPr>
-        <w:t>as  space</w:t>
-      </w:r>
-      <w:proofErr w:type="gramEnd"/>
-      <w:r>
-        <w:rPr>
-          <w:rFonts w:ascii="var(--font-family-text)" w:hAnsi="var(--font-family-text)" w:cs="Arial"/>
-          <w:color w:val="0E141E"/>
-          <w:sz w:val="21"/>
-          <w:szCs w:val="21"/>
-        </w:rPr>
-        <w:t>-separated integers.</w:t>
+        <w:t> for all employees as well as the total number of employees who have maximum total earnings. Then print these values as  space-separated integers.</w:t>
       </w:r>
     </w:p>
     <w:p>
@@ -11613,27 +11023,7 @@
           <w:sz w:val="21"/>
           <w:szCs w:val="21"/>
         </w:rPr>
-        <w:t xml:space="preserve"> is </w:t>
-      </w:r>
-      <w:proofErr w:type="gramStart"/>
-      <w:r>
-        <w:rPr>
-          <w:rFonts w:ascii="var(--font-family-text)" w:hAnsi="var(--font-family-text)" w:cs="Arial"/>
-          <w:color w:val="0E141E"/>
-          <w:sz w:val="21"/>
-          <w:szCs w:val="21"/>
-        </w:rPr>
-        <w:t>the their</w:t>
-      </w:r>
-      <w:proofErr w:type="gramEnd"/>
-      <w:r>
-        <w:rPr>
-          <w:rFonts w:ascii="var(--font-family-text)" w:hAnsi="var(--font-family-text)" w:cs="Arial"/>
-          <w:color w:val="0E141E"/>
-          <w:sz w:val="21"/>
-          <w:szCs w:val="21"/>
-        </w:rPr>
-        <w:t xml:space="preserve"> monthly salary.</w:t>
+        <w:t> is the their monthly salary.</w:t>
       </w:r>
     </w:p>
     <w:p>
@@ -11940,7 +11330,6 @@
         </w:rPr>
         <w:t xml:space="preserve"> </w:t>
       </w:r>
-      <w:proofErr w:type="gramStart"/>
       <w:r>
         <w:rPr>
           <w:rStyle w:val="nf"/>
@@ -11963,7 +11352,6 @@
         </w:rPr>
         <w:t>(</w:t>
       </w:r>
-      <w:proofErr w:type="gramEnd"/>
       <w:r>
         <w:rPr>
           <w:rStyle w:val="o"/>
@@ -12303,7 +11691,6 @@
         </w:rPr>
         <w:t xml:space="preserve"> </w:t>
       </w:r>
-      <w:proofErr w:type="gramStart"/>
       <w:r>
         <w:rPr>
           <w:rStyle w:val="mi"/>
@@ -12326,7 +11713,6 @@
         </w:rPr>
         <w:t>;</w:t>
       </w:r>
-      <w:proofErr w:type="gramEnd"/>
     </w:p>
     <w:p>
       <w:pPr>
@@ -12408,31 +11794,7 @@
           <w:szCs w:val="21"/>
           <w:bdr w:val="none" w:sz="0" w:space="0" w:color="auto" w:frame="1"/>
         </w:rPr>
-        <w:t xml:space="preserve">select </w:t>
-      </w:r>
-      <w:proofErr w:type="gramStart"/>
-      <w:r>
-        <w:rPr>
-          <w:rStyle w:val="HTMLCode"/>
-          <w:rFonts w:ascii="var(--font-family-input)" w:eastAsiaTheme="minorHAnsi" w:hAnsi="var(--font-family-input)"/>
-          <w:color w:val="0E141E"/>
-          <w:sz w:val="21"/>
-          <w:szCs w:val="21"/>
-          <w:bdr w:val="none" w:sz="0" w:space="0" w:color="auto" w:frame="1"/>
-        </w:rPr>
-        <w:t>max(</w:t>
-      </w:r>
-      <w:proofErr w:type="gramEnd"/>
-      <w:r>
-        <w:rPr>
-          <w:rStyle w:val="HTMLCode"/>
-          <w:rFonts w:ascii="var(--font-family-input)" w:eastAsiaTheme="minorHAnsi" w:hAnsi="var(--font-family-input)"/>
-          <w:color w:val="0E141E"/>
-          <w:sz w:val="21"/>
-          <w:szCs w:val="21"/>
-          <w:bdr w:val="none" w:sz="0" w:space="0" w:color="auto" w:frame="1"/>
-        </w:rPr>
-        <w:t xml:space="preserve">salary * months), count(*) from employee </w:t>
+        <w:t xml:space="preserve">select max(salary * months), count(*) from employee </w:t>
       </w:r>
     </w:p>
     <w:p>
@@ -12478,31 +11840,7 @@
           <w:szCs w:val="21"/>
           <w:bdr w:val="none" w:sz="0" w:space="0" w:color="auto" w:frame="1"/>
         </w:rPr>
-        <w:t xml:space="preserve">where salary * months </w:t>
-      </w:r>
-      <w:proofErr w:type="gramStart"/>
-      <w:r>
-        <w:rPr>
-          <w:rStyle w:val="HTMLCode"/>
-          <w:rFonts w:ascii="var(--font-family-input)" w:eastAsiaTheme="minorHAnsi" w:hAnsi="var(--font-family-input)"/>
-          <w:color w:val="0E141E"/>
-          <w:sz w:val="21"/>
-          <w:szCs w:val="21"/>
-          <w:bdr w:val="none" w:sz="0" w:space="0" w:color="auto" w:frame="1"/>
-        </w:rPr>
-        <w:t>=  (</w:t>
-      </w:r>
-      <w:proofErr w:type="gramEnd"/>
-      <w:r>
-        <w:rPr>
-          <w:rStyle w:val="HTMLCode"/>
-          <w:rFonts w:ascii="var(--font-family-input)" w:eastAsiaTheme="minorHAnsi" w:hAnsi="var(--font-family-input)"/>
-          <w:color w:val="0E141E"/>
-          <w:sz w:val="21"/>
-          <w:szCs w:val="21"/>
-          <w:bdr w:val="none" w:sz="0" w:space="0" w:color="auto" w:frame="1"/>
-        </w:rPr>
-        <w:t>select max(salary * months) from employee);</w:t>
+        <w:t>where salary * months =  (select max(salary * months) from employee);</w:t>
       </w:r>
     </w:p>
     <w:p>
@@ -12597,27 +11935,7 @@
           <w:sz w:val="21"/>
           <w:szCs w:val="21"/>
         </w:rPr>
-        <w:t xml:space="preserve"> rounded to a scale </w:t>
-      </w:r>
-      <w:proofErr w:type="gramStart"/>
-      <w:r>
-        <w:rPr>
-          <w:rFonts w:ascii="inherit" w:eastAsia="Times New Roman" w:hAnsi="inherit" w:cs="Arial"/>
-          <w:color w:val="0E141E"/>
-          <w:sz w:val="21"/>
-          <w:szCs w:val="21"/>
-        </w:rPr>
-        <w:t>of  decimal</w:t>
-      </w:r>
-      <w:proofErr w:type="gramEnd"/>
-      <w:r>
-        <w:rPr>
-          <w:rFonts w:ascii="inherit" w:eastAsia="Times New Roman" w:hAnsi="inherit" w:cs="Arial"/>
-          <w:color w:val="0E141E"/>
-          <w:sz w:val="21"/>
-          <w:szCs w:val="21"/>
-        </w:rPr>
-        <w:t xml:space="preserve"> places.</w:t>
+        <w:t> rounded to a scale of  decimal places.</w:t>
       </w:r>
     </w:p>
     <w:p>
@@ -12665,27 +11983,7 @@
           <w:sz w:val="21"/>
           <w:szCs w:val="21"/>
         </w:rPr>
-        <w:t xml:space="preserve"> rounded to a scale </w:t>
-      </w:r>
-      <w:proofErr w:type="gramStart"/>
-      <w:r>
-        <w:rPr>
-          <w:rFonts w:ascii="inherit" w:eastAsia="Times New Roman" w:hAnsi="inherit" w:cs="Arial"/>
-          <w:color w:val="0E141E"/>
-          <w:sz w:val="21"/>
-          <w:szCs w:val="21"/>
-        </w:rPr>
-        <w:t>of  decimal</w:t>
-      </w:r>
-      <w:proofErr w:type="gramEnd"/>
-      <w:r>
-        <w:rPr>
-          <w:rFonts w:ascii="inherit" w:eastAsia="Times New Roman" w:hAnsi="inherit" w:cs="Arial"/>
-          <w:color w:val="0E141E"/>
-          <w:sz w:val="21"/>
-          <w:szCs w:val="21"/>
-        </w:rPr>
-        <w:t xml:space="preserve"> places.</w:t>
+        <w:t> rounded to a scale of  decimal places.</w:t>
       </w:r>
     </w:p>
     <w:p>
@@ -12791,25 +12089,7 @@
           <w:color w:val="00B050"/>
           <w:bdr w:val="none" w:sz="0" w:space="0" w:color="auto" w:frame="1"/>
         </w:rPr>
-        <w:t>SELECT ROUND(SUM(LAT_N),2</w:t>
-      </w:r>
-      <w:proofErr w:type="gramStart"/>
-      <w:r>
-        <w:rPr>
-          <w:rFonts w:ascii="var(--font-family-input)" w:eastAsia="Times New Roman" w:hAnsi="var(--font-family-input)" w:cs="Courier New"/>
-          <w:color w:val="00B050"/>
-          <w:bdr w:val="none" w:sz="0" w:space="0" w:color="auto" w:frame="1"/>
-        </w:rPr>
-        <w:t>) ,</w:t>
-      </w:r>
-      <w:proofErr w:type="gramEnd"/>
-      <w:r>
-        <w:rPr>
-          <w:rFonts w:ascii="var(--font-family-input)" w:eastAsia="Times New Roman" w:hAnsi="var(--font-family-input)" w:cs="Courier New"/>
-          <w:color w:val="00B050"/>
-          <w:bdr w:val="none" w:sz="0" w:space="0" w:color="auto" w:frame="1"/>
-        </w:rPr>
-        <w:t xml:space="preserve"> ROUND(SUM(LONG_W),2) FROM STATION</w:t>
+        <w:t>SELECT ROUND(SUM(LAT_N),2) , ROUND(SUM(LONG_W),2) FROM STATION</w:t>
       </w:r>
     </w:p>
     <w:p>
@@ -12923,7 +12203,6 @@
         </w:rPr>
         <w:t xml:space="preserve"> having values greater than </w:t>
       </w:r>
-      <w:proofErr w:type="gramStart"/>
       <w:r>
         <w:rPr>
           <w:rFonts w:ascii="var(--font-family-input)" w:hAnsi="var(--font-family-input)" w:cs="Courier New"/>
@@ -12939,17 +12218,7 @@
           <w:sz w:val="21"/>
           <w:szCs w:val="21"/>
         </w:rPr>
-        <w:t>  and</w:t>
-      </w:r>
-      <w:proofErr w:type="gramEnd"/>
-      <w:r>
-        <w:rPr>
-          <w:rFonts w:ascii="var(--font-family-text)" w:hAnsi="var(--font-family-text)" w:cs="Arial"/>
-          <w:color w:val="0E141E"/>
-          <w:sz w:val="21"/>
-          <w:szCs w:val="21"/>
-        </w:rPr>
-        <w:t xml:space="preserve"> less than </w:t>
+        <w:t xml:space="preserve">  and less than </w:t>
       </w:r>
       <w:r>
         <w:rPr>
@@ -12966,27 +12235,7 @@
           <w:sz w:val="21"/>
           <w:szCs w:val="21"/>
         </w:rPr>
-        <w:t xml:space="preserve"> . Truncate your answer </w:t>
-      </w:r>
-      <w:proofErr w:type="gramStart"/>
-      <w:r>
-        <w:rPr>
-          <w:rFonts w:ascii="var(--font-family-text)" w:hAnsi="var(--font-family-text)" w:cs="Arial"/>
-          <w:color w:val="0E141E"/>
-          <w:sz w:val="21"/>
-          <w:szCs w:val="21"/>
-        </w:rPr>
-        <w:t>to  decimal</w:t>
-      </w:r>
-      <w:proofErr w:type="gramEnd"/>
-      <w:r>
-        <w:rPr>
-          <w:rFonts w:ascii="var(--font-family-text)" w:hAnsi="var(--font-family-text)" w:cs="Arial"/>
-          <w:color w:val="0E141E"/>
-          <w:sz w:val="21"/>
-          <w:szCs w:val="21"/>
-        </w:rPr>
-        <w:t xml:space="preserve"> places.</w:t>
+        <w:t> . Truncate your answer to  decimal places.</w:t>
       </w:r>
     </w:p>
     <w:p>
@@ -13279,9 +12528,20 @@
           <w:sz w:val="21"/>
           <w:szCs w:val="21"/>
         </w:rPr>
-        <w:t xml:space="preserve"> that is less </w:t>
-      </w:r>
-      <w:proofErr w:type="gramStart"/>
+        <w:t xml:space="preserve"> that is less than . </w:t>
+      </w:r>
+      <w:r>
+        <w:rPr>
+          <w:lang w:bidi="ar-EG"/>
+        </w:rPr>
+        <w:t>137.2345</w:t>
+      </w:r>
+      <w:r>
+        <w:rPr>
+          <w:lang w:bidi="ar-EG"/>
+        </w:rPr>
+        <w:t xml:space="preserve"> </w:t>
+      </w:r>
       <w:r>
         <w:rPr>
           <w:rFonts w:ascii="var(--font-family-text)" w:hAnsi="var(--font-family-text)" w:cs="Arial"/>
@@ -13289,58 +12549,7 @@
           <w:sz w:val="21"/>
           <w:szCs w:val="21"/>
         </w:rPr>
-        <w:t>than .</w:t>
-      </w:r>
-      <w:proofErr w:type="gramEnd"/>
-      <w:r>
-        <w:rPr>
-          <w:rFonts w:ascii="var(--font-family-text)" w:hAnsi="var(--font-family-text)" w:cs="Arial"/>
-          <w:color w:val="0E141E"/>
-          <w:sz w:val="21"/>
-          <w:szCs w:val="21"/>
-        </w:rPr>
-        <w:t xml:space="preserve"> </w:t>
-      </w:r>
-      <w:r>
-        <w:rPr>
-          <w:lang w:bidi="ar-EG"/>
-        </w:rPr>
-        <w:t>137.2345</w:t>
-      </w:r>
-      <w:r>
-        <w:rPr>
-          <w:lang w:bidi="ar-EG"/>
-        </w:rPr>
-        <w:t xml:space="preserve"> </w:t>
-      </w:r>
-      <w:r>
-        <w:rPr>
-          <w:rFonts w:ascii="var(--font-family-text)" w:hAnsi="var(--font-family-text)" w:cs="Arial"/>
-          <w:color w:val="0E141E"/>
-          <w:sz w:val="21"/>
-          <w:szCs w:val="21"/>
-        </w:rPr>
-        <w:t xml:space="preserve">Truncate your answer to </w:t>
-      </w:r>
-      <w:proofErr w:type="gramStart"/>
-      <w:r>
-        <w:rPr>
-          <w:rFonts w:ascii="var(--font-family-text)" w:hAnsi="var(--font-family-text)" w:cs="Arial"/>
-          <w:color w:val="0E141E"/>
-          <w:sz w:val="21"/>
-          <w:szCs w:val="21"/>
-        </w:rPr>
-        <w:t>4  decimal</w:t>
-      </w:r>
-      <w:proofErr w:type="gramEnd"/>
-      <w:r>
-        <w:rPr>
-          <w:rFonts w:ascii="var(--font-family-text)" w:hAnsi="var(--font-family-text)" w:cs="Arial"/>
-          <w:color w:val="0E141E"/>
-          <w:sz w:val="21"/>
-          <w:szCs w:val="21"/>
-        </w:rPr>
-        <w:t xml:space="preserve"> places.</w:t>
+        <w:t>Truncate your answer to 4  decimal places.</w:t>
       </w:r>
     </w:p>
     <w:p>
@@ -13585,51 +12794,7 @@
           <w:szCs w:val="21"/>
           <w:shd w:val="clear" w:color="auto" w:fill="FFFFFF"/>
         </w:rPr>
-        <w:t xml:space="preserve"> that is less </w:t>
-      </w:r>
-      <w:proofErr w:type="gramStart"/>
-      <w:r>
-        <w:rPr>
-          <w:rFonts w:ascii="Arial" w:hAnsi="Arial" w:cs="Arial"/>
-          <w:color w:val="576871"/>
-          <w:sz w:val="21"/>
-          <w:szCs w:val="21"/>
-          <w:shd w:val="clear" w:color="auto" w:fill="FFFFFF"/>
-        </w:rPr>
-        <w:t>than .</w:t>
-      </w:r>
-      <w:proofErr w:type="gramEnd"/>
-      <w:r>
-        <w:rPr>
-          <w:rFonts w:ascii="Arial" w:hAnsi="Arial" w:cs="Arial"/>
-          <w:color w:val="576871"/>
-          <w:sz w:val="21"/>
-          <w:szCs w:val="21"/>
-          <w:shd w:val="clear" w:color="auto" w:fill="FFFFFF"/>
-        </w:rPr>
-        <w:t xml:space="preserve"> Round your answer </w:t>
-      </w:r>
-      <w:proofErr w:type="gramStart"/>
-      <w:r>
-        <w:rPr>
-          <w:rFonts w:ascii="Arial" w:hAnsi="Arial" w:cs="Arial"/>
-          <w:color w:val="576871"/>
-          <w:sz w:val="21"/>
-          <w:szCs w:val="21"/>
-          <w:shd w:val="clear" w:color="auto" w:fill="FFFFFF"/>
-        </w:rPr>
-        <w:t>to  decimal</w:t>
-      </w:r>
-      <w:proofErr w:type="gramEnd"/>
-      <w:r>
-        <w:rPr>
-          <w:rFonts w:ascii="Arial" w:hAnsi="Arial" w:cs="Arial"/>
-          <w:color w:val="576871"/>
-          <w:sz w:val="21"/>
-          <w:szCs w:val="21"/>
-          <w:shd w:val="clear" w:color="auto" w:fill="FFFFFF"/>
-        </w:rPr>
-        <w:t xml:space="preserve"> places.</w:t>
+        <w:t> that is less than . Round your answer to  decimal places.</w:t>
       </w:r>
     </w:p>
     <w:p>
@@ -13777,9 +12942,18 @@
           <w:bdr w:val="none" w:sz="0" w:space="0" w:color="auto" w:frame="1"/>
           <w:shd w:val="clear" w:color="auto" w:fill="FFFFFF"/>
         </w:rPr>
-        <w:t>LONG_</w:t>
-      </w:r>
-      <w:proofErr w:type="gramStart"/>
+        <w:t>LONG_W</w:t>
+      </w:r>
+      <w:r>
+        <w:rPr>
+          <w:rFonts w:ascii="Arial" w:hAnsi="Arial" w:cs="Arial"/>
+          <w:color w:val="576871"/>
+          <w:sz w:val="21"/>
+          <w:szCs w:val="21"/>
+          <w:shd w:val="clear" w:color="auto" w:fill="FFFFFF"/>
+        </w:rPr>
+        <w:t>)where the smallest </w:t>
+      </w:r>
       <w:r>
         <w:rPr>
           <w:rStyle w:val="Emphasis"/>
@@ -13790,7 +12964,7 @@
           <w:bdr w:val="none" w:sz="0" w:space="0" w:color="auto" w:frame="1"/>
           <w:shd w:val="clear" w:color="auto" w:fill="FFFFFF"/>
         </w:rPr>
-        <w:t>W</w:t>
+        <w:t>Northern Latitude</w:t>
       </w:r>
       <w:r>
         <w:rPr>
@@ -13800,30 +12974,40 @@
           <w:szCs w:val="21"/>
           <w:shd w:val="clear" w:color="auto" w:fill="FFFFFF"/>
         </w:rPr>
-        <w:t>)where</w:t>
-      </w:r>
-      <w:proofErr w:type="gramEnd"/>
-      <w:r>
-        <w:rPr>
+        <w:t> (</w:t>
+      </w:r>
+      <w:r>
+        <w:rPr>
+          <w:rStyle w:val="Emphasis"/>
           <w:rFonts w:ascii="Arial" w:hAnsi="Arial" w:cs="Arial"/>
           <w:color w:val="576871"/>
           <w:sz w:val="21"/>
           <w:szCs w:val="21"/>
-          <w:shd w:val="clear" w:color="auto" w:fill="FFFFFF"/>
-        </w:rPr>
-        <w:t xml:space="preserve"> the smallest </w:t>
-      </w:r>
-      <w:r>
-        <w:rPr>
-          <w:rStyle w:val="Emphasis"/>
+          <w:bdr w:val="none" w:sz="0" w:space="0" w:color="auto" w:frame="1"/>
+          <w:shd w:val="clear" w:color="auto" w:fill="FFFFFF"/>
+        </w:rPr>
+        <w:t>LAT_N</w:t>
+      </w:r>
+      <w:r>
+        <w:rPr>
           <w:rFonts w:ascii="Arial" w:hAnsi="Arial" w:cs="Arial"/>
           <w:color w:val="576871"/>
           <w:sz w:val="21"/>
           <w:szCs w:val="21"/>
-          <w:bdr w:val="none" w:sz="0" w:space="0" w:color="auto" w:frame="1"/>
-          <w:shd w:val="clear" w:color="auto" w:fill="FFFFFF"/>
-        </w:rPr>
-        <w:t>Northern Latitude</w:t>
+          <w:shd w:val="clear" w:color="auto" w:fill="FFFFFF"/>
+        </w:rPr>
+        <w:t>) in </w:t>
+      </w:r>
+      <w:r>
+        <w:rPr>
+          <w:rStyle w:val="Strong"/>
+          <w:rFonts w:ascii="Arial" w:hAnsi="Arial" w:cs="Arial"/>
+          <w:sz w:val="21"/>
+          <w:szCs w:val="21"/>
+          <w:bdr w:val="none" w:sz="0" w:space="0" w:color="auto" w:frame="1"/>
+          <w:shd w:val="clear" w:color="auto" w:fill="FFFFFF"/>
+        </w:rPr>
+        <w:t>STATION</w:t>
       </w:r>
       <w:r>
         <w:rPr>
@@ -13833,72 +13017,7 @@
           <w:szCs w:val="21"/>
           <w:shd w:val="clear" w:color="auto" w:fill="FFFFFF"/>
         </w:rPr>
-        <w:t> (</w:t>
-      </w:r>
-      <w:r>
-        <w:rPr>
-          <w:rStyle w:val="Emphasis"/>
-          <w:rFonts w:ascii="Arial" w:hAnsi="Arial" w:cs="Arial"/>
-          <w:color w:val="576871"/>
-          <w:sz w:val="21"/>
-          <w:szCs w:val="21"/>
-          <w:bdr w:val="none" w:sz="0" w:space="0" w:color="auto" w:frame="1"/>
-          <w:shd w:val="clear" w:color="auto" w:fill="FFFFFF"/>
-        </w:rPr>
-        <w:t>LAT_N</w:t>
-      </w:r>
-      <w:r>
-        <w:rPr>
-          <w:rFonts w:ascii="Arial" w:hAnsi="Arial" w:cs="Arial"/>
-          <w:color w:val="576871"/>
-          <w:sz w:val="21"/>
-          <w:szCs w:val="21"/>
-          <w:shd w:val="clear" w:color="auto" w:fill="FFFFFF"/>
-        </w:rPr>
-        <w:t>) in </w:t>
-      </w:r>
-      <w:r>
-        <w:rPr>
-          <w:rStyle w:val="Strong"/>
-          <w:rFonts w:ascii="Arial" w:hAnsi="Arial" w:cs="Arial"/>
-          <w:sz w:val="21"/>
-          <w:szCs w:val="21"/>
-          <w:bdr w:val="none" w:sz="0" w:space="0" w:color="auto" w:frame="1"/>
-          <w:shd w:val="clear" w:color="auto" w:fill="FFFFFF"/>
-        </w:rPr>
-        <w:t>STATION</w:t>
-      </w:r>
-      <w:r>
-        <w:rPr>
-          <w:rFonts w:ascii="Arial" w:hAnsi="Arial" w:cs="Arial"/>
-          <w:color w:val="576871"/>
-          <w:sz w:val="21"/>
-          <w:szCs w:val="21"/>
-          <w:shd w:val="clear" w:color="auto" w:fill="FFFFFF"/>
-        </w:rPr>
-        <w:t xml:space="preserve"> is greater than . Round your answer </w:t>
-      </w:r>
-      <w:proofErr w:type="gramStart"/>
-      <w:r>
-        <w:rPr>
-          <w:rFonts w:ascii="Arial" w:hAnsi="Arial" w:cs="Arial"/>
-          <w:color w:val="576871"/>
-          <w:sz w:val="21"/>
-          <w:szCs w:val="21"/>
-          <w:shd w:val="clear" w:color="auto" w:fill="FFFFFF"/>
-        </w:rPr>
-        <w:t>to  decimal</w:t>
-      </w:r>
-      <w:proofErr w:type="gramEnd"/>
-      <w:r>
-        <w:rPr>
-          <w:rFonts w:ascii="Arial" w:hAnsi="Arial" w:cs="Arial"/>
-          <w:color w:val="576871"/>
-          <w:sz w:val="21"/>
-          <w:szCs w:val="21"/>
-          <w:shd w:val="clear" w:color="auto" w:fill="FFFFFF"/>
-        </w:rPr>
-        <w:t xml:space="preserve"> places.</w:t>
+        <w:t> is greater than . Round your answer to  decimal places.</w:t>
       </w:r>
     </w:p>
     <w:p>
@@ -14103,7 +13222,6 @@
         <w:t xml:space="preserve"> (</w:t>
       </w:r>
       <w:proofErr w:type="spellStart"/>
-      <w:proofErr w:type="gramStart"/>
       <w:r>
         <w:rPr>
           <w:rFonts w:ascii="Arial" w:hAnsi="Arial" w:cs="Arial"/>
@@ -14113,7 +13231,6 @@
         <w:t>a,b</w:t>
       </w:r>
       <w:proofErr w:type="spellEnd"/>
-      <w:proofErr w:type="gramEnd"/>
       <w:r>
         <w:rPr>
           <w:rFonts w:ascii="Arial" w:hAnsi="Arial" w:cs="Arial"/>
@@ -14646,25 +13763,7 @@
           <w:sz w:val="21"/>
           <w:szCs w:val="21"/>
         </w:rPr>
-        <w:t xml:space="preserve"> between </w:t>
-      </w:r>
-      <w:proofErr w:type="gramStart"/>
-      <w:r>
-        <w:rPr>
-          <w:rFonts w:ascii="Arial" w:eastAsia="Times New Roman" w:hAnsi="Arial" w:cs="Arial"/>
-          <w:sz w:val="21"/>
-          <w:szCs w:val="21"/>
-        </w:rPr>
-        <w:t>points  and</w:t>
-      </w:r>
-      <w:proofErr w:type="gramEnd"/>
-      <w:r>
-        <w:rPr>
-          <w:rFonts w:ascii="Arial" w:eastAsia="Times New Roman" w:hAnsi="Arial" w:cs="Arial"/>
-          <w:sz w:val="21"/>
-          <w:szCs w:val="21"/>
-        </w:rPr>
-        <w:t>  </w:t>
+        <w:t> between points  and  </w:t>
       </w:r>
       <w:proofErr w:type="spellStart"/>
       <w:r>
@@ -14786,25 +13885,7 @@
           <w:szCs w:val="24"/>
           <w:lang w:bidi="ar-EG"/>
         </w:rPr>
-        <w:t xml:space="preserve">SELECT </w:t>
-      </w:r>
-      <w:proofErr w:type="gramStart"/>
-      <w:r>
-        <w:rPr>
-          <w:sz w:val="24"/>
-          <w:szCs w:val="24"/>
-          <w:lang w:bidi="ar-EG"/>
-        </w:rPr>
-        <w:t>ROUND( MAX</w:t>
-      </w:r>
-      <w:proofErr w:type="gramEnd"/>
-      <w:r>
-        <w:rPr>
-          <w:sz w:val="24"/>
-          <w:szCs w:val="24"/>
-          <w:lang w:bidi="ar-EG"/>
-        </w:rPr>
-        <w:t>(</w:t>
+        <w:t>SELECT ROUND( MAX(</w:t>
       </w:r>
       <w:proofErr w:type="spellStart"/>
       <w:r>
@@ -14903,6 +13984,15 @@
           <w:szCs w:val="21"/>
         </w:rPr>
       </w:pPr>
+      <w:r>
+        <w:rPr>
+          <w:rFonts w:ascii="var(--font-family-text)" w:eastAsia="Times New Roman" w:hAnsi="var(--font-family-text)" w:cs="Arial"/>
+          <w:color w:val="0E141E"/>
+          <w:sz w:val="21"/>
+          <w:szCs w:val="21"/>
+        </w:rPr>
+        <w:t>26-</w:t>
+      </w:r>
       <w:r>
         <w:rPr>
           <w:rFonts w:ascii="var(--font-family-text)" w:eastAsia="Times New Roman" w:hAnsi="var(--font-family-text)" w:cs="Arial"/>
@@ -15297,23 +14387,7 @@
           <w:rFonts w:ascii="var(--font-family-input)" w:eastAsia="Times New Roman" w:hAnsi="var(--font-family-input)" w:cs="Courier New"/>
           <w:bdr w:val="none" w:sz="0" w:space="0" w:color="auto" w:frame="1"/>
         </w:rPr>
-        <w:t xml:space="preserve">SELECT </w:t>
-      </w:r>
-      <w:proofErr w:type="gramStart"/>
-      <w:r>
-        <w:rPr>
-          <w:rFonts w:ascii="var(--font-family-input)" w:eastAsia="Times New Roman" w:hAnsi="var(--font-family-input)" w:cs="Courier New"/>
-          <w:bdr w:val="none" w:sz="0" w:space="0" w:color="auto" w:frame="1"/>
-        </w:rPr>
-        <w:t>SUM(</w:t>
-      </w:r>
-      <w:proofErr w:type="gramEnd"/>
-      <w:r>
-        <w:rPr>
-          <w:rFonts w:ascii="var(--font-family-input)" w:eastAsia="Times New Roman" w:hAnsi="var(--font-family-input)" w:cs="Courier New"/>
-          <w:bdr w:val="none" w:sz="0" w:space="0" w:color="auto" w:frame="1"/>
-        </w:rPr>
-        <w:t xml:space="preserve">CITY.POPULATION) </w:t>
+        <w:t xml:space="preserve">SELECT SUM(CITY.POPULATION) </w:t>
       </w:r>
     </w:p>
     <w:p>
@@ -15349,23 +14423,7 @@
           <w:rFonts w:ascii="var(--font-family-input)" w:eastAsia="Times New Roman" w:hAnsi="var(--font-family-input)" w:cs="Courier New"/>
           <w:bdr w:val="none" w:sz="0" w:space="0" w:color="auto" w:frame="1"/>
         </w:rPr>
-        <w:t xml:space="preserve">FROM </w:t>
-      </w:r>
-      <w:proofErr w:type="gramStart"/>
-      <w:r>
-        <w:rPr>
-          <w:rFonts w:ascii="var(--font-family-input)" w:eastAsia="Times New Roman" w:hAnsi="var(--font-family-input)" w:cs="Courier New"/>
-          <w:bdr w:val="none" w:sz="0" w:space="0" w:color="auto" w:frame="1"/>
-        </w:rPr>
-        <w:t>CITY ,</w:t>
-      </w:r>
-      <w:proofErr w:type="gramEnd"/>
-      <w:r>
-        <w:rPr>
-          <w:rFonts w:ascii="var(--font-family-input)" w:eastAsia="Times New Roman" w:hAnsi="var(--font-family-input)" w:cs="Courier New"/>
-          <w:bdr w:val="none" w:sz="0" w:space="0" w:color="auto" w:frame="1"/>
-        </w:rPr>
-        <w:t xml:space="preserve"> COUNTRY </w:t>
+        <w:t xml:space="preserve">FROM CITY , COUNTRY </w:t>
       </w:r>
     </w:p>
     <w:p>
@@ -15484,6 +14542,214 @@
     </w:p>
     <w:p>
       <w:pPr>
+        <w:pStyle w:val="NormalWeb"/>
+        <w:shd w:val="clear" w:color="auto" w:fill="FFFFFF"/>
+        <w:spacing w:before="0" w:beforeAutospacing="0" w:after="0" w:afterAutospacing="0" w:line="480" w:lineRule="auto"/>
+        <w:textAlignment w:val="baseline"/>
+        <w:rPr>
+          <w:rFonts w:ascii="Arial" w:hAnsi="Arial" w:cs="Arial"/>
+          <w:sz w:val="21"/>
+          <w:szCs w:val="21"/>
+        </w:rPr>
+      </w:pPr>
+      <w:r>
+        <w:rPr>
+          <w:lang w:bidi="ar-EG"/>
+        </w:rPr>
+        <w:t>27-</w:t>
+      </w:r>
+      <w:r>
+        <w:rPr>
+          <w:rFonts w:ascii="Arial" w:hAnsi="Arial" w:cs="Arial"/>
+          <w:sz w:val="21"/>
+          <w:szCs w:val="21"/>
+        </w:rPr>
+        <w:t>Given the </w:t>
+      </w:r>
+      <w:r>
+        <w:rPr>
+          <w:rFonts w:ascii="inherit" w:hAnsi="inherit" w:cs="Arial"/>
+          <w:b/>
+          <w:bCs/>
+          <w:sz w:val="21"/>
+          <w:szCs w:val="21"/>
+          <w:bdr w:val="none" w:sz="0" w:space="0" w:color="auto" w:frame="1"/>
+        </w:rPr>
+        <w:t>CITY</w:t>
+      </w:r>
+      <w:r>
+        <w:rPr>
+          <w:rFonts w:ascii="Arial" w:hAnsi="Arial" w:cs="Arial"/>
+          <w:sz w:val="21"/>
+          <w:szCs w:val="21"/>
+        </w:rPr>
+        <w:t> and </w:t>
+      </w:r>
+      <w:r>
+        <w:rPr>
+          <w:rFonts w:ascii="inherit" w:hAnsi="inherit" w:cs="Arial"/>
+          <w:b/>
+          <w:bCs/>
+          <w:sz w:val="21"/>
+          <w:szCs w:val="21"/>
+          <w:bdr w:val="none" w:sz="0" w:space="0" w:color="auto" w:frame="1"/>
+        </w:rPr>
+        <w:t>COUNTRY</w:t>
+      </w:r>
+      <w:r>
+        <w:rPr>
+          <w:rFonts w:ascii="Arial" w:hAnsi="Arial" w:cs="Arial"/>
+          <w:sz w:val="21"/>
+          <w:szCs w:val="21"/>
+        </w:rPr>
+        <w:t> tables, query the names of all the continents (</w:t>
+      </w:r>
+      <w:proofErr w:type="spellStart"/>
+      <w:r>
+        <w:rPr>
+          <w:rFonts w:ascii="inherit" w:hAnsi="inherit" w:cs="Arial"/>
+          <w:i/>
+          <w:iCs/>
+          <w:sz w:val="21"/>
+          <w:szCs w:val="21"/>
+          <w:bdr w:val="none" w:sz="0" w:space="0" w:color="auto" w:frame="1"/>
+        </w:rPr>
+        <w:t>COUNTRY.Continent</w:t>
+      </w:r>
+      <w:proofErr w:type="spellEnd"/>
+      <w:r>
+        <w:rPr>
+          <w:rFonts w:ascii="Arial" w:hAnsi="Arial" w:cs="Arial"/>
+          <w:sz w:val="21"/>
+          <w:szCs w:val="21"/>
+        </w:rPr>
+        <w:t>) and their respective average city populations (</w:t>
+      </w:r>
+      <w:proofErr w:type="spellStart"/>
+      <w:r>
+        <w:rPr>
+          <w:rFonts w:ascii="inherit" w:hAnsi="inherit" w:cs="Arial"/>
+          <w:i/>
+          <w:iCs/>
+          <w:sz w:val="21"/>
+          <w:szCs w:val="21"/>
+          <w:bdr w:val="none" w:sz="0" w:space="0" w:color="auto" w:frame="1"/>
+        </w:rPr>
+        <w:t>CITY.Population</w:t>
+      </w:r>
+      <w:proofErr w:type="spellEnd"/>
+      <w:r>
+        <w:rPr>
+          <w:rFonts w:ascii="Arial" w:hAnsi="Arial" w:cs="Arial"/>
+          <w:sz w:val="21"/>
+          <w:szCs w:val="21"/>
+        </w:rPr>
+        <w:t>) rounded </w:t>
+      </w:r>
+      <w:r>
+        <w:rPr>
+          <w:rFonts w:ascii="inherit" w:hAnsi="inherit" w:cs="Arial"/>
+          <w:i/>
+          <w:iCs/>
+          <w:sz w:val="21"/>
+          <w:szCs w:val="21"/>
+          <w:bdr w:val="none" w:sz="0" w:space="0" w:color="auto" w:frame="1"/>
+        </w:rPr>
+        <w:t>down</w:t>
+      </w:r>
+      <w:r>
+        <w:rPr>
+          <w:rFonts w:ascii="Arial" w:hAnsi="Arial" w:cs="Arial"/>
+          <w:sz w:val="21"/>
+          <w:szCs w:val="21"/>
+        </w:rPr>
+        <w:t> to the nearest integer.</w:t>
+      </w:r>
+    </w:p>
+    <w:p>
+      <w:pPr>
+        <w:shd w:val="clear" w:color="auto" w:fill="FFFFFF"/>
+        <w:spacing w:after="0" w:line="480" w:lineRule="auto"/>
+        <w:textAlignment w:val="baseline"/>
+        <w:rPr>
+          <w:rFonts w:ascii="Arial" w:eastAsia="Times New Roman" w:hAnsi="Arial" w:cs="Arial"/>
+          <w:sz w:val="21"/>
+          <w:szCs w:val="21"/>
+        </w:rPr>
+      </w:pPr>
+      <w:r>
+        <w:rPr>
+          <w:rFonts w:ascii="inherit" w:eastAsia="Times New Roman" w:hAnsi="inherit" w:cs="Arial"/>
+          <w:b/>
+          <w:bCs/>
+          <w:sz w:val="21"/>
+          <w:szCs w:val="21"/>
+          <w:bdr w:val="none" w:sz="0" w:space="0" w:color="auto" w:frame="1"/>
+        </w:rPr>
+        <w:t>Note:</w:t>
+      </w:r>
+      <w:r>
+        <w:rPr>
+          <w:rFonts w:ascii="Arial" w:eastAsia="Times New Roman" w:hAnsi="Arial" w:cs="Arial"/>
+          <w:sz w:val="21"/>
+          <w:szCs w:val="21"/>
+        </w:rPr>
+        <w:t> </w:t>
+      </w:r>
+      <w:proofErr w:type="spellStart"/>
+      <w:r>
+        <w:rPr>
+          <w:rFonts w:ascii="inherit" w:eastAsia="Times New Roman" w:hAnsi="inherit" w:cs="Arial"/>
+          <w:i/>
+          <w:iCs/>
+          <w:sz w:val="21"/>
+          <w:szCs w:val="21"/>
+          <w:bdr w:val="none" w:sz="0" w:space="0" w:color="auto" w:frame="1"/>
+        </w:rPr>
+        <w:t>CITY.CountryCode</w:t>
+      </w:r>
+      <w:proofErr w:type="spellEnd"/>
+      <w:r>
+        <w:rPr>
+          <w:rFonts w:ascii="Arial" w:eastAsia="Times New Roman" w:hAnsi="Arial" w:cs="Arial"/>
+          <w:sz w:val="21"/>
+          <w:szCs w:val="21"/>
+        </w:rPr>
+        <w:t> and </w:t>
+      </w:r>
+      <w:proofErr w:type="spellStart"/>
+      <w:r>
+        <w:rPr>
+          <w:rFonts w:ascii="inherit" w:eastAsia="Times New Roman" w:hAnsi="inherit" w:cs="Arial"/>
+          <w:i/>
+          <w:iCs/>
+          <w:sz w:val="21"/>
+          <w:szCs w:val="21"/>
+          <w:bdr w:val="none" w:sz="0" w:space="0" w:color="auto" w:frame="1"/>
+        </w:rPr>
+        <w:t>COUNTRY.Code</w:t>
+      </w:r>
+      <w:proofErr w:type="spellEnd"/>
+      <w:r>
+        <w:rPr>
+          <w:rFonts w:ascii="Arial" w:eastAsia="Times New Roman" w:hAnsi="Arial" w:cs="Arial"/>
+          <w:sz w:val="21"/>
+          <w:szCs w:val="21"/>
+        </w:rPr>
+        <w:t> are matching key columns.</w:t>
+      </w:r>
+    </w:p>
+    <w:p>
+      <w:pPr>
+        <w:rPr>
+          <w:sz w:val="24"/>
+          <w:szCs w:val="24"/>
+          <w:lang w:bidi="ar-EG"/>
+        </w:rPr>
+      </w:pPr>
+    </w:p>
+    <w:p>
+      <w:pPr>
         <w:tabs>
           <w:tab w:val="left" w:pos="916"/>
           <w:tab w:val="left" w:pos="1832"/>
@@ -15529,6 +14795,132 @@
           <w:sz w:val="24"/>
           <w:szCs w:val="24"/>
           <w:lang w:bidi="ar-EG"/>
+        </w:rPr>
+      </w:pPr>
+    </w:p>
+    <w:p>
+      <w:pPr>
+        <w:pBdr>
+          <w:bottom w:val="double" w:sz="6" w:space="1" w:color="auto"/>
+        </w:pBdr>
+        <w:rPr>
+          <w:sz w:val="24"/>
+          <w:szCs w:val="24"/>
+          <w:lang w:bidi="ar-EG"/>
+        </w:rPr>
+      </w:pPr>
+      <w:r>
+        <w:rPr>
+          <w:sz w:val="24"/>
+          <w:szCs w:val="24"/>
+          <w:lang w:bidi="ar-EG"/>
+        </w:rPr>
+        <w:t>SELECT COUNTRY.CONTINENT, FLOOR(AVG(CITY.POPULATION))</w:t>
+      </w:r>
+    </w:p>
+    <w:p>
+      <w:pPr>
+        <w:pBdr>
+          <w:bottom w:val="double" w:sz="6" w:space="1" w:color="auto"/>
+        </w:pBdr>
+        <w:rPr>
+          <w:sz w:val="24"/>
+          <w:szCs w:val="24"/>
+          <w:lang w:bidi="ar-EG"/>
+        </w:rPr>
+      </w:pPr>
+      <w:r>
+        <w:rPr>
+          <w:sz w:val="24"/>
+          <w:szCs w:val="24"/>
+          <w:lang w:bidi="ar-EG"/>
+        </w:rPr>
+        <w:t>FROM CITY INNER JOIN COUNTRY</w:t>
+      </w:r>
+    </w:p>
+    <w:p>
+      <w:pPr>
+        <w:pBdr>
+          <w:bottom w:val="double" w:sz="6" w:space="1" w:color="auto"/>
+        </w:pBdr>
+        <w:rPr>
+          <w:sz w:val="24"/>
+          <w:szCs w:val="24"/>
+          <w:lang w:bidi="ar-EG"/>
+        </w:rPr>
+      </w:pPr>
+      <w:r>
+        <w:rPr>
+          <w:sz w:val="24"/>
+          <w:szCs w:val="24"/>
+          <w:lang w:bidi="ar-EG"/>
+        </w:rPr>
+        <w:t>ON CITY.COUNTRYCODE = COUNTRY.CODE</w:t>
+      </w:r>
+    </w:p>
+    <w:p>
+      <w:pPr>
+        <w:pBdr>
+          <w:bottom w:val="double" w:sz="6" w:space="1" w:color="auto"/>
+        </w:pBdr>
+        <w:rPr>
+          <w:sz w:val="24"/>
+          <w:szCs w:val="24"/>
+          <w:lang w:bidi="ar-EG"/>
+        </w:rPr>
+      </w:pPr>
+      <w:r>
+        <w:rPr>
+          <w:sz w:val="24"/>
+          <w:szCs w:val="24"/>
+          <w:lang w:bidi="ar-EG"/>
+        </w:rPr>
+        <w:t>GROUP BY COUNTRY.CONTINEN</w:t>
+      </w:r>
+      <w:r>
+        <w:rPr>
+          <w:sz w:val="24"/>
+          <w:szCs w:val="24"/>
+          <w:lang w:bidi="ar-EG"/>
+        </w:rPr>
+        <w:t>T</w:t>
+      </w:r>
+      <w:r>
+        <w:rPr>
+          <w:sz w:val="24"/>
+          <w:szCs w:val="24"/>
+          <w:lang w:bidi="ar-EG"/>
+        </w:rPr>
+        <w:t>;</w:t>
+      </w:r>
+    </w:p>
+    <w:p>
+      <w:pPr>
+        <w:tabs>
+          <w:tab w:val="left" w:pos="916"/>
+          <w:tab w:val="left" w:pos="1832"/>
+          <w:tab w:val="left" w:pos="2748"/>
+          <w:tab w:val="left" w:pos="3664"/>
+          <w:tab w:val="left" w:pos="4580"/>
+          <w:tab w:val="left" w:pos="5496"/>
+          <w:tab w:val="left" w:pos="6412"/>
+          <w:tab w:val="left" w:pos="7328"/>
+          <w:tab w:val="left" w:pos="8244"/>
+          <w:tab w:val="left" w:pos="9160"/>
+          <w:tab w:val="left" w:pos="10076"/>
+          <w:tab w:val="left" w:pos="10992"/>
+          <w:tab w:val="left" w:pos="11908"/>
+          <w:tab w:val="left" w:pos="12824"/>
+          <w:tab w:val="left" w:pos="13740"/>
+          <w:tab w:val="left" w:pos="14656"/>
+        </w:tabs>
+        <w:wordWrap w:val="0"/>
+        <w:spacing w:after="0" w:line="300" w:lineRule="atLeast"/>
+        <w:textAlignment w:val="baseline"/>
+        <w:rPr>
+          <w:rFonts w:ascii="var(--font-family-input)" w:eastAsia="Times New Roman" w:hAnsi="var(--font-family-input)" w:cs="Courier New"/>
+          <w:color w:val="00B050"/>
+          <w:bdr w:val="none" w:sz="0" w:space="0" w:color="auto" w:frame="1"/>
         </w:rPr>
       </w:pPr>
     </w:p>

--- a/SQL/Qureies.docx
+++ b/SQL/Qureies.docx
@@ -1770,7 +1770,6 @@
         </w:rPr>
         <w:t xml:space="preserve"> </w:t>
       </w:r>
-      <w:proofErr w:type="spellStart"/>
       <w:r>
         <w:rPr>
           <w:rStyle w:val="k"/>
@@ -1780,7 +1779,6 @@
         </w:rPr>
         <w:t>asc</w:t>
       </w:r>
-      <w:proofErr w:type="spellEnd"/>
       <w:r>
         <w:rPr>
           <w:rFonts w:ascii="var(--font-family-input)" w:hAnsi="var(--font-family-input)"/>
@@ -2138,27 +2136,7 @@
           <w:szCs w:val="24"/>
           <w:shd w:val="clear" w:color="auto" w:fill="FFFFFF"/>
         </w:rPr>
-        <w:t xml:space="preserve"> names ending with vowels (a, e, </w:t>
-      </w:r>
-      <w:proofErr w:type="spellStart"/>
-      <w:r>
-        <w:rPr>
-          <w:rFonts w:ascii="Arial" w:hAnsi="Arial" w:cs="Arial"/>
-          <w:sz w:val="24"/>
-          <w:szCs w:val="24"/>
-          <w:shd w:val="clear" w:color="auto" w:fill="FFFFFF"/>
-        </w:rPr>
-        <w:t>i</w:t>
-      </w:r>
-      <w:proofErr w:type="spellEnd"/>
-      <w:r>
-        <w:rPr>
-          <w:rFonts w:ascii="Arial" w:hAnsi="Arial" w:cs="Arial"/>
-          <w:sz w:val="24"/>
-          <w:szCs w:val="24"/>
-          <w:shd w:val="clear" w:color="auto" w:fill="FFFFFF"/>
-        </w:rPr>
-        <w:t>, o, u) from </w:t>
+        <w:t> names ending with vowels (a, e, i, o, u) from </w:t>
       </w:r>
       <w:r>
         <w:rPr>
@@ -2395,27 +2373,7 @@
           <w:color w:val="002060"/>
           <w:bdr w:val="none" w:sz="0" w:space="0" w:color="auto" w:frame="1"/>
         </w:rPr>
-        <w:t>'[</w:t>
-      </w:r>
-      <w:proofErr w:type="spellStart"/>
-      <w:r>
-        <w:rPr>
-          <w:rStyle w:val="s1"/>
-          <w:rFonts w:ascii="inherit" w:hAnsi="inherit"/>
-          <w:color w:val="002060"/>
-          <w:bdr w:val="none" w:sz="0" w:space="0" w:color="auto" w:frame="1"/>
-        </w:rPr>
-        <w:t>aeiou</w:t>
-      </w:r>
-      <w:proofErr w:type="spellEnd"/>
-      <w:r>
-        <w:rPr>
-          <w:rStyle w:val="s1"/>
-          <w:rFonts w:ascii="inherit" w:hAnsi="inherit"/>
-          <w:color w:val="002060"/>
-          <w:bdr w:val="none" w:sz="0" w:space="0" w:color="auto" w:frame="1"/>
-        </w:rPr>
-        <w:t>]$'</w:t>
+        <w:t>'[aeiou]$'</w:t>
       </w:r>
       <w:r>
         <w:rPr>
@@ -2633,7 +2591,6 @@
         </w:rPr>
         <w:t>[</w:t>
       </w:r>
-      <w:proofErr w:type="spellStart"/>
       <w:r>
         <w:rPr>
           <w:rStyle w:val="n"/>
@@ -2643,7 +2600,6 @@
         </w:rPr>
         <w:t>aeiou</w:t>
       </w:r>
-      <w:proofErr w:type="spellEnd"/>
       <w:r>
         <w:rPr>
           <w:rStyle w:val="p"/>
@@ -2795,7 +2751,6 @@
         </w:rPr>
         <w:t>, </w:t>
       </w:r>
-      <w:proofErr w:type="spellStart"/>
       <w:r>
         <w:rPr>
           <w:rStyle w:val="Emphasis"/>
@@ -2807,7 +2762,6 @@
         </w:rPr>
         <w:t>i</w:t>
       </w:r>
-      <w:proofErr w:type="spellEnd"/>
       <w:r>
         <w:rPr>
           <w:rFonts w:ascii="Arial" w:hAnsi="Arial" w:cs="Arial"/>
@@ -2917,73 +2871,7 @@
           <w:szCs w:val="20"/>
           <w:shd w:val="clear" w:color="auto" w:fill="FFFFFF"/>
         </w:rPr>
-        <w:t xml:space="preserve">select DISTINCT CITY from station where city </w:t>
-      </w:r>
-      <w:proofErr w:type="spellStart"/>
-      <w:r>
-        <w:rPr>
-          <w:rFonts w:ascii="Arial" w:hAnsi="Arial" w:cs="Arial"/>
-          <w:color w:val="002060"/>
-          <w:sz w:val="20"/>
-          <w:szCs w:val="20"/>
-          <w:shd w:val="clear" w:color="auto" w:fill="FFFFFF"/>
-        </w:rPr>
-        <w:t>regexp</w:t>
-      </w:r>
-      <w:proofErr w:type="spellEnd"/>
-      <w:r>
-        <w:rPr>
-          <w:rFonts w:ascii="Arial" w:hAnsi="Arial" w:cs="Arial"/>
-          <w:color w:val="002060"/>
-          <w:sz w:val="20"/>
-          <w:szCs w:val="20"/>
-          <w:shd w:val="clear" w:color="auto" w:fill="FFFFFF"/>
-        </w:rPr>
-        <w:t xml:space="preserve"> '[</w:t>
-      </w:r>
-      <w:proofErr w:type="spellStart"/>
-      <w:r>
-        <w:rPr>
-          <w:rFonts w:ascii="Arial" w:hAnsi="Arial" w:cs="Arial"/>
-          <w:color w:val="002060"/>
-          <w:sz w:val="20"/>
-          <w:szCs w:val="20"/>
-          <w:shd w:val="clear" w:color="auto" w:fill="FFFFFF"/>
-        </w:rPr>
-        <w:t>aeiou</w:t>
-      </w:r>
-      <w:proofErr w:type="spellEnd"/>
-      <w:r>
-        <w:rPr>
-          <w:rFonts w:ascii="Arial" w:hAnsi="Arial" w:cs="Arial"/>
-          <w:color w:val="002060"/>
-          <w:sz w:val="20"/>
-          <w:szCs w:val="20"/>
-          <w:shd w:val="clear" w:color="auto" w:fill="FFFFFF"/>
-        </w:rPr>
-        <w:t>]$' and city in (SELECT CITY FROM STATION WHERE CITY REGEXP '^[</w:t>
-      </w:r>
-      <w:proofErr w:type="spellStart"/>
-      <w:r>
-        <w:rPr>
-          <w:rFonts w:ascii="Arial" w:hAnsi="Arial" w:cs="Arial"/>
-          <w:color w:val="002060"/>
-          <w:sz w:val="20"/>
-          <w:szCs w:val="20"/>
-          <w:shd w:val="clear" w:color="auto" w:fill="FFFFFF"/>
-        </w:rPr>
-        <w:t>aeiou</w:t>
-      </w:r>
-      <w:proofErr w:type="spellEnd"/>
-      <w:r>
-        <w:rPr>
-          <w:rFonts w:ascii="Arial" w:hAnsi="Arial" w:cs="Arial"/>
-          <w:color w:val="002060"/>
-          <w:sz w:val="20"/>
-          <w:szCs w:val="20"/>
-          <w:shd w:val="clear" w:color="auto" w:fill="FFFFFF"/>
-        </w:rPr>
-        <w:t>]');</w:t>
+        <w:t>select DISTINCT CITY from station where city regexp '[aeiou]$' and city in (SELECT CITY FROM STATION WHERE CITY REGEXP '^[aeiou]');</w:t>
       </w:r>
     </w:p>
     <w:p>
@@ -3277,9 +3165,17 @@
           <w:color w:val="002060"/>
           <w:bdr w:val="none" w:sz="0" w:space="0" w:color="auto" w:frame="1"/>
         </w:rPr>
-        <w:t>'</w:t>
-      </w:r>
-      <w:proofErr w:type="spellStart"/>
+        <w:t>'i'</w:t>
+      </w:r>
+      <w:r>
+        <w:rPr>
+          <w:rStyle w:val="p"/>
+          <w:rFonts w:ascii="inherit" w:hAnsi="inherit"/>
+          <w:color w:val="002060"/>
+          <w:bdr w:val="none" w:sz="0" w:space="0" w:color="auto" w:frame="1"/>
+        </w:rPr>
+        <w:t>,</w:t>
+      </w:r>
       <w:r>
         <w:rPr>
           <w:rStyle w:val="s1"/>
@@ -3287,9 +3183,17 @@
           <w:color w:val="002060"/>
           <w:bdr w:val="none" w:sz="0" w:space="0" w:color="auto" w:frame="1"/>
         </w:rPr>
-        <w:t>i</w:t>
-      </w:r>
-      <w:proofErr w:type="spellEnd"/>
+        <w:t>'o'</w:t>
+      </w:r>
+      <w:r>
+        <w:rPr>
+          <w:rStyle w:val="p"/>
+          <w:rFonts w:ascii="inherit" w:hAnsi="inherit"/>
+          <w:color w:val="002060"/>
+          <w:bdr w:val="none" w:sz="0" w:space="0" w:color="auto" w:frame="1"/>
+        </w:rPr>
+        <w:t>,</w:t>
+      </w:r>
       <w:r>
         <w:rPr>
           <w:rStyle w:val="s1"/>
@@ -3297,63 +3201,7 @@
           <w:color w:val="002060"/>
           <w:bdr w:val="none" w:sz="0" w:space="0" w:color="auto" w:frame="1"/>
         </w:rPr>
-        <w:t>'</w:t>
-      </w:r>
-      <w:r>
-        <w:rPr>
-          <w:rStyle w:val="p"/>
-          <w:rFonts w:ascii="inherit" w:hAnsi="inherit"/>
-          <w:color w:val="002060"/>
-          <w:bdr w:val="none" w:sz="0" w:space="0" w:color="auto" w:frame="1"/>
-        </w:rPr>
-        <w:t>,</w:t>
-      </w:r>
-      <w:r>
-        <w:rPr>
-          <w:rStyle w:val="s1"/>
-          <w:rFonts w:ascii="inherit" w:hAnsi="inherit"/>
-          <w:color w:val="002060"/>
-          <w:bdr w:val="none" w:sz="0" w:space="0" w:color="auto" w:frame="1"/>
-        </w:rPr>
-        <w:t>'</w:t>
-      </w:r>
-      <w:proofErr w:type="spellStart"/>
-      <w:r>
-        <w:rPr>
-          <w:rStyle w:val="s1"/>
-          <w:rFonts w:ascii="inherit" w:hAnsi="inherit"/>
-          <w:color w:val="002060"/>
-          <w:bdr w:val="none" w:sz="0" w:space="0" w:color="auto" w:frame="1"/>
-        </w:rPr>
-        <w:t>o'</w:t>
-      </w:r>
-      <w:r>
-        <w:rPr>
-          <w:rStyle w:val="p"/>
-          <w:rFonts w:ascii="inherit" w:hAnsi="inherit"/>
-          <w:color w:val="002060"/>
-          <w:bdr w:val="none" w:sz="0" w:space="0" w:color="auto" w:frame="1"/>
-        </w:rPr>
-        <w:t>,</w:t>
-      </w:r>
-      <w:r>
-        <w:rPr>
-          <w:rStyle w:val="s1"/>
-          <w:rFonts w:ascii="inherit" w:hAnsi="inherit"/>
-          <w:color w:val="002060"/>
-          <w:bdr w:val="none" w:sz="0" w:space="0" w:color="auto" w:frame="1"/>
-        </w:rPr>
-        <w:t>'u</w:t>
-      </w:r>
-      <w:proofErr w:type="spellEnd"/>
-      <w:r>
-        <w:rPr>
-          <w:rStyle w:val="s1"/>
-          <w:rFonts w:ascii="inherit" w:hAnsi="inherit"/>
-          <w:color w:val="002060"/>
-          <w:bdr w:val="none" w:sz="0" w:space="0" w:color="auto" w:frame="1"/>
-        </w:rPr>
-        <w:t>'</w:t>
+        <w:t>'u'</w:t>
       </w:r>
       <w:r>
         <w:rPr>
@@ -3535,9 +3383,17 @@
           <w:color w:val="002060"/>
           <w:bdr w:val="none" w:sz="0" w:space="0" w:color="auto" w:frame="1"/>
         </w:rPr>
-        <w:t>'</w:t>
-      </w:r>
-      <w:proofErr w:type="spellStart"/>
+        <w:t>'i'</w:t>
+      </w:r>
+      <w:r>
+        <w:rPr>
+          <w:rStyle w:val="p"/>
+          <w:rFonts w:ascii="inherit" w:hAnsi="inherit"/>
+          <w:color w:val="002060"/>
+          <w:bdr w:val="none" w:sz="0" w:space="0" w:color="auto" w:frame="1"/>
+        </w:rPr>
+        <w:t>,</w:t>
+      </w:r>
       <w:r>
         <w:rPr>
           <w:rStyle w:val="s1"/>
@@ -3545,9 +3401,17 @@
           <w:color w:val="002060"/>
           <w:bdr w:val="none" w:sz="0" w:space="0" w:color="auto" w:frame="1"/>
         </w:rPr>
-        <w:t>i</w:t>
-      </w:r>
-      <w:proofErr w:type="spellEnd"/>
+        <w:t>'o'</w:t>
+      </w:r>
+      <w:r>
+        <w:rPr>
+          <w:rStyle w:val="p"/>
+          <w:rFonts w:ascii="inherit" w:hAnsi="inherit"/>
+          <w:color w:val="002060"/>
+          <w:bdr w:val="none" w:sz="0" w:space="0" w:color="auto" w:frame="1"/>
+        </w:rPr>
+        <w:t>,</w:t>
+      </w:r>
       <w:r>
         <w:rPr>
           <w:rStyle w:val="s1"/>
@@ -3555,63 +3419,7 @@
           <w:color w:val="002060"/>
           <w:bdr w:val="none" w:sz="0" w:space="0" w:color="auto" w:frame="1"/>
         </w:rPr>
-        <w:t>'</w:t>
-      </w:r>
-      <w:r>
-        <w:rPr>
-          <w:rStyle w:val="p"/>
-          <w:rFonts w:ascii="inherit" w:hAnsi="inherit"/>
-          <w:color w:val="002060"/>
-          <w:bdr w:val="none" w:sz="0" w:space="0" w:color="auto" w:frame="1"/>
-        </w:rPr>
-        <w:t>,</w:t>
-      </w:r>
-      <w:r>
-        <w:rPr>
-          <w:rStyle w:val="s1"/>
-          <w:rFonts w:ascii="inherit" w:hAnsi="inherit"/>
-          <w:color w:val="002060"/>
-          <w:bdr w:val="none" w:sz="0" w:space="0" w:color="auto" w:frame="1"/>
-        </w:rPr>
-        <w:t>'</w:t>
-      </w:r>
-      <w:proofErr w:type="spellStart"/>
-      <w:r>
-        <w:rPr>
-          <w:rStyle w:val="s1"/>
-          <w:rFonts w:ascii="inherit" w:hAnsi="inherit"/>
-          <w:color w:val="002060"/>
-          <w:bdr w:val="none" w:sz="0" w:space="0" w:color="auto" w:frame="1"/>
-        </w:rPr>
-        <w:t>o'</w:t>
-      </w:r>
-      <w:r>
-        <w:rPr>
-          <w:rStyle w:val="p"/>
-          <w:rFonts w:ascii="inherit" w:hAnsi="inherit"/>
-          <w:color w:val="002060"/>
-          <w:bdr w:val="none" w:sz="0" w:space="0" w:color="auto" w:frame="1"/>
-        </w:rPr>
-        <w:t>,</w:t>
-      </w:r>
-      <w:r>
-        <w:rPr>
-          <w:rStyle w:val="s1"/>
-          <w:rFonts w:ascii="inherit" w:hAnsi="inherit"/>
-          <w:color w:val="002060"/>
-          <w:bdr w:val="none" w:sz="0" w:space="0" w:color="auto" w:frame="1"/>
-        </w:rPr>
-        <w:t>'u</w:t>
-      </w:r>
-      <w:proofErr w:type="spellEnd"/>
-      <w:r>
-        <w:rPr>
-          <w:rStyle w:val="s1"/>
-          <w:rFonts w:ascii="inherit" w:hAnsi="inherit"/>
-          <w:color w:val="002060"/>
-          <w:bdr w:val="none" w:sz="0" w:space="0" w:color="auto" w:frame="1"/>
-        </w:rPr>
-        <w:t>'</w:t>
+        <w:t>'u'</w:t>
       </w:r>
       <w:r>
         <w:rPr>
@@ -3677,51 +3485,7 @@
           <w:szCs w:val="20"/>
           <w:shd w:val="clear" w:color="auto" w:fill="FFFFFF"/>
         </w:rPr>
-        <w:t>SELECT DISTINCT CITY FROM STATION WHERE REGEXP_LIKE(LOWER(CITY), '^[</w:t>
-      </w:r>
-      <w:proofErr w:type="spellStart"/>
-      <w:r>
-        <w:rPr>
-          <w:rFonts w:ascii="Arial" w:hAnsi="Arial" w:cs="Arial"/>
-          <w:color w:val="002060"/>
-          <w:sz w:val="20"/>
-          <w:szCs w:val="20"/>
-          <w:shd w:val="clear" w:color="auto" w:fill="FFFFFF"/>
-        </w:rPr>
-        <w:t>aeiou</w:t>
-      </w:r>
-      <w:proofErr w:type="spellEnd"/>
-      <w:r>
-        <w:rPr>
-          <w:rFonts w:ascii="Arial" w:hAnsi="Arial" w:cs="Arial"/>
-          <w:color w:val="002060"/>
-          <w:sz w:val="20"/>
-          <w:szCs w:val="20"/>
-          <w:shd w:val="clear" w:color="auto" w:fill="FFFFFF"/>
-        </w:rPr>
-        <w:t>]') intersect SELECT DISTINCT CITY FROM STATION WHERE REGEXP_LIKE(LOWER(CITY), '[</w:t>
-      </w:r>
-      <w:proofErr w:type="spellStart"/>
-      <w:r>
-        <w:rPr>
-          <w:rFonts w:ascii="Arial" w:hAnsi="Arial" w:cs="Arial"/>
-          <w:color w:val="002060"/>
-          <w:sz w:val="20"/>
-          <w:szCs w:val="20"/>
-          <w:shd w:val="clear" w:color="auto" w:fill="FFFFFF"/>
-        </w:rPr>
-        <w:t>aeiou</w:t>
-      </w:r>
-      <w:proofErr w:type="spellEnd"/>
-      <w:r>
-        <w:rPr>
-          <w:rFonts w:ascii="Arial" w:hAnsi="Arial" w:cs="Arial"/>
-          <w:color w:val="002060"/>
-          <w:sz w:val="20"/>
-          <w:szCs w:val="20"/>
-          <w:shd w:val="clear" w:color="auto" w:fill="FFFFFF"/>
-        </w:rPr>
-        <w:t>]$');</w:t>
+        <w:t>SELECT DISTINCT CITY FROM STATION WHERE REGEXP_LIKE(LOWER(CITY), '^[aeiou]') intersect SELECT DISTINCT CITY FROM STATION WHERE REGEXP_LIKE(LOWER(CITY), '[aeiou]$');</w:t>
       </w:r>
     </w:p>
     <w:p>
@@ -3891,47 +3655,7 @@
           <w:szCs w:val="20"/>
           <w:lang w:bidi="ar-EG"/>
         </w:rPr>
-        <w:t>SELECT DISTINCT(CITY) FROM STATION WHERE LEFT(CITY,1) NOT IN ('a','e','</w:t>
-      </w:r>
-      <w:proofErr w:type="spellStart"/>
-      <w:r>
-        <w:rPr>
-          <w:color w:val="002060"/>
-          <w:sz w:val="20"/>
-          <w:szCs w:val="20"/>
-          <w:lang w:bidi="ar-EG"/>
-        </w:rPr>
-        <w:t>i</w:t>
-      </w:r>
-      <w:proofErr w:type="spellEnd"/>
-      <w:r>
-        <w:rPr>
-          <w:color w:val="002060"/>
-          <w:sz w:val="20"/>
-          <w:szCs w:val="20"/>
-          <w:lang w:bidi="ar-EG"/>
-        </w:rPr>
-        <w:t>','</w:t>
-      </w:r>
-      <w:proofErr w:type="spellStart"/>
-      <w:r>
-        <w:rPr>
-          <w:color w:val="002060"/>
-          <w:sz w:val="20"/>
-          <w:szCs w:val="20"/>
-          <w:lang w:bidi="ar-EG"/>
-        </w:rPr>
-        <w:t>o','u</w:t>
-      </w:r>
-      <w:proofErr w:type="spellEnd"/>
-      <w:r>
-        <w:rPr>
-          <w:color w:val="002060"/>
-          <w:sz w:val="20"/>
-          <w:szCs w:val="20"/>
-          <w:lang w:bidi="ar-EG"/>
-        </w:rPr>
-        <w:t>');</w:t>
+        <w:t>SELECT DISTINCT(CITY) FROM STATION WHERE LEFT(CITY,1) NOT IN ('a','e','i','o','u');</w:t>
       </w:r>
     </w:p>
     <w:p>
@@ -3993,27 +3717,7 @@
           <w:szCs w:val="20"/>
           <w:lang w:bidi="ar-EG"/>
         </w:rPr>
-        <w:t>SELECT distinct CITY FROM STATION WHERE CITY REGEXP '^[^</w:t>
-      </w:r>
-      <w:proofErr w:type="spellStart"/>
-      <w:r>
-        <w:rPr>
-          <w:color w:val="002060"/>
-          <w:sz w:val="20"/>
-          <w:szCs w:val="20"/>
-          <w:lang w:bidi="ar-EG"/>
-        </w:rPr>
-        <w:t>aeiou</w:t>
-      </w:r>
-      <w:proofErr w:type="spellEnd"/>
-      <w:r>
-        <w:rPr>
-          <w:color w:val="002060"/>
-          <w:sz w:val="20"/>
-          <w:szCs w:val="20"/>
-          <w:lang w:bidi="ar-EG"/>
-        </w:rPr>
-        <w:t>]';</w:t>
+        <w:t>SELECT distinct CITY FROM STATION WHERE CITY REGEXP '^[^aeiou]';</w:t>
       </w:r>
     </w:p>
     <w:p>
@@ -4058,27 +3762,7 @@
           <w:szCs w:val="20"/>
           <w:lang w:bidi="ar-EG"/>
         </w:rPr>
-        <w:t>SELECT DISTINCT CITY FROM STATION WHERE REGEXP_LIKE(LOWER(CITY), '^[^</w:t>
-      </w:r>
-      <w:proofErr w:type="spellStart"/>
-      <w:r>
-        <w:rPr>
-          <w:color w:val="002060"/>
-          <w:sz w:val="20"/>
-          <w:szCs w:val="20"/>
-          <w:lang w:bidi="ar-EG"/>
-        </w:rPr>
-        <w:t>aeiou</w:t>
-      </w:r>
-      <w:proofErr w:type="spellEnd"/>
-      <w:r>
-        <w:rPr>
-          <w:color w:val="002060"/>
-          <w:sz w:val="20"/>
-          <w:szCs w:val="20"/>
-          <w:lang w:bidi="ar-EG"/>
-        </w:rPr>
-        <w:t>]');</w:t>
+        <w:t>SELECT DISTINCT CITY FROM STATION WHERE REGEXP_LIKE(LOWER(CITY), '^[^aeiou]');</w:t>
       </w:r>
     </w:p>
     <w:p>
@@ -4246,47 +3930,7 @@
           <w:szCs w:val="20"/>
           <w:lang w:bidi="ar-EG"/>
         </w:rPr>
-        <w:t>SELECT DISTINCT(CITY) FROM STATION WHERE right(CITY,1) NOT IN ('a','e','</w:t>
-      </w:r>
-      <w:proofErr w:type="spellStart"/>
-      <w:r>
-        <w:rPr>
-          <w:color w:val="002060"/>
-          <w:sz w:val="20"/>
-          <w:szCs w:val="20"/>
-          <w:lang w:bidi="ar-EG"/>
-        </w:rPr>
-        <w:t>i</w:t>
-      </w:r>
-      <w:proofErr w:type="spellEnd"/>
-      <w:r>
-        <w:rPr>
-          <w:color w:val="002060"/>
-          <w:sz w:val="20"/>
-          <w:szCs w:val="20"/>
-          <w:lang w:bidi="ar-EG"/>
-        </w:rPr>
-        <w:t>','</w:t>
-      </w:r>
-      <w:proofErr w:type="spellStart"/>
-      <w:r>
-        <w:rPr>
-          <w:color w:val="002060"/>
-          <w:sz w:val="20"/>
-          <w:szCs w:val="20"/>
-          <w:lang w:bidi="ar-EG"/>
-        </w:rPr>
-        <w:t>o','u</w:t>
-      </w:r>
-      <w:proofErr w:type="spellEnd"/>
-      <w:r>
-        <w:rPr>
-          <w:color w:val="002060"/>
-          <w:sz w:val="20"/>
-          <w:szCs w:val="20"/>
-          <w:lang w:bidi="ar-EG"/>
-        </w:rPr>
-        <w:t>');</w:t>
+        <w:t>SELECT DISTINCT(CITY) FROM STATION WHERE right(CITY,1) NOT IN ('a','e','i','o','u');</w:t>
       </w:r>
     </w:p>
     <w:p>
@@ -4344,27 +3988,7 @@
           <w:szCs w:val="20"/>
           <w:lang w:bidi="ar-EG"/>
         </w:rPr>
-        <w:t>SELECT distinct CITY FROM STATION WHERE CITY REGEXP '[^</w:t>
-      </w:r>
-      <w:proofErr w:type="spellStart"/>
-      <w:r>
-        <w:rPr>
-          <w:color w:val="002060"/>
-          <w:sz w:val="20"/>
-          <w:szCs w:val="20"/>
-          <w:lang w:bidi="ar-EG"/>
-        </w:rPr>
-        <w:t>aeiou</w:t>
-      </w:r>
-      <w:proofErr w:type="spellEnd"/>
-      <w:r>
-        <w:rPr>
-          <w:color w:val="002060"/>
-          <w:sz w:val="20"/>
-          <w:szCs w:val="20"/>
-          <w:lang w:bidi="ar-EG"/>
-        </w:rPr>
-        <w:t>]$';</w:t>
+        <w:t>SELECT distinct CITY FROM STATION WHERE CITY REGEXP '[^aeiou]$';</w:t>
       </w:r>
     </w:p>
     <w:p>
@@ -4412,27 +4036,7 @@
           <w:szCs w:val="20"/>
           <w:lang w:bidi="ar-EG"/>
         </w:rPr>
-        <w:t>SELECT DISTINCT CITY FROM STATION WHERE REGEXP_LIKE(LOWER(CITY), '[^</w:t>
-      </w:r>
-      <w:proofErr w:type="spellStart"/>
-      <w:r>
-        <w:rPr>
-          <w:color w:val="002060"/>
-          <w:sz w:val="20"/>
-          <w:szCs w:val="20"/>
-          <w:lang w:bidi="ar-EG"/>
-        </w:rPr>
-        <w:t>aeiou</w:t>
-      </w:r>
-      <w:proofErr w:type="spellEnd"/>
-      <w:r>
-        <w:rPr>
-          <w:color w:val="002060"/>
-          <w:sz w:val="20"/>
-          <w:szCs w:val="20"/>
-          <w:lang w:bidi="ar-EG"/>
-        </w:rPr>
-        <w:t>]$');</w:t>
+        <w:t>SELECT DISTINCT CITY FROM STATION WHERE REGEXP_LIKE(LOWER(CITY), '[^aeiou]$');</w:t>
       </w:r>
     </w:p>
     <w:p>
@@ -4570,47 +4174,7 @@
           <w:sz w:val="20"/>
           <w:szCs w:val="20"/>
         </w:rPr>
-        <w:t>SELECT distinct CITY FROM STATION WHERE CITY REGEXP '^[^</w:t>
-      </w:r>
-      <w:proofErr w:type="spellStart"/>
-      <w:r>
-        <w:rPr>
-          <w:rFonts w:ascii="Arial" w:hAnsi="Arial" w:cs="Arial"/>
-          <w:color w:val="002060"/>
-          <w:sz w:val="20"/>
-          <w:szCs w:val="20"/>
-        </w:rPr>
-        <w:t>aeiou</w:t>
-      </w:r>
-      <w:proofErr w:type="spellEnd"/>
-      <w:r>
-        <w:rPr>
-          <w:rFonts w:ascii="Arial" w:hAnsi="Arial" w:cs="Arial"/>
-          <w:color w:val="002060"/>
-          <w:sz w:val="20"/>
-          <w:szCs w:val="20"/>
-        </w:rPr>
-        <w:t>]|[^</w:t>
-      </w:r>
-      <w:proofErr w:type="spellStart"/>
-      <w:r>
-        <w:rPr>
-          <w:rFonts w:ascii="Arial" w:hAnsi="Arial" w:cs="Arial"/>
-          <w:color w:val="002060"/>
-          <w:sz w:val="20"/>
-          <w:szCs w:val="20"/>
-        </w:rPr>
-        <w:t>aeiou</w:t>
-      </w:r>
-      <w:proofErr w:type="spellEnd"/>
-      <w:r>
-        <w:rPr>
-          <w:rFonts w:ascii="Arial" w:hAnsi="Arial" w:cs="Arial"/>
-          <w:color w:val="002060"/>
-          <w:sz w:val="20"/>
-          <w:szCs w:val="20"/>
-        </w:rPr>
-        <w:t>]$' ;</w:t>
+        <w:t>SELECT distinct CITY FROM STATION WHERE CITY REGEXP '^[^aeiou]|[^aeiou]$' ;</w:t>
       </w:r>
     </w:p>
     <w:p>
@@ -4925,9 +4489,8 @@
           <w:sz w:val="20"/>
           <w:szCs w:val="20"/>
         </w:rPr>
-        <w:t>SELECT distinct CITY FROM STATION WHERE CITY REGEXP '^[^</w:t>
-      </w:r>
-      <w:proofErr w:type="spellStart"/>
+        <w:t>SELECT distinct CITY FROM STATION WHERE CITY REGEXP '^[^aeiou]</w:t>
+      </w:r>
       <w:r>
         <w:rPr>
           <w:rFonts w:ascii="Arial" w:hAnsi="Arial" w:cs="Arial"/>
@@ -4935,9 +4498,8 @@
           <w:sz w:val="20"/>
           <w:szCs w:val="20"/>
         </w:rPr>
-        <w:t>aeiou</w:t>
-      </w:r>
-      <w:proofErr w:type="spellEnd"/>
+        <w:t>.*</w:t>
+      </w:r>
       <w:r>
         <w:rPr>
           <w:rFonts w:ascii="Arial" w:hAnsi="Arial" w:cs="Arial"/>
@@ -4945,45 +4507,7 @@
           <w:sz w:val="20"/>
           <w:szCs w:val="20"/>
         </w:rPr>
-        <w:t>]</w:t>
-      </w:r>
-      <w:r>
-        <w:rPr>
-          <w:rFonts w:ascii="Arial" w:hAnsi="Arial" w:cs="Arial"/>
-          <w:color w:val="002060"/>
-          <w:sz w:val="20"/>
-          <w:szCs w:val="20"/>
-        </w:rPr>
-        <w:t>.*</w:t>
-      </w:r>
-      <w:r>
-        <w:rPr>
-          <w:rFonts w:ascii="Arial" w:hAnsi="Arial" w:cs="Arial"/>
-          <w:color w:val="002060"/>
-          <w:sz w:val="20"/>
-          <w:szCs w:val="20"/>
-        </w:rPr>
-        <w:t>[^</w:t>
-      </w:r>
-      <w:proofErr w:type="spellStart"/>
-      <w:r>
-        <w:rPr>
-          <w:rFonts w:ascii="Arial" w:hAnsi="Arial" w:cs="Arial"/>
-          <w:color w:val="002060"/>
-          <w:sz w:val="20"/>
-          <w:szCs w:val="20"/>
-        </w:rPr>
-        <w:t>aeiou</w:t>
-      </w:r>
-      <w:proofErr w:type="spellEnd"/>
-      <w:r>
-        <w:rPr>
-          <w:rFonts w:ascii="Arial" w:hAnsi="Arial" w:cs="Arial"/>
-          <w:color w:val="002060"/>
-          <w:sz w:val="20"/>
-          <w:szCs w:val="20"/>
-        </w:rPr>
-        <w:t>]$' ;</w:t>
+        <w:t>[^aeiou]$' ;</w:t>
       </w:r>
     </w:p>
     <w:p>
@@ -6259,7 +5783,6 @@
         </w:rPr>
         <w:t> having a salary greater than 2000  per month who have been employees for less than 10  months. Sort your result by ascending </w:t>
       </w:r>
-      <w:proofErr w:type="spellStart"/>
       <w:r>
         <w:rPr>
           <w:rStyle w:val="Emphasis"/>
@@ -6271,7 +5794,6 @@
         </w:rPr>
         <w:t>employee_id</w:t>
       </w:r>
-      <w:proofErr w:type="spellEnd"/>
       <w:r>
         <w:rPr>
           <w:rFonts w:ascii="Arial" w:hAnsi="Arial" w:cs="Arial"/>
@@ -7707,27 +7229,15 @@
         </w:rPr>
         <w:t>, immediately followed by the first letter of each profession as a parenthetical (i.e.: enclosed in parentheses). For example: </w:t>
       </w:r>
-      <w:proofErr w:type="spellStart"/>
-      <w:r>
-        <w:rPr>
-          <w:rFonts w:ascii="var(--font-family-input)" w:eastAsia="Times New Roman" w:hAnsi="var(--font-family-input)" w:cs="Courier New"/>
-          <w:color w:val="0E141E"/>
-          <w:sz w:val="21"/>
-          <w:szCs w:val="21"/>
-          <w:bdr w:val="none" w:sz="0" w:space="0" w:color="auto" w:frame="1"/>
-        </w:rPr>
-        <w:t>AnActorName</w:t>
-      </w:r>
-      <w:proofErr w:type="spellEnd"/>
-      <w:r>
-        <w:rPr>
-          <w:rFonts w:ascii="var(--font-family-input)" w:eastAsia="Times New Roman" w:hAnsi="var(--font-family-input)" w:cs="Courier New"/>
-          <w:color w:val="0E141E"/>
-          <w:sz w:val="21"/>
-          <w:szCs w:val="21"/>
-          <w:bdr w:val="none" w:sz="0" w:space="0" w:color="auto" w:frame="1"/>
-        </w:rPr>
-        <w:t>(A)</w:t>
+      <w:r>
+        <w:rPr>
+          <w:rFonts w:ascii="var(--font-family-input)" w:eastAsia="Times New Roman" w:hAnsi="var(--font-family-input)" w:cs="Courier New"/>
+          <w:color w:val="0E141E"/>
+          <w:sz w:val="21"/>
+          <w:szCs w:val="21"/>
+          <w:bdr w:val="none" w:sz="0" w:space="0" w:color="auto" w:frame="1"/>
+        </w:rPr>
+        <w:t>AnActorName(A)</w:t>
       </w:r>
       <w:r>
         <w:rPr>
@@ -7738,27 +7248,15 @@
         </w:rPr>
         <w:t>, </w:t>
       </w:r>
-      <w:proofErr w:type="spellStart"/>
-      <w:r>
-        <w:rPr>
-          <w:rFonts w:ascii="var(--font-family-input)" w:eastAsia="Times New Roman" w:hAnsi="var(--font-family-input)" w:cs="Courier New"/>
-          <w:color w:val="0E141E"/>
-          <w:sz w:val="21"/>
-          <w:szCs w:val="21"/>
-          <w:bdr w:val="none" w:sz="0" w:space="0" w:color="auto" w:frame="1"/>
-        </w:rPr>
-        <w:t>ADoctorName</w:t>
-      </w:r>
-      <w:proofErr w:type="spellEnd"/>
-      <w:r>
-        <w:rPr>
-          <w:rFonts w:ascii="var(--font-family-input)" w:eastAsia="Times New Roman" w:hAnsi="var(--font-family-input)" w:cs="Courier New"/>
-          <w:color w:val="0E141E"/>
-          <w:sz w:val="21"/>
-          <w:szCs w:val="21"/>
-          <w:bdr w:val="none" w:sz="0" w:space="0" w:color="auto" w:frame="1"/>
-        </w:rPr>
-        <w:t>(D)</w:t>
+      <w:r>
+        <w:rPr>
+          <w:rFonts w:ascii="var(--font-family-input)" w:eastAsia="Times New Roman" w:hAnsi="var(--font-family-input)" w:cs="Courier New"/>
+          <w:color w:val="0E141E"/>
+          <w:sz w:val="21"/>
+          <w:szCs w:val="21"/>
+          <w:bdr w:val="none" w:sz="0" w:space="0" w:color="auto" w:frame="1"/>
+        </w:rPr>
+        <w:t>ADoctorName(D)</w:t>
       </w:r>
       <w:r>
         <w:rPr>
@@ -7769,27 +7267,15 @@
         </w:rPr>
         <w:t>, </w:t>
       </w:r>
-      <w:proofErr w:type="spellStart"/>
-      <w:r>
-        <w:rPr>
-          <w:rFonts w:ascii="var(--font-family-input)" w:eastAsia="Times New Roman" w:hAnsi="var(--font-family-input)" w:cs="Courier New"/>
-          <w:color w:val="0E141E"/>
-          <w:sz w:val="21"/>
-          <w:szCs w:val="21"/>
-          <w:bdr w:val="none" w:sz="0" w:space="0" w:color="auto" w:frame="1"/>
-        </w:rPr>
-        <w:t>AProfessorName</w:t>
-      </w:r>
-      <w:proofErr w:type="spellEnd"/>
-      <w:r>
-        <w:rPr>
-          <w:rFonts w:ascii="var(--font-family-input)" w:eastAsia="Times New Roman" w:hAnsi="var(--font-family-input)" w:cs="Courier New"/>
-          <w:color w:val="0E141E"/>
-          <w:sz w:val="21"/>
-          <w:szCs w:val="21"/>
-          <w:bdr w:val="none" w:sz="0" w:space="0" w:color="auto" w:frame="1"/>
-        </w:rPr>
-        <w:t>(P)</w:t>
+      <w:r>
+        <w:rPr>
+          <w:rFonts w:ascii="var(--font-family-input)" w:eastAsia="Times New Roman" w:hAnsi="var(--font-family-input)" w:cs="Courier New"/>
+          <w:color w:val="0E141E"/>
+          <w:sz w:val="21"/>
+          <w:szCs w:val="21"/>
+          <w:bdr w:val="none" w:sz="0" w:space="0" w:color="auto" w:frame="1"/>
+        </w:rPr>
+        <w:t>AProfessorName(P)</w:t>
       </w:r>
       <w:r>
         <w:rPr>
@@ -7800,27 +7286,15 @@
         </w:rPr>
         <w:t>, and </w:t>
       </w:r>
-      <w:proofErr w:type="spellStart"/>
-      <w:r>
-        <w:rPr>
-          <w:rFonts w:ascii="var(--font-family-input)" w:eastAsia="Times New Roman" w:hAnsi="var(--font-family-input)" w:cs="Courier New"/>
-          <w:color w:val="0E141E"/>
-          <w:sz w:val="21"/>
-          <w:szCs w:val="21"/>
-          <w:bdr w:val="none" w:sz="0" w:space="0" w:color="auto" w:frame="1"/>
-        </w:rPr>
-        <w:t>ASingerName</w:t>
-      </w:r>
-      <w:proofErr w:type="spellEnd"/>
-      <w:r>
-        <w:rPr>
-          <w:rFonts w:ascii="var(--font-family-input)" w:eastAsia="Times New Roman" w:hAnsi="var(--font-family-input)" w:cs="Courier New"/>
-          <w:color w:val="0E141E"/>
-          <w:sz w:val="21"/>
-          <w:szCs w:val="21"/>
-          <w:bdr w:val="none" w:sz="0" w:space="0" w:color="auto" w:frame="1"/>
-        </w:rPr>
-        <w:t>(S)</w:t>
+      <w:r>
+        <w:rPr>
+          <w:rFonts w:ascii="var(--font-family-input)" w:eastAsia="Times New Roman" w:hAnsi="var(--font-family-input)" w:cs="Courier New"/>
+          <w:color w:val="0E141E"/>
+          <w:sz w:val="21"/>
+          <w:szCs w:val="21"/>
+          <w:bdr w:val="none" w:sz="0" w:space="0" w:color="auto" w:frame="1"/>
+        </w:rPr>
+        <w:t>ASingerName(S)</w:t>
       </w:r>
       <w:r>
         <w:rPr>
@@ -7856,27 +7330,7 @@
           <w:sz w:val="21"/>
           <w:szCs w:val="21"/>
         </w:rPr>
-        <w:t xml:space="preserve">Query the number of </w:t>
-      </w:r>
-      <w:proofErr w:type="spellStart"/>
-      <w:r>
-        <w:rPr>
-          <w:rFonts w:ascii="var(--font-family-text)" w:eastAsia="Times New Roman" w:hAnsi="var(--font-family-text)" w:cs="Arial"/>
-          <w:color w:val="0E141E"/>
-          <w:sz w:val="21"/>
-          <w:szCs w:val="21"/>
-        </w:rPr>
-        <w:t>ocurrences</w:t>
-      </w:r>
-      <w:proofErr w:type="spellEnd"/>
-      <w:r>
-        <w:rPr>
-          <w:rFonts w:ascii="var(--font-family-text)" w:eastAsia="Times New Roman" w:hAnsi="var(--font-family-text)" w:cs="Arial"/>
-          <w:color w:val="0E141E"/>
-          <w:sz w:val="21"/>
-          <w:szCs w:val="21"/>
-        </w:rPr>
-        <w:t xml:space="preserve"> of each occupation in </w:t>
+        <w:t>Query the number of ocurrences of each occupation in </w:t>
       </w:r>
       <w:r>
         <w:rPr>
@@ -7967,29 +7421,7 @@
           <w:bdr w:val="none" w:sz="0" w:space="0" w:color="auto" w:frame="1"/>
         </w:rPr>
         <w:lastRenderedPageBreak/>
-        <w:t>There are a total of [</w:t>
-      </w:r>
-      <w:proofErr w:type="spellStart"/>
-      <w:r>
-        <w:rPr>
-          <w:rFonts w:ascii="var(--font-family-input)" w:eastAsia="Times New Roman" w:hAnsi="var(--font-family-input)" w:cs="Courier New"/>
-          <w:color w:val="0E141E"/>
-          <w:sz w:val="21"/>
-          <w:szCs w:val="21"/>
-          <w:bdr w:val="none" w:sz="0" w:space="0" w:color="auto" w:frame="1"/>
-        </w:rPr>
-        <w:t>occupation_count</w:t>
-      </w:r>
-      <w:proofErr w:type="spellEnd"/>
-      <w:r>
-        <w:rPr>
-          <w:rFonts w:ascii="var(--font-family-input)" w:eastAsia="Times New Roman" w:hAnsi="var(--font-family-input)" w:cs="Courier New"/>
-          <w:color w:val="0E141E"/>
-          <w:sz w:val="21"/>
-          <w:szCs w:val="21"/>
-          <w:bdr w:val="none" w:sz="0" w:space="0" w:color="auto" w:frame="1"/>
-        </w:rPr>
-        <w:t>] [occupation]s.</w:t>
+        <w:t>There are a total of [occupation_count] [occupation]s.</w:t>
       </w:r>
     </w:p>
     <w:p>
@@ -8022,29 +7454,7 @@
           <w:szCs w:val="21"/>
           <w:bdr w:val="none" w:sz="0" w:space="0" w:color="auto" w:frame="1"/>
         </w:rPr>
-        <w:t>[</w:t>
-      </w:r>
-      <w:proofErr w:type="spellStart"/>
-      <w:r>
-        <w:rPr>
-          <w:rFonts w:ascii="var(--font-family-input)" w:eastAsia="Times New Roman" w:hAnsi="var(--font-family-input)" w:cs="Courier New"/>
-          <w:color w:val="0E141E"/>
-          <w:sz w:val="21"/>
-          <w:szCs w:val="21"/>
-          <w:bdr w:val="none" w:sz="0" w:space="0" w:color="auto" w:frame="1"/>
-        </w:rPr>
-        <w:t>occupation_count</w:t>
-      </w:r>
-      <w:proofErr w:type="spellEnd"/>
-      <w:r>
-        <w:rPr>
-          <w:rFonts w:ascii="var(--font-family-input)" w:eastAsia="Times New Roman" w:hAnsi="var(--font-family-input)" w:cs="Courier New"/>
-          <w:color w:val="0E141E"/>
-          <w:sz w:val="21"/>
-          <w:szCs w:val="21"/>
-          <w:bdr w:val="none" w:sz="0" w:space="0" w:color="auto" w:frame="1"/>
-        </w:rPr>
-        <w:t>]</w:t>
+        <w:t>[occupation_count]</w:t>
       </w:r>
       <w:r>
         <w:rPr>
@@ -8145,29 +7555,7 @@
           <w:szCs w:val="21"/>
           <w:bdr w:val="none" w:sz="0" w:space="0" w:color="auto" w:frame="1"/>
         </w:rPr>
-        <w:t>[</w:t>
-      </w:r>
-      <w:proofErr w:type="spellStart"/>
-      <w:r>
-        <w:rPr>
-          <w:rFonts w:ascii="var(--font-family-input)" w:eastAsia="Times New Roman" w:hAnsi="var(--font-family-input)" w:cs="Courier New"/>
-          <w:color w:val="0E141E"/>
-          <w:sz w:val="21"/>
-          <w:szCs w:val="21"/>
-          <w:bdr w:val="none" w:sz="0" w:space="0" w:color="auto" w:frame="1"/>
-        </w:rPr>
-        <w:t>occupation_count</w:t>
-      </w:r>
-      <w:proofErr w:type="spellEnd"/>
-      <w:r>
-        <w:rPr>
-          <w:rFonts w:ascii="var(--font-family-input)" w:eastAsia="Times New Roman" w:hAnsi="var(--font-family-input)" w:cs="Courier New"/>
-          <w:color w:val="0E141E"/>
-          <w:sz w:val="21"/>
-          <w:szCs w:val="21"/>
-          <w:bdr w:val="none" w:sz="0" w:space="0" w:color="auto" w:frame="1"/>
-        </w:rPr>
-        <w:t>]</w:t>
+        <w:t>[occupation_count]</w:t>
       </w:r>
       <w:r>
         <w:rPr>
@@ -8689,27 +8077,15 @@
           <w:bdr w:val="none" w:sz="0" w:space="0" w:color="auto" w:frame="1"/>
         </w:rPr>
       </w:pPr>
-      <w:proofErr w:type="spellStart"/>
-      <w:r>
-        <w:rPr>
-          <w:rFonts w:ascii="var(--font-family-input)" w:eastAsia="Times New Roman" w:hAnsi="var(--font-family-input)" w:cs="Courier New"/>
-          <w:color w:val="0E141E"/>
-          <w:sz w:val="21"/>
-          <w:szCs w:val="21"/>
-          <w:bdr w:val="none" w:sz="0" w:space="0" w:color="auto" w:frame="1"/>
-        </w:rPr>
-        <w:t>Christeen</w:t>
-      </w:r>
-      <w:proofErr w:type="spellEnd"/>
-      <w:r>
-        <w:rPr>
-          <w:rFonts w:ascii="var(--font-family-input)" w:eastAsia="Times New Roman" w:hAnsi="var(--font-family-input)" w:cs="Courier New"/>
-          <w:color w:val="0E141E"/>
-          <w:sz w:val="21"/>
-          <w:szCs w:val="21"/>
-          <w:bdr w:val="none" w:sz="0" w:space="0" w:color="auto" w:frame="1"/>
-        </w:rPr>
-        <w:t>(P)</w:t>
+      <w:r>
+        <w:rPr>
+          <w:rFonts w:ascii="var(--font-family-input)" w:eastAsia="Times New Roman" w:hAnsi="var(--font-family-input)" w:cs="Courier New"/>
+          <w:color w:val="0E141E"/>
+          <w:sz w:val="21"/>
+          <w:szCs w:val="21"/>
+          <w:bdr w:val="none" w:sz="0" w:space="0" w:color="auto" w:frame="1"/>
+        </w:rPr>
+        <w:t>Christeen(P)</w:t>
       </w:r>
     </w:p>
     <w:p>
@@ -8869,27 +8245,15 @@
           <w:bdr w:val="none" w:sz="0" w:space="0" w:color="auto" w:frame="1"/>
         </w:rPr>
       </w:pPr>
-      <w:proofErr w:type="spellStart"/>
-      <w:r>
-        <w:rPr>
-          <w:rFonts w:ascii="var(--font-family-input)" w:eastAsia="Times New Roman" w:hAnsi="var(--font-family-input)" w:cs="Courier New"/>
-          <w:color w:val="0E141E"/>
-          <w:sz w:val="21"/>
-          <w:szCs w:val="21"/>
-          <w:bdr w:val="none" w:sz="0" w:space="0" w:color="auto" w:frame="1"/>
-        </w:rPr>
-        <w:t>Ketty</w:t>
-      </w:r>
-      <w:proofErr w:type="spellEnd"/>
-      <w:r>
-        <w:rPr>
-          <w:rFonts w:ascii="var(--font-family-input)" w:eastAsia="Times New Roman" w:hAnsi="var(--font-family-input)" w:cs="Courier New"/>
-          <w:color w:val="0E141E"/>
-          <w:sz w:val="21"/>
-          <w:szCs w:val="21"/>
-          <w:bdr w:val="none" w:sz="0" w:space="0" w:color="auto" w:frame="1"/>
-        </w:rPr>
-        <w:t>(P)</w:t>
+      <w:r>
+        <w:rPr>
+          <w:rFonts w:ascii="var(--font-family-input)" w:eastAsia="Times New Roman" w:hAnsi="var(--font-family-input)" w:cs="Courier New"/>
+          <w:color w:val="0E141E"/>
+          <w:sz w:val="21"/>
+          <w:szCs w:val="21"/>
+          <w:bdr w:val="none" w:sz="0" w:space="0" w:color="auto" w:frame="1"/>
+        </w:rPr>
+        <w:t>Ketty(P)</w:t>
       </w:r>
     </w:p>
     <w:p>
@@ -10943,7 +10307,6 @@
         </w:rPr>
         <w:t>where </w:t>
       </w:r>
-      <w:proofErr w:type="spellStart"/>
       <w:r>
         <w:rPr>
           <w:rStyle w:val="Emphasis"/>
@@ -10955,7 +10318,6 @@
         </w:rPr>
         <w:t>employee_id</w:t>
       </w:r>
-      <w:proofErr w:type="spellEnd"/>
       <w:r>
         <w:rPr>
           <w:rFonts w:ascii="var(--font-family-text)" w:hAnsi="var(--font-family-text)" w:cs="Arial"/>
@@ -13219,25 +12581,7 @@
           <w:sz w:val="21"/>
           <w:szCs w:val="21"/>
         </w:rPr>
-        <w:t xml:space="preserve"> (</w:t>
-      </w:r>
-      <w:proofErr w:type="spellStart"/>
-      <w:r>
-        <w:rPr>
-          <w:rFonts w:ascii="Arial" w:hAnsi="Arial" w:cs="Arial"/>
-          <w:sz w:val="21"/>
-          <w:szCs w:val="21"/>
-        </w:rPr>
-        <w:t>a,b</w:t>
-      </w:r>
-      <w:proofErr w:type="spellEnd"/>
-      <w:r>
-        <w:rPr>
-          <w:rFonts w:ascii="Arial" w:hAnsi="Arial" w:cs="Arial"/>
-          <w:sz w:val="21"/>
-          <w:szCs w:val="21"/>
-        </w:rPr>
-        <w:t>)</w:t>
+        <w:t xml:space="preserve"> (a,b)</w:t>
       </w:r>
       <w:r>
         <w:rPr>
@@ -13253,25 +12597,7 @@
           <w:sz w:val="21"/>
           <w:szCs w:val="21"/>
         </w:rPr>
-        <w:t>(</w:t>
-      </w:r>
-      <w:proofErr w:type="spellStart"/>
-      <w:r>
-        <w:rPr>
-          <w:rFonts w:ascii="Arial" w:hAnsi="Arial" w:cs="Arial"/>
-          <w:sz w:val="21"/>
-          <w:szCs w:val="21"/>
-        </w:rPr>
-        <w:t>c,d</w:t>
-      </w:r>
-      <w:proofErr w:type="spellEnd"/>
-      <w:r>
-        <w:rPr>
-          <w:rFonts w:ascii="Arial" w:hAnsi="Arial" w:cs="Arial"/>
-          <w:sz w:val="21"/>
-          <w:szCs w:val="21"/>
-        </w:rPr>
-        <w:t>)</w:t>
+        <w:t>(c,d)</w:t>
       </w:r>
       <w:r>
         <w:rPr>
@@ -13763,25 +13089,7 @@
           <w:sz w:val="21"/>
           <w:szCs w:val="21"/>
         </w:rPr>
-        <w:t> between points  and  </w:t>
-      </w:r>
-      <w:proofErr w:type="spellStart"/>
-      <w:r>
-        <w:rPr>
-          <w:rFonts w:ascii="Arial" w:eastAsia="Times New Roman" w:hAnsi="Arial" w:cs="Arial"/>
-          <w:sz w:val="21"/>
-          <w:szCs w:val="21"/>
-        </w:rPr>
-        <w:t>and</w:t>
-      </w:r>
-      <w:proofErr w:type="spellEnd"/>
-      <w:r>
-        <w:rPr>
-          <w:rFonts w:ascii="Arial" w:eastAsia="Times New Roman" w:hAnsi="Arial" w:cs="Arial"/>
-          <w:sz w:val="21"/>
-          <w:szCs w:val="21"/>
-        </w:rPr>
-        <w:t xml:space="preserve"> round it to a scale of  </w:t>
+        <w:t> between points  and  and round it to a scale of  </w:t>
       </w:r>
       <w:r>
         <w:rPr>
@@ -13885,79 +13193,7 @@
           <w:szCs w:val="24"/>
           <w:lang w:bidi="ar-EG"/>
         </w:rPr>
-        <w:t>SELECT ROUND( MAX(</w:t>
-      </w:r>
-      <w:proofErr w:type="spellStart"/>
-      <w:r>
-        <w:rPr>
-          <w:sz w:val="24"/>
-          <w:szCs w:val="24"/>
-          <w:lang w:bidi="ar-EG"/>
-        </w:rPr>
-        <w:t>lat_n</w:t>
-      </w:r>
-      <w:proofErr w:type="spellEnd"/>
-      <w:r>
-        <w:rPr>
-          <w:sz w:val="24"/>
-          <w:szCs w:val="24"/>
-          <w:lang w:bidi="ar-EG"/>
-        </w:rPr>
-        <w:t>)-MIN(</w:t>
-      </w:r>
-      <w:proofErr w:type="spellStart"/>
-      <w:r>
-        <w:rPr>
-          <w:sz w:val="24"/>
-          <w:szCs w:val="24"/>
-          <w:lang w:bidi="ar-EG"/>
-        </w:rPr>
-        <w:t>lat_n</w:t>
-      </w:r>
-      <w:proofErr w:type="spellEnd"/>
-      <w:r>
-        <w:rPr>
-          <w:sz w:val="24"/>
-          <w:szCs w:val="24"/>
-          <w:lang w:bidi="ar-EG"/>
-        </w:rPr>
-        <w:t>) + MAX(</w:t>
-      </w:r>
-      <w:proofErr w:type="spellStart"/>
-      <w:r>
-        <w:rPr>
-          <w:sz w:val="24"/>
-          <w:szCs w:val="24"/>
-          <w:lang w:bidi="ar-EG"/>
-        </w:rPr>
-        <w:t>long_w</w:t>
-      </w:r>
-      <w:proofErr w:type="spellEnd"/>
-      <w:r>
-        <w:rPr>
-          <w:sz w:val="24"/>
-          <w:szCs w:val="24"/>
-          <w:lang w:bidi="ar-EG"/>
-        </w:rPr>
-        <w:t>)-MIN(</w:t>
-      </w:r>
-      <w:proofErr w:type="spellStart"/>
-      <w:r>
-        <w:rPr>
-          <w:sz w:val="24"/>
-          <w:szCs w:val="24"/>
-          <w:lang w:bidi="ar-EG"/>
-        </w:rPr>
-        <w:t>long_w</w:t>
-      </w:r>
-      <w:proofErr w:type="spellEnd"/>
-      <w:r>
-        <w:rPr>
-          <w:sz w:val="24"/>
-          <w:szCs w:val="24"/>
-          <w:lang w:bidi="ar-EG"/>
-        </w:rPr>
-        <w:t>), 4) FROM Station;</w:t>
+        <w:t>SELECT ROUND( MAX(lat_n)-MIN(lat_n) + MAX(long_w)-MIN(long_w), 4) FROM Station;</w:t>
       </w:r>
     </w:p>
     <w:p>
@@ -14120,7 +13356,6 @@
         </w:rPr>
         <w:t> </w:t>
       </w:r>
-      <w:proofErr w:type="spellStart"/>
       <w:r>
         <w:rPr>
           <w:rFonts w:ascii="inherit" w:eastAsia="Times New Roman" w:hAnsi="inherit" w:cs="Arial"/>
@@ -14133,7 +13368,6 @@
         </w:rPr>
         <w:t>CITY.CountryCode</w:t>
       </w:r>
-      <w:proofErr w:type="spellEnd"/>
       <w:r>
         <w:rPr>
           <w:rFonts w:ascii="var(--font-family-text)" w:eastAsia="Times New Roman" w:hAnsi="var(--font-family-text)" w:cs="Arial"/>
@@ -14143,7 +13377,6 @@
         </w:rPr>
         <w:t> and </w:t>
       </w:r>
-      <w:proofErr w:type="spellStart"/>
       <w:r>
         <w:rPr>
           <w:rFonts w:ascii="inherit" w:eastAsia="Times New Roman" w:hAnsi="inherit" w:cs="Arial"/>
@@ -14156,7 +13389,6 @@
         </w:rPr>
         <w:t>COUNTRY.Code</w:t>
       </w:r>
-      <w:proofErr w:type="spellEnd"/>
       <w:r>
         <w:rPr>
           <w:rFonts w:ascii="var(--font-family-text)" w:eastAsia="Times New Roman" w:hAnsi="var(--font-family-text)" w:cs="Arial"/>
@@ -14604,7 +13836,6 @@
         </w:rPr>
         <w:t> tables, query the names of all the continents (</w:t>
       </w:r>
-      <w:proofErr w:type="spellStart"/>
       <w:r>
         <w:rPr>
           <w:rFonts w:ascii="inherit" w:hAnsi="inherit" w:cs="Arial"/>
@@ -14616,7 +13847,6 @@
         </w:rPr>
         <w:t>COUNTRY.Continent</w:t>
       </w:r>
-      <w:proofErr w:type="spellEnd"/>
       <w:r>
         <w:rPr>
           <w:rFonts w:ascii="Arial" w:hAnsi="Arial" w:cs="Arial"/>
@@ -14625,7 +13855,6 @@
         </w:rPr>
         <w:t>) and their respective average city populations (</w:t>
       </w:r>
-      <w:proofErr w:type="spellStart"/>
       <w:r>
         <w:rPr>
           <w:rFonts w:ascii="inherit" w:hAnsi="inherit" w:cs="Arial"/>
@@ -14637,7 +13866,6 @@
         </w:rPr>
         <w:t>CITY.Population</w:t>
       </w:r>
-      <w:proofErr w:type="spellEnd"/>
       <w:r>
         <w:rPr>
           <w:rFonts w:ascii="Arial" w:hAnsi="Arial" w:cs="Arial"/>
@@ -14696,7 +13924,6 @@
         </w:rPr>
         <w:t> </w:t>
       </w:r>
-      <w:proofErr w:type="spellStart"/>
       <w:r>
         <w:rPr>
           <w:rFonts w:ascii="inherit" w:eastAsia="Times New Roman" w:hAnsi="inherit" w:cs="Arial"/>
@@ -14708,7 +13935,6 @@
         </w:rPr>
         <w:t>CITY.CountryCode</w:t>
       </w:r>
-      <w:proofErr w:type="spellEnd"/>
       <w:r>
         <w:rPr>
           <w:rFonts w:ascii="Arial" w:eastAsia="Times New Roman" w:hAnsi="Arial" w:cs="Arial"/>
@@ -14717,7 +13943,6 @@
         </w:rPr>
         <w:t> and </w:t>
       </w:r>
-      <w:proofErr w:type="spellStart"/>
       <w:r>
         <w:rPr>
           <w:rFonts w:ascii="inherit" w:eastAsia="Times New Roman" w:hAnsi="inherit" w:cs="Arial"/>
@@ -14729,7 +13954,6 @@
         </w:rPr>
         <w:t>COUNTRY.Code</w:t>
       </w:r>
-      <w:proofErr w:type="spellEnd"/>
       <w:r>
         <w:rPr>
           <w:rFonts w:ascii="Arial" w:eastAsia="Times New Roman" w:hAnsi="Arial" w:cs="Arial"/>
@@ -14896,6 +14120,48 @@
     </w:p>
     <w:p>
       <w:pPr>
+        <w:shd w:val="clear" w:color="auto" w:fill="FFFFFF"/>
+        <w:spacing w:after="0" w:line="240" w:lineRule="auto"/>
+        <w:textAlignment w:val="center"/>
+        <w:outlineLvl w:val="0"/>
+        <w:rPr>
+          <w:rFonts w:ascii="Arial" w:eastAsia="Times New Roman" w:hAnsi="Arial" w:cs="Arial"/>
+          <w:b/>
+          <w:bCs/>
+          <w:color w:val="0E141E"/>
+          <w:kern w:val="36"/>
+          <w:sz w:val="39"/>
+          <w:szCs w:val="39"/>
+        </w:rPr>
+      </w:pPr>
+      <w:r>
+        <w:rPr>
+          <w:rFonts w:ascii="Arial" w:eastAsia="Times New Roman" w:hAnsi="Arial" w:cs="Arial"/>
+          <w:b/>
+          <w:bCs/>
+          <w:color w:val="0E141E"/>
+          <w:kern w:val="36"/>
+          <w:sz w:val="39"/>
+          <w:szCs w:val="39"/>
+        </w:rPr>
+        <w:lastRenderedPageBreak/>
+        <w:t>28 -</w:t>
+      </w:r>
+      <w:r>
+        <w:rPr>
+          <w:rFonts w:ascii="Arial" w:eastAsia="Times New Roman" w:hAnsi="Arial" w:cs="Arial"/>
+          <w:b/>
+          <w:bCs/>
+          <w:color w:val="0E141E"/>
+          <w:kern w:val="36"/>
+          <w:sz w:val="39"/>
+          <w:szCs w:val="39"/>
+        </w:rPr>
+        <w:t>Weather Observation Station 19</w:t>
+      </w:r>
+    </w:p>
+    <w:p>
+      <w:pPr>
         <w:tabs>
           <w:tab w:val="left" w:pos="916"/>
           <w:tab w:val="left" w:pos="1832"/>
@@ -14923,6 +14189,14 @@
           <w:bdr w:val="none" w:sz="0" w:space="0" w:color="auto" w:frame="1"/>
         </w:rPr>
       </w:pPr>
+      <w:r>
+        <w:rPr>
+          <w:rFonts w:ascii="var(--font-family-input)" w:eastAsia="Times New Roman" w:hAnsi="var(--font-family-input)" w:cs="Courier New"/>
+          <w:color w:val="00B050"/>
+          <w:bdr w:val="none" w:sz="0" w:space="0" w:color="auto" w:frame="1"/>
+        </w:rPr>
+        <w:t>for MySQL</w:t>
+      </w:r>
     </w:p>
     <w:p>
       <w:pPr>
@@ -14979,17 +14253,195 @@
         <w:textAlignment w:val="baseline"/>
         <w:rPr>
           <w:rFonts w:ascii="var(--font-family-input)" w:eastAsia="Times New Roman" w:hAnsi="var(--font-family-input)" w:cs="Courier New"/>
-          <w:color w:val="00B050"/>
-          <w:bdr w:val="none" w:sz="0" w:space="0" w:color="auto" w:frame="1"/>
-        </w:rPr>
-      </w:pPr>
-      <w:r>
-        <w:rPr>
-          <w:rFonts w:ascii="var(--font-family-input)" w:eastAsia="Times New Roman" w:hAnsi="var(--font-family-input)" w:cs="Courier New"/>
-          <w:color w:val="00B050"/>
-          <w:bdr w:val="none" w:sz="0" w:space="0" w:color="auto" w:frame="1"/>
-        </w:rPr>
-        <w:t>for MySQL</w:t>
+          <w:bdr w:val="none" w:sz="0" w:space="0" w:color="auto" w:frame="1"/>
+        </w:rPr>
+      </w:pPr>
+      <w:r>
+        <w:rPr>
+          <w:rFonts w:ascii="var(--font-family-input)" w:eastAsia="Times New Roman" w:hAnsi="var(--font-family-input)" w:cs="Courier New"/>
+          <w:bdr w:val="none" w:sz="0" w:space="0" w:color="auto" w:frame="1"/>
+        </w:rPr>
+        <w:t>SELECT ROUND(</w:t>
+      </w:r>
+    </w:p>
+    <w:p>
+      <w:pPr>
+        <w:tabs>
+          <w:tab w:val="left" w:pos="916"/>
+          <w:tab w:val="left" w:pos="1832"/>
+          <w:tab w:val="left" w:pos="2748"/>
+          <w:tab w:val="left" w:pos="3664"/>
+          <w:tab w:val="left" w:pos="4580"/>
+          <w:tab w:val="left" w:pos="5496"/>
+          <w:tab w:val="left" w:pos="6412"/>
+          <w:tab w:val="left" w:pos="7328"/>
+          <w:tab w:val="left" w:pos="8244"/>
+          <w:tab w:val="left" w:pos="9160"/>
+          <w:tab w:val="left" w:pos="10076"/>
+          <w:tab w:val="left" w:pos="10992"/>
+          <w:tab w:val="left" w:pos="11908"/>
+          <w:tab w:val="left" w:pos="12824"/>
+          <w:tab w:val="left" w:pos="13740"/>
+          <w:tab w:val="left" w:pos="14656"/>
+        </w:tabs>
+        <w:wordWrap w:val="0"/>
+        <w:spacing w:after="0" w:line="300" w:lineRule="atLeast"/>
+        <w:textAlignment w:val="baseline"/>
+        <w:rPr>
+          <w:rFonts w:ascii="var(--font-family-input)" w:eastAsia="Times New Roman" w:hAnsi="var(--font-family-input)" w:cs="Courier New"/>
+          <w:bdr w:val="none" w:sz="0" w:space="0" w:color="auto" w:frame="1"/>
+        </w:rPr>
+      </w:pPr>
+      <w:r>
+        <w:rPr>
+          <w:rFonts w:ascii="var(--font-family-input)" w:eastAsia="Times New Roman" w:hAnsi="var(--font-family-input)" w:cs="Courier New"/>
+          <w:bdr w:val="none" w:sz="0" w:space="0" w:color="auto" w:frame="1"/>
+        </w:rPr>
+        <w:t xml:space="preserve">  SQRT(</w:t>
+      </w:r>
+    </w:p>
+    <w:p>
+      <w:pPr>
+        <w:tabs>
+          <w:tab w:val="left" w:pos="916"/>
+          <w:tab w:val="left" w:pos="1832"/>
+          <w:tab w:val="left" w:pos="2748"/>
+          <w:tab w:val="left" w:pos="3664"/>
+          <w:tab w:val="left" w:pos="4580"/>
+          <w:tab w:val="left" w:pos="5496"/>
+          <w:tab w:val="left" w:pos="6412"/>
+          <w:tab w:val="left" w:pos="7328"/>
+          <w:tab w:val="left" w:pos="8244"/>
+          <w:tab w:val="left" w:pos="9160"/>
+          <w:tab w:val="left" w:pos="10076"/>
+          <w:tab w:val="left" w:pos="10992"/>
+          <w:tab w:val="left" w:pos="11908"/>
+          <w:tab w:val="left" w:pos="12824"/>
+          <w:tab w:val="left" w:pos="13740"/>
+          <w:tab w:val="left" w:pos="14656"/>
+        </w:tabs>
+        <w:wordWrap w:val="0"/>
+        <w:spacing w:after="0" w:line="300" w:lineRule="atLeast"/>
+        <w:textAlignment w:val="baseline"/>
+        <w:rPr>
+          <w:rFonts w:ascii="var(--font-family-input)" w:eastAsia="Times New Roman" w:hAnsi="var(--font-family-input)" w:cs="Courier New"/>
+          <w:bdr w:val="none" w:sz="0" w:space="0" w:color="auto" w:frame="1"/>
+        </w:rPr>
+      </w:pPr>
+      <w:r>
+        <w:rPr>
+          <w:rFonts w:ascii="var(--font-family-input)" w:eastAsia="Times New Roman" w:hAnsi="var(--font-family-input)" w:cs="Courier New"/>
+          <w:bdr w:val="none" w:sz="0" w:space="0" w:color="auto" w:frame="1"/>
+        </w:rPr>
+        <w:t xml:space="preserve">    POWER(MAX(LAT_N)  - MIN(LAT_N),  2) + </w:t>
+      </w:r>
+    </w:p>
+    <w:p>
+      <w:pPr>
+        <w:tabs>
+          <w:tab w:val="left" w:pos="916"/>
+          <w:tab w:val="left" w:pos="1832"/>
+          <w:tab w:val="left" w:pos="2748"/>
+          <w:tab w:val="left" w:pos="3664"/>
+          <w:tab w:val="left" w:pos="4580"/>
+          <w:tab w:val="left" w:pos="5496"/>
+          <w:tab w:val="left" w:pos="6412"/>
+          <w:tab w:val="left" w:pos="7328"/>
+          <w:tab w:val="left" w:pos="8244"/>
+          <w:tab w:val="left" w:pos="9160"/>
+          <w:tab w:val="left" w:pos="10076"/>
+          <w:tab w:val="left" w:pos="10992"/>
+          <w:tab w:val="left" w:pos="11908"/>
+          <w:tab w:val="left" w:pos="12824"/>
+          <w:tab w:val="left" w:pos="13740"/>
+          <w:tab w:val="left" w:pos="14656"/>
+        </w:tabs>
+        <w:wordWrap w:val="0"/>
+        <w:spacing w:after="0" w:line="300" w:lineRule="atLeast"/>
+        <w:textAlignment w:val="baseline"/>
+        <w:rPr>
+          <w:rFonts w:ascii="var(--font-family-input)" w:eastAsia="Times New Roman" w:hAnsi="var(--font-family-input)" w:cs="Courier New"/>
+          <w:bdr w:val="none" w:sz="0" w:space="0" w:color="auto" w:frame="1"/>
+        </w:rPr>
+      </w:pPr>
+      <w:r>
+        <w:rPr>
+          <w:rFonts w:ascii="var(--font-family-input)" w:eastAsia="Times New Roman" w:hAnsi="var(--font-family-input)" w:cs="Courier New"/>
+          <w:bdr w:val="none" w:sz="0" w:space="0" w:color="auto" w:frame="1"/>
+        </w:rPr>
+        <w:t xml:space="preserve">    POWER(MAX(LONG_W) - MIN(LONG_W), 2)</w:t>
+      </w:r>
+    </w:p>
+    <w:p>
+      <w:pPr>
+        <w:tabs>
+          <w:tab w:val="left" w:pos="916"/>
+          <w:tab w:val="left" w:pos="1832"/>
+          <w:tab w:val="left" w:pos="2748"/>
+          <w:tab w:val="left" w:pos="3664"/>
+          <w:tab w:val="left" w:pos="4580"/>
+          <w:tab w:val="left" w:pos="5496"/>
+          <w:tab w:val="left" w:pos="6412"/>
+          <w:tab w:val="left" w:pos="7328"/>
+          <w:tab w:val="left" w:pos="8244"/>
+          <w:tab w:val="left" w:pos="9160"/>
+          <w:tab w:val="left" w:pos="10076"/>
+          <w:tab w:val="left" w:pos="10992"/>
+          <w:tab w:val="left" w:pos="11908"/>
+          <w:tab w:val="left" w:pos="12824"/>
+          <w:tab w:val="left" w:pos="13740"/>
+          <w:tab w:val="left" w:pos="14656"/>
+        </w:tabs>
+        <w:wordWrap w:val="0"/>
+        <w:spacing w:after="0" w:line="300" w:lineRule="atLeast"/>
+        <w:textAlignment w:val="baseline"/>
+        <w:rPr>
+          <w:rFonts w:ascii="var(--font-family-input)" w:eastAsia="Times New Roman" w:hAnsi="var(--font-family-input)" w:cs="Courier New"/>
+          <w:bdr w:val="none" w:sz="0" w:space="0" w:color="auto" w:frame="1"/>
+        </w:rPr>
+      </w:pPr>
+      <w:r>
+        <w:rPr>
+          <w:rFonts w:ascii="var(--font-family-input)" w:eastAsia="Times New Roman" w:hAnsi="var(--font-family-input)" w:cs="Courier New"/>
+          <w:bdr w:val="none" w:sz="0" w:space="0" w:color="auto" w:frame="1"/>
+        </w:rPr>
+        <w:t xml:space="preserve">  ), 4)</w:t>
+      </w:r>
+    </w:p>
+    <w:p>
+      <w:pPr>
+        <w:tabs>
+          <w:tab w:val="left" w:pos="916"/>
+          <w:tab w:val="left" w:pos="1832"/>
+          <w:tab w:val="left" w:pos="2748"/>
+          <w:tab w:val="left" w:pos="3664"/>
+          <w:tab w:val="left" w:pos="4580"/>
+          <w:tab w:val="left" w:pos="5496"/>
+          <w:tab w:val="left" w:pos="6412"/>
+          <w:tab w:val="left" w:pos="7328"/>
+          <w:tab w:val="left" w:pos="8244"/>
+          <w:tab w:val="left" w:pos="9160"/>
+          <w:tab w:val="left" w:pos="10076"/>
+          <w:tab w:val="left" w:pos="10992"/>
+          <w:tab w:val="left" w:pos="11908"/>
+          <w:tab w:val="left" w:pos="12824"/>
+          <w:tab w:val="left" w:pos="13740"/>
+          <w:tab w:val="left" w:pos="14656"/>
+        </w:tabs>
+        <w:wordWrap w:val="0"/>
+        <w:spacing w:after="0" w:line="300" w:lineRule="atLeast"/>
+        <w:textAlignment w:val="baseline"/>
+        <w:rPr>
+          <w:rFonts w:ascii="var(--font-family-input)" w:eastAsia="Times New Roman" w:hAnsi="var(--font-family-input)" w:cs="Courier New"/>
+          <w:bdr w:val="none" w:sz="0" w:space="0" w:color="auto" w:frame="1"/>
+        </w:rPr>
+      </w:pPr>
+      <w:r>
+        <w:rPr>
+          <w:rFonts w:ascii="var(--font-family-input)" w:eastAsia="Times New Roman" w:hAnsi="var(--font-family-input)" w:cs="Courier New"/>
+          <w:bdr w:val="none" w:sz="0" w:space="0" w:color="auto" w:frame="1"/>
+        </w:rPr>
+        <w:t>FROM STATION;</w:t>
       </w:r>
     </w:p>
     <w:p>
@@ -16166,6 +15618,26 @@
     <w:qFormat/>
     <w:rsid w:val="00DD53E3"/>
   </w:style>
+  <w:style w:type="paragraph" w:styleId="Heading1">
+    <w:name w:val="heading 1"/>
+    <w:basedOn w:val="Normal"/>
+    <w:link w:val="Heading1Char"/>
+    <w:uiPriority w:val="9"/>
+    <w:qFormat/>
+    <w:rsid w:val="00BA6F5C"/>
+    <w:pPr>
+      <w:spacing w:before="100" w:beforeAutospacing="1" w:after="100" w:afterAutospacing="1" w:line="240" w:lineRule="auto"/>
+      <w:outlineLvl w:val="0"/>
+    </w:pPr>
+    <w:rPr>
+      <w:rFonts w:ascii="Times New Roman" w:eastAsia="Times New Roman" w:hAnsi="Times New Roman" w:cs="Times New Roman"/>
+      <w:b/>
+      <w:bCs/>
+      <w:kern w:val="36"/>
+      <w:sz w:val="48"/>
+      <w:szCs w:val="48"/>
+    </w:rPr>
+  </w:style>
   <w:style w:type="character" w:default="1" w:styleId="DefaultParagraphFont">
     <w:name w:val="Default Paragraph Font"/>
     <w:uiPriority w:val="1"/>
@@ -16339,6 +15811,21 @@
     <w:rPr>
       <w:color w:val="0000FF"/>
       <w:u w:val="single"/>
+    </w:rPr>
+  </w:style>
+  <w:style w:type="character" w:customStyle="1" w:styleId="Heading1Char">
+    <w:name w:val="Heading 1 Char"/>
+    <w:basedOn w:val="DefaultParagraphFont"/>
+    <w:link w:val="Heading1"/>
+    <w:uiPriority w:val="9"/>
+    <w:rsid w:val="00BA6F5C"/>
+    <w:rPr>
+      <w:rFonts w:ascii="Times New Roman" w:eastAsia="Times New Roman" w:hAnsi="Times New Roman" w:cs="Times New Roman"/>
+      <w:b/>
+      <w:bCs/>
+      <w:kern w:val="36"/>
+      <w:sz w:val="48"/>
+      <w:szCs w:val="48"/>
     </w:rPr>
   </w:style>
 </w:styles>
